--- a/Marmora Hardware/documents/Milestone#3.docx
+++ b/Marmora Hardware/documents/Milestone#3.docx
@@ -3476,25 +3476,23 @@
                 <w:sz w:val="28"/>
                 <w:szCs w:val="28"/>
               </w:rPr>
-              <w:t xml:space="preserve">The system shall allow admins to </w:t>
-            </w:r>
-            <w:proofErr w:type="gramStart"/>
-            <w:r>
-              <w:rPr>
-                <w:rFonts w:ascii="Times New Roman" w:eastAsia="Times New Roman" w:hAnsi="Times New Roman" w:cs="Times New Roman"/>
-                <w:sz w:val="28"/>
-                <w:szCs w:val="28"/>
-              </w:rPr>
-              <w:t>add  accounts</w:t>
-            </w:r>
-            <w:proofErr w:type="gramEnd"/>
-            <w:r>
-              <w:rPr>
-                <w:rFonts w:ascii="Times New Roman" w:eastAsia="Times New Roman" w:hAnsi="Times New Roman" w:cs="Times New Roman"/>
-                <w:sz w:val="28"/>
-                <w:szCs w:val="28"/>
-              </w:rPr>
-              <w:t xml:space="preserve"> to manager and employee accounts.</w:t>
+              <w:t>The s</w:t>
+            </w:r>
+            <w:r>
+              <w:rPr>
+                <w:rFonts w:ascii="Times New Roman" w:eastAsia="Times New Roman" w:hAnsi="Times New Roman" w:cs="Times New Roman"/>
+                <w:sz w:val="28"/>
+                <w:szCs w:val="28"/>
+              </w:rPr>
+              <w:t>ystem shall allow admins to add</w:t>
+            </w:r>
+            <w:r>
+              <w:rPr>
+                <w:rFonts w:ascii="Times New Roman" w:eastAsia="Times New Roman" w:hAnsi="Times New Roman" w:cs="Times New Roman"/>
+                <w:sz w:val="28"/>
+                <w:szCs w:val="28"/>
+              </w:rPr>
+              <w:t xml:space="preserve"> accounts to manager and employee accounts.</w:t>
             </w:r>
           </w:p>
         </w:tc>
@@ -14999,8 +14997,6 @@
           <w:szCs w:val="28"/>
         </w:rPr>
       </w:pPr>
-      <w:bookmarkStart w:id="0" w:name="_GoBack"/>
-      <w:bookmarkEnd w:id="0"/>
     </w:p>
     <w:p>
       <w:pPr>
@@ -15236,6 +15232,14 @@
                 <w:szCs w:val="28"/>
               </w:rPr>
             </w:pPr>
+            <w:r>
+              <w:rPr>
+                <w:rFonts w:ascii="Times New Roman" w:eastAsia="Times New Roman" w:hAnsi="Times New Roman" w:cs="Times New Roman"/>
+                <w:sz w:val="28"/>
+                <w:szCs w:val="28"/>
+              </w:rPr>
+              <w:t>Yes</w:t>
+            </w:r>
           </w:p>
         </w:tc>
       </w:tr>
@@ -15277,6 +15281,14 @@
                 <w:szCs w:val="28"/>
               </w:rPr>
             </w:pPr>
+            <w:r>
+              <w:rPr>
+                <w:rFonts w:ascii="Times New Roman" w:eastAsia="Times New Roman" w:hAnsi="Times New Roman" w:cs="Times New Roman"/>
+                <w:sz w:val="28"/>
+                <w:szCs w:val="28"/>
+              </w:rPr>
+              <w:t>Yes</w:t>
+            </w:r>
           </w:p>
         </w:tc>
       </w:tr>
@@ -15318,6 +15330,14 @@
                 <w:szCs w:val="28"/>
               </w:rPr>
             </w:pPr>
+            <w:r>
+              <w:rPr>
+                <w:rFonts w:ascii="Times New Roman" w:eastAsia="Times New Roman" w:hAnsi="Times New Roman" w:cs="Times New Roman"/>
+                <w:sz w:val="28"/>
+                <w:szCs w:val="28"/>
+              </w:rPr>
+              <w:t>Yes</w:t>
+            </w:r>
           </w:p>
         </w:tc>
       </w:tr>
@@ -15359,6 +15379,14 @@
                 <w:szCs w:val="28"/>
               </w:rPr>
             </w:pPr>
+            <w:r>
+              <w:rPr>
+                <w:rFonts w:ascii="Times New Roman" w:eastAsia="Times New Roman" w:hAnsi="Times New Roman" w:cs="Times New Roman"/>
+                <w:sz w:val="28"/>
+                <w:szCs w:val="28"/>
+              </w:rPr>
+              <w:t>No</w:t>
+            </w:r>
           </w:p>
         </w:tc>
       </w:tr>
@@ -15400,6 +15428,14 @@
                 <w:szCs w:val="28"/>
               </w:rPr>
             </w:pPr>
+            <w:r>
+              <w:rPr>
+                <w:rFonts w:ascii="Times New Roman" w:eastAsia="Times New Roman" w:hAnsi="Times New Roman" w:cs="Times New Roman"/>
+                <w:sz w:val="28"/>
+                <w:szCs w:val="28"/>
+              </w:rPr>
+              <w:t>Yes</w:t>
+            </w:r>
           </w:p>
         </w:tc>
       </w:tr>
@@ -15441,6 +15477,14 @@
                 <w:szCs w:val="28"/>
               </w:rPr>
             </w:pPr>
+            <w:r>
+              <w:rPr>
+                <w:rFonts w:ascii="Times New Roman" w:eastAsia="Times New Roman" w:hAnsi="Times New Roman" w:cs="Times New Roman"/>
+                <w:sz w:val="28"/>
+                <w:szCs w:val="28"/>
+              </w:rPr>
+              <w:t>Yes</w:t>
+            </w:r>
           </w:p>
         </w:tc>
       </w:tr>
@@ -15482,6 +15526,14 @@
                 <w:szCs w:val="28"/>
               </w:rPr>
             </w:pPr>
+            <w:r>
+              <w:rPr>
+                <w:rFonts w:ascii="Times New Roman" w:eastAsia="Times New Roman" w:hAnsi="Times New Roman" w:cs="Times New Roman"/>
+                <w:sz w:val="28"/>
+                <w:szCs w:val="28"/>
+              </w:rPr>
+              <w:t>No</w:t>
+            </w:r>
           </w:p>
         </w:tc>
       </w:tr>
@@ -15523,6 +15575,14 @@
                 <w:szCs w:val="28"/>
               </w:rPr>
             </w:pPr>
+            <w:r>
+              <w:rPr>
+                <w:rFonts w:ascii="Times New Roman" w:eastAsia="Times New Roman" w:hAnsi="Times New Roman" w:cs="Times New Roman"/>
+                <w:sz w:val="28"/>
+                <w:szCs w:val="28"/>
+              </w:rPr>
+              <w:t>Yes</w:t>
+            </w:r>
           </w:p>
         </w:tc>
       </w:tr>
@@ -15565,6 +15625,14 @@
                 <w:szCs w:val="28"/>
               </w:rPr>
             </w:pPr>
+            <w:r>
+              <w:rPr>
+                <w:rFonts w:ascii="Times New Roman" w:eastAsia="Times New Roman" w:hAnsi="Times New Roman" w:cs="Times New Roman"/>
+                <w:sz w:val="28"/>
+                <w:szCs w:val="28"/>
+              </w:rPr>
+              <w:t>Yes</w:t>
+            </w:r>
           </w:p>
         </w:tc>
       </w:tr>
@@ -15606,6 +15674,14 @@
                 <w:szCs w:val="28"/>
               </w:rPr>
             </w:pPr>
+            <w:r>
+              <w:rPr>
+                <w:rFonts w:ascii="Times New Roman" w:eastAsia="Times New Roman" w:hAnsi="Times New Roman" w:cs="Times New Roman"/>
+                <w:sz w:val="28"/>
+                <w:szCs w:val="28"/>
+              </w:rPr>
+              <w:t>Yes</w:t>
+            </w:r>
           </w:p>
         </w:tc>
       </w:tr>
@@ -15647,6 +15723,14 @@
                 <w:szCs w:val="28"/>
               </w:rPr>
             </w:pPr>
+            <w:r>
+              <w:rPr>
+                <w:rFonts w:ascii="Times New Roman" w:eastAsia="Times New Roman" w:hAnsi="Times New Roman" w:cs="Times New Roman"/>
+                <w:sz w:val="28"/>
+                <w:szCs w:val="28"/>
+              </w:rPr>
+              <w:t>Yes</w:t>
+            </w:r>
           </w:p>
         </w:tc>
       </w:tr>
@@ -15688,6 +15772,14 @@
                 <w:szCs w:val="28"/>
               </w:rPr>
             </w:pPr>
+            <w:r>
+              <w:rPr>
+                <w:rFonts w:ascii="Times New Roman" w:eastAsia="Times New Roman" w:hAnsi="Times New Roman" w:cs="Times New Roman"/>
+                <w:sz w:val="28"/>
+                <w:szCs w:val="28"/>
+              </w:rPr>
+              <w:t>Yes</w:t>
+            </w:r>
           </w:p>
         </w:tc>
       </w:tr>
@@ -15729,6 +15821,14 @@
                 <w:szCs w:val="28"/>
               </w:rPr>
             </w:pPr>
+            <w:r>
+              <w:rPr>
+                <w:rFonts w:ascii="Times New Roman" w:eastAsia="Times New Roman" w:hAnsi="Times New Roman" w:cs="Times New Roman"/>
+                <w:sz w:val="28"/>
+                <w:szCs w:val="28"/>
+              </w:rPr>
+              <w:t>Yes</w:t>
+            </w:r>
           </w:p>
         </w:tc>
       </w:tr>
@@ -15770,6 +15870,14 @@
                 <w:szCs w:val="28"/>
               </w:rPr>
             </w:pPr>
+            <w:r>
+              <w:rPr>
+                <w:rFonts w:ascii="Times New Roman" w:eastAsia="Times New Roman" w:hAnsi="Times New Roman" w:cs="Times New Roman"/>
+                <w:sz w:val="28"/>
+                <w:szCs w:val="28"/>
+              </w:rPr>
+              <w:t>Yes</w:t>
+            </w:r>
           </w:p>
         </w:tc>
       </w:tr>
@@ -15811,6 +15919,14 @@
                 <w:szCs w:val="28"/>
               </w:rPr>
             </w:pPr>
+            <w:r>
+              <w:rPr>
+                <w:rFonts w:ascii="Times New Roman" w:eastAsia="Times New Roman" w:hAnsi="Times New Roman" w:cs="Times New Roman"/>
+                <w:sz w:val="28"/>
+                <w:szCs w:val="28"/>
+              </w:rPr>
+              <w:t>No</w:t>
+            </w:r>
           </w:p>
         </w:tc>
       </w:tr>
@@ -15852,6 +15968,14 @@
                 <w:szCs w:val="28"/>
               </w:rPr>
             </w:pPr>
+            <w:r>
+              <w:rPr>
+                <w:rFonts w:ascii="Times New Roman" w:eastAsia="Times New Roman" w:hAnsi="Times New Roman" w:cs="Times New Roman"/>
+                <w:sz w:val="28"/>
+                <w:szCs w:val="28"/>
+              </w:rPr>
+              <w:t>No</w:t>
+            </w:r>
           </w:p>
         </w:tc>
       </w:tr>
@@ -15893,6 +16017,14 @@
                 <w:szCs w:val="28"/>
               </w:rPr>
             </w:pPr>
+            <w:r>
+              <w:rPr>
+                <w:rFonts w:ascii="Times New Roman" w:eastAsia="Times New Roman" w:hAnsi="Times New Roman" w:cs="Times New Roman"/>
+                <w:sz w:val="28"/>
+                <w:szCs w:val="28"/>
+              </w:rPr>
+              <w:t>No</w:t>
+            </w:r>
           </w:p>
         </w:tc>
       </w:tr>
@@ -15934,6 +16066,14 @@
                 <w:szCs w:val="28"/>
               </w:rPr>
             </w:pPr>
+            <w:r>
+              <w:rPr>
+                <w:rFonts w:ascii="Times New Roman" w:eastAsia="Times New Roman" w:hAnsi="Times New Roman" w:cs="Times New Roman"/>
+                <w:sz w:val="28"/>
+                <w:szCs w:val="28"/>
+              </w:rPr>
+              <w:t>No</w:t>
+            </w:r>
           </w:p>
         </w:tc>
       </w:tr>
@@ -15975,6 +16115,14 @@
                 <w:szCs w:val="28"/>
               </w:rPr>
             </w:pPr>
+            <w:r>
+              <w:rPr>
+                <w:rFonts w:ascii="Times New Roman" w:eastAsia="Times New Roman" w:hAnsi="Times New Roman" w:cs="Times New Roman"/>
+                <w:sz w:val="28"/>
+                <w:szCs w:val="28"/>
+              </w:rPr>
+              <w:t>Yes</w:t>
+            </w:r>
           </w:p>
         </w:tc>
       </w:tr>
@@ -16016,6 +16164,16 @@
                 <w:szCs w:val="28"/>
               </w:rPr>
             </w:pPr>
+            <w:r>
+              <w:rPr>
+                <w:rFonts w:ascii="Times New Roman" w:eastAsia="Times New Roman" w:hAnsi="Times New Roman" w:cs="Times New Roman"/>
+                <w:sz w:val="28"/>
+                <w:szCs w:val="28"/>
+              </w:rPr>
+              <w:t>Yes</w:t>
+            </w:r>
+            <w:bookmarkStart w:id="0" w:name="_GoBack"/>
+            <w:bookmarkEnd w:id="0"/>
           </w:p>
         </w:tc>
       </w:tr>
@@ -16057,6 +16215,14 @@
                 <w:szCs w:val="28"/>
               </w:rPr>
             </w:pPr>
+            <w:r>
+              <w:rPr>
+                <w:rFonts w:ascii="Times New Roman" w:eastAsia="Times New Roman" w:hAnsi="Times New Roman" w:cs="Times New Roman"/>
+                <w:sz w:val="28"/>
+                <w:szCs w:val="28"/>
+              </w:rPr>
+              <w:t>Yes</w:t>
+            </w:r>
           </w:p>
         </w:tc>
       </w:tr>
@@ -16098,6 +16264,14 @@
                 <w:szCs w:val="28"/>
               </w:rPr>
             </w:pPr>
+            <w:r>
+              <w:rPr>
+                <w:rFonts w:ascii="Times New Roman" w:eastAsia="Times New Roman" w:hAnsi="Times New Roman" w:cs="Times New Roman"/>
+                <w:sz w:val="28"/>
+                <w:szCs w:val="28"/>
+              </w:rPr>
+              <w:t>Yes</w:t>
+            </w:r>
           </w:p>
         </w:tc>
       </w:tr>
@@ -16139,6 +16313,14 @@
                 <w:szCs w:val="28"/>
               </w:rPr>
             </w:pPr>
+            <w:r>
+              <w:rPr>
+                <w:rFonts w:ascii="Times New Roman" w:eastAsia="Times New Roman" w:hAnsi="Times New Roman" w:cs="Times New Roman"/>
+                <w:sz w:val="28"/>
+                <w:szCs w:val="28"/>
+              </w:rPr>
+              <w:t>No</w:t>
+            </w:r>
           </w:p>
         </w:tc>
       </w:tr>
@@ -16180,6 +16362,14 @@
                 <w:szCs w:val="28"/>
               </w:rPr>
             </w:pPr>
+            <w:r>
+              <w:rPr>
+                <w:rFonts w:ascii="Times New Roman" w:eastAsia="Times New Roman" w:hAnsi="Times New Roman" w:cs="Times New Roman"/>
+                <w:sz w:val="28"/>
+                <w:szCs w:val="28"/>
+              </w:rPr>
+              <w:t>No</w:t>
+            </w:r>
           </w:p>
         </w:tc>
       </w:tr>

--- a/Marmora Hardware/documents/Milestone#3.docx
+++ b/Marmora Hardware/documents/Milestone#3.docx
@@ -20,6 +20,38 @@
           <w:sz w:val="32"/>
           <w:szCs w:val="32"/>
         </w:rPr>
+        <w:pict>
+          <v:shapetype id="_x0000_t75" coordsize="21600,21600" o:spt="75" o:preferrelative="t" path="m@4@5l@4@11@9@11@9@5xe" filled="f" stroked="f">
+            <v:stroke joinstyle="miter"/>
+            <v:formulas>
+              <v:f eqn="if lineDrawn pixelLineWidth 0"/>
+              <v:f eqn="sum @0 1 0"/>
+              <v:f eqn="sum 0 0 @1"/>
+              <v:f eqn="prod @2 1 2"/>
+              <v:f eqn="prod @3 21600 pixelWidth"/>
+              <v:f eqn="prod @3 21600 pixelHeight"/>
+              <v:f eqn="sum @0 0 1"/>
+              <v:f eqn="prod @6 1 2"/>
+              <v:f eqn="prod @7 21600 pixelWidth"/>
+              <v:f eqn="sum @8 21600 0"/>
+              <v:f eqn="prod @7 21600 pixelHeight"/>
+              <v:f eqn="sum @10 21600 0"/>
+            </v:formulas>
+            <v:path o:extrusionok="f" gradientshapeok="t" o:connecttype="rect"/>
+            <o:lock v:ext="edit" aspectratio="t"/>
+          </v:shapetype>
+          <v:shape id="_x0000_i1025" type="#_x0000_t75" style="width:468pt;height:258pt">
+            <v:imagedata r:id="rId8" o:title="ERdiagram"/>
+          </v:shape>
+        </w:pict>
+      </w:r>
+      <w:r>
+        <w:rPr>
+          <w:rFonts w:ascii="Times New Roman" w:eastAsia="Times New Roman" w:hAnsi="Times New Roman" w:cs="Times New Roman"/>
+          <w:b/>
+          <w:sz w:val="32"/>
+          <w:szCs w:val="32"/>
+        </w:rPr>
         <w:t>MARMORA HARDWARE</w:t>
       </w:r>
     </w:p>
@@ -253,7 +285,16 @@
           <w:sz w:val="28"/>
           <w:szCs w:val="28"/>
         </w:rPr>
-        <w:t xml:space="preserve">Marmora Hardware, a successful family-owned local hardware store, has been relying on manual systems for over 60 years to manage all aspects of their business operations. This approach has become increasingly inefficient and error-prone in the face of an ever-evolving technology-driven society. The lack of a technology-based management system has resulted in challenges with checkout systems, inventory management, staffing and scheduling, sales logs, and record-keeping. All records, logs, and data are currently maintained in hardcopy format on-site, which is labor-intensive and prone to errors. </w:t>
+        <w:t xml:space="preserve">Marmora Hardware, a successful family-owned local hardware store, has been relying on manual systems for over 60 years to manage all aspects of their business operations. This approach has become increasingly inefficient and error-prone in the face of an ever-evolving technology-driven society. The lack of a technology-based management system has resulted in challenges with checkout systems, inventory management, staffing and scheduling, sales logs, </w:t>
+      </w:r>
+      <w:r>
+        <w:rPr>
+          <w:rFonts w:ascii="Times New Roman" w:eastAsia="Times New Roman" w:hAnsi="Times New Roman" w:cs="Times New Roman"/>
+          <w:sz w:val="28"/>
+          <w:szCs w:val="28"/>
+        </w:rPr>
+        <w:lastRenderedPageBreak/>
+        <w:t xml:space="preserve">and record-keeping. All records, logs, and data are currently maintained in hardcopy format on-site, which is labor-intensive and prone to errors. </w:t>
       </w:r>
     </w:p>
     <w:p>
@@ -343,16 +384,7 @@
           <w:sz w:val="28"/>
           <w:szCs w:val="28"/>
         </w:rPr>
-        <w:t xml:space="preserve">To address the issues faced by Marmora Hardware's manual management system, we propose implementing a modern, technology-based solution in the form of an online management and database system. The system will automate </w:t>
-      </w:r>
-      <w:r>
-        <w:rPr>
-          <w:rFonts w:ascii="Times New Roman" w:eastAsia="Times New Roman" w:hAnsi="Times New Roman" w:cs="Times New Roman"/>
-          <w:sz w:val="28"/>
-          <w:szCs w:val="28"/>
-        </w:rPr>
-        <w:lastRenderedPageBreak/>
-        <w:t>essential data tracking, perform daily closing operations, and provide efficient management tools for the business owner and manager. This will save time and reduce errors, allowing the business to focus on growth and expansion.</w:t>
+        <w:t>To address the issues faced by Marmora Hardware's manual management system, we propose implementing a modern, technology-based solution in the form of an online management and database system. The system will automate essential data tracking, perform daily closing operations, and provide efficient management tools for the business owner and manager. This will save time and reduce errors, allowing the business to focus on growth and expansion.</w:t>
       </w:r>
     </w:p>
     <w:p>
@@ -412,7 +444,16 @@
           <w:sz w:val="28"/>
           <w:szCs w:val="28"/>
         </w:rPr>
-        <w:t>One of the critical functions of our proposed system will be to allow the business owner to track essential data automatically through a portal on the website accessed by an admin account. This will enable the owner to see all sales history in different categories, track sales patterns, and compare data to previous periods. This will provide valuable insights into the business's performance and inform future decision-making.</w:t>
+        <w:t xml:space="preserve">One of the critical functions of our proposed system will be to allow the business owner to track essential data automatically through a portal on the website accessed by an admin account. This will enable the owner to see all </w:t>
+      </w:r>
+      <w:r>
+        <w:rPr>
+          <w:rFonts w:ascii="Times New Roman" w:eastAsia="Times New Roman" w:hAnsi="Times New Roman" w:cs="Times New Roman"/>
+          <w:sz w:val="28"/>
+          <w:szCs w:val="28"/>
+        </w:rPr>
+        <w:lastRenderedPageBreak/>
+        <w:t>sales history in different categories, track sales patterns, and compare data to previous periods. This will provide valuable insights into the business's performance and inform future decision-making.</w:t>
       </w:r>
     </w:p>
     <w:p>
@@ -492,7 +533,6 @@
           <w:sz w:val="28"/>
           <w:szCs w:val="28"/>
         </w:rPr>
-        <w:lastRenderedPageBreak/>
         <w:t>2. Expand the customer base through an online presence with proper advertisement</w:t>
       </w:r>
     </w:p>
@@ -621,7 +661,7 @@
           <w:sz w:val="28"/>
           <w:szCs w:val="28"/>
         </w:rPr>
-        <w:t xml:space="preserve">While researching other software systems similar to the one we are planning to develop, we learned how important data security could be when it comes to sensitive information. The back-end data storage for our website will use a MySQL database to store all the data safely. We have learned many steps to ensure that the data is neatly organized, easily accessible, and, most importantly, secure. Data normalization, indexing, and validation are essential and our top priorities when it comes to the organization of our data. Normalized data will reduce redundancy and improve consistency, while indexing and validation will improve query performance, increasing the website's overall efficiency. Regarding data security, we plan on using prepared statements with MySQL to prevent SQL injection attacks from keeping all the data secure. An SQL injection is a prevalent type of security vulnerability – they occur when an attacker inputs malicious data into a MySQL statement that gives them access to modify or view any data in the database without proper authentication. Prepared remarks will ensure that this cannot happen by separating the SQL statement from the data that is being input into it. Prepared statements are sent to the database server separately from the data, so the data cannot be interpreted </w:t>
+        <w:t xml:space="preserve">While researching other software systems similar to the one we are planning to develop, we learned how important data security could be when it comes to sensitive information. The back-end data storage for our website will use a MySQL database to store all the data safely. We have learned many steps to ensure that the data is neatly organized, easily accessible, and, most importantly, secure. Data normalization, indexing, and validation are essential and our top priorities when it comes to the organization of our data. Normalized </w:t>
       </w:r>
       <w:r>
         <w:rPr>
@@ -630,7 +670,7 @@
           <w:szCs w:val="28"/>
         </w:rPr>
         <w:lastRenderedPageBreak/>
-        <w:t>as a part of the statement. Using prepared remarks properly will ensure that there are no security vulnerabilities when we are running our MySQL database.</w:t>
+        <w:t>data will reduce redundancy and improve consistency, while indexing and validation will improve query performance, increasing the website's overall efficiency. Regarding data security, we plan on using prepared statements with MySQL to prevent SQL injection attacks from keeping all the data secure. An SQL injection is a prevalent type of security vulnerability – they occur when an attacker inputs malicious data into a MySQL statement that gives them access to modify or view any data in the database without proper authentication. Prepared remarks will ensure that this cannot happen by separating the SQL statement from the data that is being input into it. Prepared statements are sent to the database server separately from the data, so the data cannot be interpreted as a part of the statement. Using prepared remarks properly will ensure that there are no security vulnerabilities when we are running our MySQL database.</w:t>
       </w:r>
     </w:p>
     <w:p>
@@ -670,7 +710,16 @@
           <w:sz w:val="28"/>
           <w:szCs w:val="28"/>
         </w:rPr>
-        <w:t>Additionally, we plan to incorporate new features unavailable in existing systems, such as an automated inventory management system. This will use RFID (Radio Frequency Identification) technology to track the inventory levels in real time and automatically update the database. This will help reduce manual labor, eliminate errors, and ensure that the inventory levels are always accurate. We will also implement a loyalty program to reward customers for their purchases and encourage them to return to the store. This will be a unique feature that will set us apart from other similar software systems.</w:t>
+        <w:t xml:space="preserve">Additionally, we plan to incorporate new features unavailable in existing systems, such as an automated inventory management system. This will use RFID (Radio Frequency Identification) technology to track the inventory levels in real time and automatically update the database. This will help reduce manual labor, eliminate errors, and ensure that the inventory levels are always accurate. We will also implement a loyalty program to reward customers for </w:t>
+      </w:r>
+      <w:r>
+        <w:rPr>
+          <w:rFonts w:ascii="Times New Roman" w:eastAsia="Times New Roman" w:hAnsi="Times New Roman" w:cs="Times New Roman"/>
+          <w:sz w:val="28"/>
+          <w:szCs w:val="28"/>
+        </w:rPr>
+        <w:lastRenderedPageBreak/>
+        <w:t>their purchases and encourage them to return to the store. This will be a unique feature that will set us apart from other similar software systems.</w:t>
       </w:r>
     </w:p>
     <w:p>
@@ -756,7 +805,6 @@
           <w:sz w:val="28"/>
           <w:szCs w:val="28"/>
         </w:rPr>
-        <w:lastRenderedPageBreak/>
         <w:t>Integration with third-party delivery services can allow customers to have their purchases delivered to their doorstep.</w:t>
       </w:r>
     </w:p>
@@ -906,6 +954,7 @@
           <w:sz w:val="28"/>
           <w:szCs w:val="28"/>
         </w:rPr>
+        <w:lastRenderedPageBreak/>
         <w:t>Lightspeed</w:t>
       </w:r>
       <w:proofErr w:type="spellEnd"/>
@@ -1012,7 +1061,6 @@
           <w:sz w:val="28"/>
           <w:szCs w:val="28"/>
         </w:rPr>
-        <w:lastRenderedPageBreak/>
         <w:t xml:space="preserve">What differentiates our project from existing POS software like </w:t>
       </w:r>
       <w:proofErr w:type="spellStart"/>
@@ -1295,6 +1343,7 @@
           <w:sz w:val="28"/>
           <w:szCs w:val="28"/>
         </w:rPr>
+        <w:lastRenderedPageBreak/>
         <w:t xml:space="preserve">Client – The client for the website is designed for; is Christopher </w:t>
       </w:r>
       <w:proofErr w:type="spellStart"/>
@@ -1428,7 +1477,6 @@
           <w:sz w:val="28"/>
           <w:szCs w:val="28"/>
         </w:rPr>
-        <w:lastRenderedPageBreak/>
         <w:t>Errors – The potential of human error by miscalculation in closing operations.</w:t>
       </w:r>
     </w:p>
@@ -1636,6 +1684,7 @@
           <w:sz w:val="28"/>
           <w:szCs w:val="28"/>
         </w:rPr>
+        <w:lastRenderedPageBreak/>
         <w:t>POS (Point of Sale) System – A computerized system used to manage sales and inventory in retail stores.</w:t>
       </w:r>
     </w:p>
@@ -1728,7 +1777,6 @@
           <w:sz w:val="28"/>
           <w:szCs w:val="28"/>
         </w:rPr>
-        <w:lastRenderedPageBreak/>
         <w:t>Sales and Analytics Reporting – A feature that allows business owners to access essential data on sales trends, customer behavior, and inventory management, which can inform business decisions.</w:t>
       </w:r>
     </w:p>
@@ -2319,6 +2367,7 @@
                 <w:sz w:val="28"/>
                 <w:szCs w:val="28"/>
               </w:rPr>
+              <w:lastRenderedPageBreak/>
               <w:t>REQ-3</w:t>
             </w:r>
           </w:p>
@@ -2875,16 +2924,7 @@
                 <w:sz w:val="28"/>
                 <w:szCs w:val="28"/>
               </w:rPr>
-              <w:t xml:space="preserve">The system shall allow the user to leave reviews for </w:t>
-            </w:r>
-            <w:r>
-              <w:rPr>
-                <w:rFonts w:ascii="Times New Roman" w:eastAsia="Times New Roman" w:hAnsi="Times New Roman" w:cs="Times New Roman"/>
-                <w:sz w:val="28"/>
-                <w:szCs w:val="28"/>
-              </w:rPr>
-              <w:lastRenderedPageBreak/>
-              <w:t>purchased products.</w:t>
+              <w:t>The system shall allow the user to leave reviews for purchased products.</w:t>
             </w:r>
           </w:p>
         </w:tc>
@@ -2924,7 +2964,6 @@
                 <w:sz w:val="28"/>
                 <w:szCs w:val="28"/>
               </w:rPr>
-              <w:lastRenderedPageBreak/>
               <w:t>REQ-8</w:t>
             </w:r>
           </w:p>
@@ -3764,6 +3803,7 @@
                 <w:sz w:val="28"/>
                 <w:szCs w:val="28"/>
               </w:rPr>
+              <w:lastRenderedPageBreak/>
               <w:t>REQ-15</w:t>
             </w:r>
           </w:p>
@@ -4244,7 +4284,6 @@
                 <w:sz w:val="28"/>
                 <w:szCs w:val="28"/>
               </w:rPr>
-              <w:lastRenderedPageBreak/>
               <w:t>REQ-19</w:t>
             </w:r>
           </w:p>
@@ -4971,6 +5010,7 @@
           <w:sz w:val="28"/>
           <w:szCs w:val="28"/>
         </w:rPr>
+        <w:lastRenderedPageBreak/>
         <w:t>The enumerated functional requirements specify the specific features and capabilities of the system necessary to meet its users' needs. These requirements include allowing users to register an account (REQ-1) and log in to their account (REQ-2) using their email and password. The system should provide users with information about Marmora Hardware (REQ-3) and allow them to browse and search the inventory (REQ-4), add items to their cart (REQ-5), and check out (REQ-11) secur</w:t>
       </w:r>
       <w:r>
@@ -5023,16 +5063,7 @@
           <w:sz w:val="28"/>
           <w:szCs w:val="28"/>
         </w:rPr>
-        <w:t xml:space="preserve">). </w:t>
-      </w:r>
-      <w:r>
-        <w:rPr>
-          <w:rFonts w:ascii="Times New Roman" w:eastAsia="Times New Roman" w:hAnsi="Times New Roman" w:cs="Times New Roman"/>
-          <w:sz w:val="28"/>
-          <w:szCs w:val="28"/>
-        </w:rPr>
-        <w:lastRenderedPageBreak/>
-        <w:t>They should also be able to leave reviews for purchased products (REQ-7)</w:t>
+        <w:t>). They should also be able to leave reviews for purchased products (REQ-7)</w:t>
       </w:r>
       <w:r>
         <w:rPr>
@@ -5461,6 +5492,7 @@
                 <w:sz w:val="28"/>
                 <w:szCs w:val="28"/>
               </w:rPr>
+              <w:lastRenderedPageBreak/>
               <w:t>REQ-25</w:t>
             </w:r>
           </w:p>
@@ -6091,7 +6123,6 @@
                 <w:sz w:val="28"/>
                 <w:szCs w:val="28"/>
               </w:rPr>
-              <w:lastRenderedPageBreak/>
               <w:t>REQ-30</w:t>
             </w:r>
           </w:p>
@@ -6509,7 +6540,16 @@
           <w:sz w:val="28"/>
           <w:szCs w:val="28"/>
         </w:rPr>
-        <w:t>sponse time of 3 seconds (REQ-25</w:t>
+        <w:t xml:space="preserve">sponse time of 3 </w:t>
+      </w:r>
+      <w:r>
+        <w:rPr>
+          <w:rFonts w:ascii="Times New Roman" w:eastAsia="Times New Roman" w:hAnsi="Times New Roman" w:cs="Times New Roman"/>
+          <w:sz w:val="28"/>
+          <w:szCs w:val="28"/>
+        </w:rPr>
+        <w:lastRenderedPageBreak/>
+        <w:t>seconds (REQ-25</w:t>
       </w:r>
       <w:r>
         <w:rPr>
@@ -6633,16 +6673,7 @@
           <w:sz w:val="28"/>
           <w:szCs w:val="28"/>
         </w:rPr>
-        <w:t xml:space="preserve">). The system shall also be </w:t>
-      </w:r>
-      <w:r>
-        <w:rPr>
-          <w:rFonts w:ascii="Times New Roman" w:eastAsia="Times New Roman" w:hAnsi="Times New Roman" w:cs="Times New Roman"/>
-          <w:sz w:val="28"/>
-          <w:szCs w:val="28"/>
-        </w:rPr>
-        <w:lastRenderedPageBreak/>
-        <w:t>compatible with modern web browsers, such as Chr</w:t>
+        <w:t>). The system shall also be compatible with modern web browsers, such as Chr</w:t>
       </w:r>
       <w:r>
         <w:rPr>
@@ -7331,7 +7362,16 @@
                 <w:sz w:val="28"/>
                 <w:szCs w:val="28"/>
               </w:rPr>
-              <w:t>The top of the website shall have a button to return to the home page.</w:t>
+              <w:t xml:space="preserve">The top of the website shall have a button to return to the </w:t>
+            </w:r>
+            <w:r>
+              <w:rPr>
+                <w:rFonts w:ascii="Times New Roman" w:eastAsia="Times New Roman" w:hAnsi="Times New Roman" w:cs="Times New Roman"/>
+                <w:sz w:val="28"/>
+                <w:szCs w:val="28"/>
+              </w:rPr>
+              <w:lastRenderedPageBreak/>
+              <w:t>home page.</w:t>
             </w:r>
           </w:p>
         </w:tc>
@@ -7364,6 +7404,7 @@
                 <w:sz w:val="28"/>
                 <w:szCs w:val="28"/>
               </w:rPr>
+              <w:lastRenderedPageBreak/>
               <w:t>REQ-38</w:t>
             </w:r>
           </w:p>
@@ -7489,7 +7530,6 @@
           <w:sz w:val="28"/>
           <w:szCs w:val="28"/>
         </w:rPr>
-        <w:lastRenderedPageBreak/>
         <w:t>functionalities (REQ-34 to REQ-36</w:t>
       </w:r>
       <w:r>
@@ -7701,7 +7741,7 @@
           <w:sz w:val="28"/>
           <w:szCs w:val="28"/>
         </w:rPr>
-        <w:t xml:space="preserve">The project's customer is a user of the system. They are probably interested in implementing a case management system to improve their efficiency and organization and to provide better service to their clients. As a customer, they have specific requirements and expectations for the design, including the functional and non-functional requirements that we have identified. They will also likely have a budget and timeline for the project and may have certain constraints or limitations that we need to be aware of. In addition to their own needs and requirements, the customer may also need to consider the needs of their clients, who may be using the system to access case information for items. This means that user experience and accessibility will be important considerations for the customer, as well as security and data privacy. The customer plays a critical role in defining the project's scope and requirements and ensuring that the final system meets their needs and </w:t>
+        <w:t xml:space="preserve">The project's customer is a user of the system. They are probably interested in implementing a case management system to improve their efficiency and organization and to provide better service </w:t>
       </w:r>
       <w:r>
         <w:rPr>
@@ -7710,7 +7750,7 @@
           <w:szCs w:val="28"/>
         </w:rPr>
         <w:lastRenderedPageBreak/>
-        <w:t>expectations. Their input and feedback will be essential throughout the development process.</w:t>
+        <w:t>to their clients. As a customer, they have specific requirements and expectations for the design, including the functional and non-functional requirements that we have identified. They will also likely have a budget and timeline for the project and may have certain constraints or limitations that we need to be aware of. In addition to their own needs and requirements, the customer may also need to consider the needs of their clients, who may be using the system to access case information for items. This means that user experience and accessibility will be important considerations for the customer, as well as security and data privacy. The customer plays a critical role in defining the project's scope and requirements and ensuring that the final system meets their needs and expectations. Their input and feedback will be essential throughout the development process.</w:t>
       </w:r>
     </w:p>
     <w:p>
@@ -7929,6 +7969,7 @@
           <w:sz w:val="28"/>
           <w:szCs w:val="28"/>
         </w:rPr>
+        <w:lastRenderedPageBreak/>
         <w:t>Browse the inventory page and select the desired products.</w:t>
       </w:r>
     </w:p>
@@ -8168,7 +8209,6 @@
           <w:sz w:val="28"/>
           <w:szCs w:val="28"/>
         </w:rPr>
-        <w:lastRenderedPageBreak/>
         <w:t>To manage customer orders and payments</w:t>
       </w:r>
     </w:p>
@@ -8611,6 +8651,7 @@
                 <w:sz w:val="28"/>
                 <w:szCs w:val="28"/>
               </w:rPr>
+              <w:lastRenderedPageBreak/>
               <w:t>UC-3 Login</w:t>
             </w:r>
           </w:p>
@@ -9052,7 +9093,6 @@
                 <w:sz w:val="28"/>
                 <w:szCs w:val="28"/>
               </w:rPr>
-              <w:lastRenderedPageBreak/>
               <w:t>(REQ-4, REQ-15</w:t>
             </w:r>
             <w:r>
@@ -9093,17 +9133,7 @@
                 <w:sz w:val="28"/>
                 <w:szCs w:val="28"/>
               </w:rPr>
-              <w:lastRenderedPageBreak/>
-              <w:t xml:space="preserve">Allows users to search for products by </w:t>
-            </w:r>
-            <w:r>
-              <w:rPr>
-                <w:rFonts w:ascii="Times New Roman" w:eastAsia="Times New Roman" w:hAnsi="Times New Roman" w:cs="Times New Roman"/>
-                <w:sz w:val="28"/>
-                <w:szCs w:val="28"/>
-              </w:rPr>
-              <w:lastRenderedPageBreak/>
-              <w:t>name or keyword.</w:t>
+              <w:t>Allows users to search for products by name or keyword.</w:t>
             </w:r>
           </w:p>
         </w:tc>
@@ -9138,7 +9168,6 @@
                 <w:sz w:val="28"/>
                 <w:szCs w:val="28"/>
               </w:rPr>
-              <w:lastRenderedPageBreak/>
               <w:t>UC-8 Modify Products</w:t>
             </w:r>
           </w:p>
@@ -9793,6 +9822,7 @@
                 <w:sz w:val="28"/>
                 <w:szCs w:val="28"/>
               </w:rPr>
+              <w:lastRenderedPageBreak/>
               <w:t>UC-15 Checkout</w:t>
             </w:r>
           </w:p>
@@ -10283,7 +10313,6 @@
                 <w:sz w:val="28"/>
                 <w:szCs w:val="28"/>
               </w:rPr>
-              <w:lastRenderedPageBreak/>
               <w:t>UC-20 Edit Schedule</w:t>
             </w:r>
           </w:p>
@@ -10658,6 +10687,7 @@
           <w:sz w:val="28"/>
           <w:szCs w:val="28"/>
         </w:rPr>
+        <w:lastRenderedPageBreak/>
         <w:t>The admin can manage the website's content (UC-17), including product listings, prices, and descriptions, by logging in (UC-18) to the content management system. They can also view and edit the employee schedule (UC-19) (UC-20) as needed. Staff can log sales (UC-21), and the admin can change account or machine information (UC-22).</w:t>
       </w:r>
     </w:p>
@@ -10757,7 +10787,7 @@
                     <pic:cNvPicPr preferRelativeResize="0"/>
                   </pic:nvPicPr>
                   <pic:blipFill>
-                    <a:blip r:embed="rId8"/>
+                    <a:blip r:embed="rId9"/>
                     <a:srcRect/>
                     <a:stretch>
                       <a:fillRect/>
@@ -10872,8 +10902,10 @@
         <w:rPr>
           <w:rFonts w:ascii="Times New Roman" w:eastAsia="Times New Roman" w:hAnsi="Times New Roman" w:cs="Times New Roman"/>
           <w:b/>
-          <w:sz w:val="28"/>
-          <w:szCs w:val="28"/>
+          <w:noProof/>
+          <w:sz w:val="28"/>
+          <w:szCs w:val="28"/>
+          <w:lang w:val="en-US"/>
         </w:rPr>
         <w:lastRenderedPageBreak/>
         <w:drawing>
@@ -10892,7 +10924,7 @@
                     <pic:cNvPicPr/>
                   </pic:nvPicPr>
                   <pic:blipFill>
-                    <a:blip r:embed="rId9"/>
+                    <a:blip r:embed="rId10"/>
                     <a:stretch>
                       <a:fillRect/>
                     </a:stretch>
@@ -14132,7 +14164,7 @@
                     <pic:cNvPicPr preferRelativeResize="0"/>
                   </pic:nvPicPr>
                   <pic:blipFill>
-                    <a:blip r:embed="rId10"/>
+                    <a:blip r:embed="rId11"/>
                     <a:srcRect/>
                     <a:stretch>
                       <a:fillRect/>
@@ -14193,7 +14225,7 @@
                     <pic:cNvPicPr preferRelativeResize="0"/>
                   </pic:nvPicPr>
                   <pic:blipFill>
-                    <a:blip r:embed="rId11"/>
+                    <a:blip r:embed="rId12"/>
                     <a:srcRect/>
                     <a:stretch>
                       <a:fillRect/>
@@ -14294,7 +14326,7 @@
                     <pic:cNvPicPr preferRelativeResize="0"/>
                   </pic:nvPicPr>
                   <pic:blipFill>
-                    <a:blip r:embed="rId12"/>
+                    <a:blip r:embed="rId13"/>
                     <a:srcRect/>
                     <a:stretch>
                       <a:fillRect/>
@@ -14361,7 +14393,7 @@
                     <pic:cNvPicPr preferRelativeResize="0"/>
                   </pic:nvPicPr>
                   <pic:blipFill>
-                    <a:blip r:embed="rId13"/>
+                    <a:blip r:embed="rId14"/>
                     <a:srcRect/>
                     <a:stretch>
                       <a:fillRect/>
@@ -14463,7 +14495,7 @@
                     <pic:cNvPicPr preferRelativeResize="0"/>
                   </pic:nvPicPr>
                   <pic:blipFill>
-                    <a:blip r:embed="rId14"/>
+                    <a:blip r:embed="rId15"/>
                     <a:srcRect/>
                     <a:stretch>
                       <a:fillRect/>
@@ -14518,7 +14550,7 @@
                     <pic:cNvPicPr preferRelativeResize="0"/>
                   </pic:nvPicPr>
                   <pic:blipFill>
-                    <a:blip r:embed="rId15"/>
+                    <a:blip r:embed="rId16"/>
                     <a:srcRect/>
                     <a:stretch>
                       <a:fillRect/>
@@ -14562,7 +14594,7 @@
                     <pic:cNvPicPr preferRelativeResize="0"/>
                   </pic:nvPicPr>
                   <pic:blipFill>
-                    <a:blip r:embed="rId16"/>
+                    <a:blip r:embed="rId17"/>
                     <a:srcRect/>
                     <a:stretch>
                       <a:fillRect/>
@@ -14647,7 +14679,7 @@
                     <pic:cNvPicPr preferRelativeResize="0"/>
                   </pic:nvPicPr>
                   <pic:blipFill>
-                    <a:blip r:embed="rId17"/>
+                    <a:blip r:embed="rId18"/>
                     <a:srcRect/>
                     <a:stretch>
                       <a:fillRect/>
@@ -14702,7 +14734,7 @@
                     <pic:cNvPicPr preferRelativeResize="0"/>
                   </pic:nvPicPr>
                   <pic:blipFill>
-                    <a:blip r:embed="rId18"/>
+                    <a:blip r:embed="rId19"/>
                     <a:srcRect/>
                     <a:stretch>
                       <a:fillRect/>
@@ -14757,7 +14789,7 @@
                     <pic:cNvPicPr preferRelativeResize="0"/>
                   </pic:nvPicPr>
                   <pic:blipFill>
-                    <a:blip r:embed="rId19"/>
+                    <a:blip r:embed="rId20"/>
                     <a:srcRect/>
                     <a:stretch>
                       <a:fillRect/>
@@ -15009,6 +15041,17 @@
           <w:szCs w:val="28"/>
         </w:rPr>
       </w:pPr>
+      <w:r>
+        <w:rPr>
+          <w:noProof/>
+        </w:rPr>
+        <w:pict>
+          <v:shape id="_x0000_s1026" type="#_x0000_t75" style="position:absolute;left:0;text-align:left;margin-left:-6.75pt;margin-top:14.6pt;width:468pt;height:258pt;z-index:251661312;mso-position-horizontal-relative:text;mso-position-vertical-relative:text;mso-width-relative:page;mso-height-relative:page">
+            <v:imagedata r:id="rId8" o:title="ERdiagram"/>
+            <w10:wrap type="square"/>
+          </v:shape>
+        </w:pict>
+      </w:r>
     </w:p>
     <w:p>
       <w:pPr>
@@ -15021,13 +15064,50 @@
           <w:szCs w:val="28"/>
         </w:rPr>
       </w:pPr>
-      <w:r>
+    </w:p>
+    <w:p>
+      <w:pPr>
+        <w:spacing w:line="360" w:lineRule="auto"/>
+        <w:ind w:left="720"/>
         <w:rPr>
           <w:rFonts w:ascii="Times New Roman" w:eastAsia="Times New Roman" w:hAnsi="Times New Roman" w:cs="Times New Roman"/>
           <w:b/>
           <w:sz w:val="28"/>
           <w:szCs w:val="28"/>
         </w:rPr>
+      </w:pPr>
+    </w:p>
+    <w:p>
+      <w:pPr>
+        <w:spacing w:line="360" w:lineRule="auto"/>
+        <w:ind w:left="720"/>
+        <w:rPr>
+          <w:rFonts w:ascii="Times New Roman" w:eastAsia="Times New Roman" w:hAnsi="Times New Roman" w:cs="Times New Roman"/>
+          <w:b/>
+          <w:sz w:val="28"/>
+          <w:szCs w:val="28"/>
+        </w:rPr>
+      </w:pPr>
+    </w:p>
+    <w:p>
+      <w:pPr>
+        <w:spacing w:line="360" w:lineRule="auto"/>
+        <w:ind w:left="720"/>
+        <w:rPr>
+          <w:rFonts w:ascii="Times New Roman" w:eastAsia="Times New Roman" w:hAnsi="Times New Roman" w:cs="Times New Roman"/>
+          <w:b/>
+          <w:sz w:val="28"/>
+          <w:szCs w:val="28"/>
+        </w:rPr>
+      </w:pPr>
+      <w:r>
+        <w:rPr>
+          <w:rFonts w:ascii="Times New Roman" w:eastAsia="Times New Roman" w:hAnsi="Times New Roman" w:cs="Times New Roman"/>
+          <w:b/>
+          <w:sz w:val="28"/>
+          <w:szCs w:val="28"/>
+        </w:rPr>
+        <w:lastRenderedPageBreak/>
         <w:t>7.2.2.</w:t>
       </w:r>
       <w:r>
@@ -15050,12 +15130,257 @@
           <w:szCs w:val="28"/>
         </w:rPr>
       </w:pPr>
-    </w:p>
-    <w:p>
-      <w:pPr>
-        <w:spacing w:line="360" w:lineRule="auto"/>
-        <w:rPr>
-          <w:rFonts w:ascii="Times New Roman" w:eastAsia="Times New Roman" w:hAnsi="Times New Roman" w:cs="Times New Roman"/>
+      <w:r>
+        <w:rPr>
+          <w:noProof/>
+        </w:rPr>
+        <w:pict>
+          <v:shape id="_x0000_s1027" type="#_x0000_t75" style="position:absolute;margin-left:19.65pt;margin-top:8.85pt;width:356.1pt;height:374.4pt;z-index:251663360;mso-position-horizontal-relative:text;mso-position-vertical-relative:text;mso-width-relative:page;mso-height-relative:page">
+            <v:imagedata r:id="rId21" o:title="Table1"/>
+            <w10:wrap type="square"/>
+          </v:shape>
+        </w:pict>
+      </w:r>
+    </w:p>
+    <w:p>
+      <w:pPr>
+        <w:spacing w:line="360" w:lineRule="auto"/>
+        <w:rPr>
+          <w:rFonts w:ascii="Times New Roman" w:eastAsia="Times New Roman" w:hAnsi="Times New Roman" w:cs="Times New Roman"/>
+          <w:sz w:val="28"/>
+          <w:szCs w:val="28"/>
+        </w:rPr>
+      </w:pPr>
+    </w:p>
+    <w:p>
+      <w:pPr>
+        <w:spacing w:line="360" w:lineRule="auto"/>
+        <w:rPr>
+          <w:rFonts w:ascii="Times New Roman" w:eastAsia="Times New Roman" w:hAnsi="Times New Roman" w:cs="Times New Roman"/>
+          <w:b/>
+          <w:sz w:val="28"/>
+          <w:szCs w:val="28"/>
+        </w:rPr>
+      </w:pPr>
+    </w:p>
+    <w:p>
+      <w:pPr>
+        <w:spacing w:line="360" w:lineRule="auto"/>
+        <w:rPr>
+          <w:rFonts w:ascii="Times New Roman" w:eastAsia="Times New Roman" w:hAnsi="Times New Roman" w:cs="Times New Roman"/>
+          <w:b/>
+          <w:sz w:val="28"/>
+          <w:szCs w:val="28"/>
+        </w:rPr>
+      </w:pPr>
+    </w:p>
+    <w:p>
+      <w:pPr>
+        <w:spacing w:line="360" w:lineRule="auto"/>
+        <w:rPr>
+          <w:rFonts w:ascii="Times New Roman" w:eastAsia="Times New Roman" w:hAnsi="Times New Roman" w:cs="Times New Roman"/>
+          <w:b/>
+          <w:sz w:val="28"/>
+          <w:szCs w:val="28"/>
+        </w:rPr>
+      </w:pPr>
+    </w:p>
+    <w:p>
+      <w:pPr>
+        <w:spacing w:line="360" w:lineRule="auto"/>
+        <w:rPr>
+          <w:rFonts w:ascii="Times New Roman" w:eastAsia="Times New Roman" w:hAnsi="Times New Roman" w:cs="Times New Roman"/>
+          <w:b/>
+          <w:sz w:val="28"/>
+          <w:szCs w:val="28"/>
+        </w:rPr>
+      </w:pPr>
+    </w:p>
+    <w:p>
+      <w:pPr>
+        <w:spacing w:line="360" w:lineRule="auto"/>
+        <w:rPr>
+          <w:rFonts w:ascii="Times New Roman" w:eastAsia="Times New Roman" w:hAnsi="Times New Roman" w:cs="Times New Roman"/>
+          <w:b/>
+          <w:sz w:val="28"/>
+          <w:szCs w:val="28"/>
+        </w:rPr>
+      </w:pPr>
+    </w:p>
+    <w:p>
+      <w:pPr>
+        <w:spacing w:line="360" w:lineRule="auto"/>
+        <w:rPr>
+          <w:rFonts w:ascii="Times New Roman" w:eastAsia="Times New Roman" w:hAnsi="Times New Roman" w:cs="Times New Roman"/>
+          <w:b/>
+          <w:sz w:val="28"/>
+          <w:szCs w:val="28"/>
+        </w:rPr>
+      </w:pPr>
+    </w:p>
+    <w:p>
+      <w:pPr>
+        <w:spacing w:line="360" w:lineRule="auto"/>
+        <w:rPr>
+          <w:rFonts w:ascii="Times New Roman" w:eastAsia="Times New Roman" w:hAnsi="Times New Roman" w:cs="Times New Roman"/>
+          <w:b/>
+          <w:sz w:val="28"/>
+          <w:szCs w:val="28"/>
+        </w:rPr>
+      </w:pPr>
+    </w:p>
+    <w:p>
+      <w:pPr>
+        <w:spacing w:line="360" w:lineRule="auto"/>
+        <w:rPr>
+          <w:rFonts w:ascii="Times New Roman" w:eastAsia="Times New Roman" w:hAnsi="Times New Roman" w:cs="Times New Roman"/>
+          <w:b/>
+          <w:sz w:val="28"/>
+          <w:szCs w:val="28"/>
+        </w:rPr>
+      </w:pPr>
+    </w:p>
+    <w:p>
+      <w:pPr>
+        <w:spacing w:line="360" w:lineRule="auto"/>
+        <w:rPr>
+          <w:rFonts w:ascii="Times New Roman" w:eastAsia="Times New Roman" w:hAnsi="Times New Roman" w:cs="Times New Roman"/>
+          <w:b/>
+          <w:sz w:val="28"/>
+          <w:szCs w:val="28"/>
+        </w:rPr>
+      </w:pPr>
+    </w:p>
+    <w:p>
+      <w:pPr>
+        <w:spacing w:line="360" w:lineRule="auto"/>
+        <w:rPr>
+          <w:rFonts w:ascii="Times New Roman" w:eastAsia="Times New Roman" w:hAnsi="Times New Roman" w:cs="Times New Roman"/>
+          <w:b/>
+          <w:sz w:val="28"/>
+          <w:szCs w:val="28"/>
+        </w:rPr>
+      </w:pPr>
+    </w:p>
+    <w:p>
+      <w:pPr>
+        <w:spacing w:line="360" w:lineRule="auto"/>
+        <w:rPr>
+          <w:rFonts w:ascii="Times New Roman" w:eastAsia="Times New Roman" w:hAnsi="Times New Roman" w:cs="Times New Roman"/>
+          <w:b/>
+          <w:sz w:val="28"/>
+          <w:szCs w:val="28"/>
+        </w:rPr>
+      </w:pPr>
+    </w:p>
+    <w:p>
+      <w:pPr>
+        <w:spacing w:line="360" w:lineRule="auto"/>
+        <w:rPr>
+          <w:rFonts w:ascii="Times New Roman" w:eastAsia="Times New Roman" w:hAnsi="Times New Roman" w:cs="Times New Roman"/>
+          <w:b/>
+          <w:sz w:val="28"/>
+          <w:szCs w:val="28"/>
+        </w:rPr>
+      </w:pPr>
+    </w:p>
+    <w:p>
+      <w:pPr>
+        <w:spacing w:line="360" w:lineRule="auto"/>
+        <w:rPr>
+          <w:rFonts w:ascii="Times New Roman" w:eastAsia="Times New Roman" w:hAnsi="Times New Roman" w:cs="Times New Roman"/>
+          <w:b/>
+          <w:sz w:val="28"/>
+          <w:szCs w:val="28"/>
+        </w:rPr>
+      </w:pPr>
+    </w:p>
+    <w:p>
+      <w:pPr>
+        <w:spacing w:line="360" w:lineRule="auto"/>
+        <w:rPr>
+          <w:rFonts w:ascii="Times New Roman" w:eastAsia="Times New Roman" w:hAnsi="Times New Roman" w:cs="Times New Roman"/>
+          <w:b/>
+          <w:sz w:val="28"/>
+          <w:szCs w:val="28"/>
+        </w:rPr>
+      </w:pPr>
+    </w:p>
+    <w:p>
+      <w:pPr>
+        <w:spacing w:line="360" w:lineRule="auto"/>
+        <w:rPr>
+          <w:rFonts w:ascii="Times New Roman" w:eastAsia="Times New Roman" w:hAnsi="Times New Roman" w:cs="Times New Roman"/>
+          <w:b/>
+          <w:sz w:val="28"/>
+          <w:szCs w:val="28"/>
+        </w:rPr>
+      </w:pPr>
+    </w:p>
+    <w:p>
+      <w:pPr>
+        <w:spacing w:line="360" w:lineRule="auto"/>
+        <w:rPr>
+          <w:rFonts w:ascii="Times New Roman" w:eastAsia="Times New Roman" w:hAnsi="Times New Roman" w:cs="Times New Roman"/>
+          <w:b/>
+          <w:sz w:val="28"/>
+          <w:szCs w:val="28"/>
+        </w:rPr>
+      </w:pPr>
+      <w:r>
+        <w:rPr>
+          <w:noProof/>
+        </w:rPr>
+        <w:lastRenderedPageBreak/>
+        <w:pict>
+          <v:shape id="_x0000_s1029" type="#_x0000_t75" style="position:absolute;margin-left:-12.75pt;margin-top:173.7pt;width:468pt;height:230.25pt;z-index:251667456;mso-position-horizontal-relative:text;mso-position-vertical-relative:text;mso-width-relative:page;mso-height-relative:page">
+            <v:imagedata r:id="rId22" o:title="Table3"/>
+            <w10:wrap type="square"/>
+          </v:shape>
+        </w:pict>
+      </w:r>
+      <w:r>
+        <w:rPr>
+          <w:noProof/>
+        </w:rPr>
+        <w:pict>
+          <v:shape id="_x0000_s1028" type="#_x0000_t75" style="position:absolute;margin-left:-19.5pt;margin-top:5.6pt;width:467.25pt;height:118.5pt;z-index:251665408;mso-position-horizontal-relative:text;mso-position-vertical-relative:text;mso-width-relative:page;mso-height-relative:page">
+            <v:imagedata r:id="rId23" o:title="Table2"/>
+            <w10:wrap type="square"/>
+          </v:shape>
+        </w:pict>
+      </w:r>
+    </w:p>
+    <w:p>
+      <w:pPr>
+        <w:spacing w:line="360" w:lineRule="auto"/>
+        <w:rPr>
+          <w:rFonts w:ascii="Times New Roman" w:eastAsia="Times New Roman" w:hAnsi="Times New Roman" w:cs="Times New Roman"/>
+          <w:b/>
+          <w:sz w:val="28"/>
+          <w:szCs w:val="28"/>
+        </w:rPr>
+      </w:pPr>
+      <w:bookmarkStart w:id="0" w:name="_GoBack"/>
+      <w:bookmarkEnd w:id="0"/>
+    </w:p>
+    <w:p>
+      <w:pPr>
+        <w:spacing w:line="360" w:lineRule="auto"/>
+        <w:rPr>
+          <w:rFonts w:ascii="Times New Roman" w:eastAsia="Times New Roman" w:hAnsi="Times New Roman" w:cs="Times New Roman"/>
+          <w:b/>
+          <w:sz w:val="28"/>
+          <w:szCs w:val="28"/>
+        </w:rPr>
+      </w:pPr>
+    </w:p>
+    <w:p>
+      <w:pPr>
+        <w:spacing w:line="360" w:lineRule="auto"/>
+        <w:rPr>
+          <w:rFonts w:ascii="Times New Roman" w:eastAsia="Times New Roman" w:hAnsi="Times New Roman" w:cs="Times New Roman"/>
+          <w:b/>
           <w:sz w:val="28"/>
           <w:szCs w:val="28"/>
         </w:rPr>
@@ -15411,6 +15736,7 @@
                 <w:sz w:val="28"/>
                 <w:szCs w:val="28"/>
               </w:rPr>
+              <w:lastRenderedPageBreak/>
               <w:t>05</w:t>
             </w:r>
           </w:p>
@@ -15607,7 +15933,6 @@
                 <w:sz w:val="28"/>
                 <w:szCs w:val="28"/>
               </w:rPr>
-              <w:lastRenderedPageBreak/>
               <w:t>09</w:t>
             </w:r>
           </w:p>
@@ -16172,8 +16497,6 @@
               </w:rPr>
               <w:t>Yes</w:t>
             </w:r>
-            <w:bookmarkStart w:id="0" w:name="_GoBack"/>
-            <w:bookmarkEnd w:id="0"/>
           </w:p>
         </w:tc>
       </w:tr>
@@ -16401,25 +16724,7 @@
           <w:sz w:val="28"/>
           <w:szCs w:val="28"/>
         </w:rPr>
-        <w:t>9.2</w:t>
-      </w:r>
-      <w:r>
-        <w:rPr>
-          <w:rFonts w:ascii="Times New Roman" w:eastAsia="Times New Roman" w:hAnsi="Times New Roman" w:cs="Times New Roman"/>
-          <w:b/>
-          <w:sz w:val="28"/>
-          <w:szCs w:val="28"/>
-        </w:rPr>
-        <w:t xml:space="preserve">. </w:t>
-      </w:r>
-      <w:r>
-        <w:rPr>
-          <w:rFonts w:ascii="Times New Roman" w:eastAsia="Times New Roman" w:hAnsi="Times New Roman" w:cs="Times New Roman"/>
-          <w:b/>
-          <w:sz w:val="28"/>
-          <w:szCs w:val="28"/>
-        </w:rPr>
-        <w:t>GITHUB LINK</w:t>
+        <w:t>9.2. GITHUB LINK</w:t>
       </w:r>
       <w:r>
         <w:rPr>
@@ -16440,7 +16745,7 @@
           <w:szCs w:val="28"/>
         </w:rPr>
       </w:pPr>
-      <w:hyperlink r:id="rId20" w:history="1">
+      <w:hyperlink r:id="rId24" w:history="1">
         <w:r>
           <w:rPr>
             <w:rStyle w:val="Hyperlink"/>
@@ -16464,7 +16769,7 @@
       </w:pPr>
     </w:p>
     <w:sectPr>
-      <w:headerReference w:type="default" r:id="rId21"/>
+      <w:headerReference w:type="default" r:id="rId25"/>
       <w:pgSz w:w="12240" w:h="15840"/>
       <w:pgMar w:top="1440" w:right="1080" w:bottom="1440" w:left="1800" w:header="720" w:footer="720" w:gutter="0"/>
       <w:pgNumType w:start="1"/>
@@ -17774,7 +18079,6 @@
     <w:tblPr>
       <w:tblStyleRowBandSize w:val="1"/>
       <w:tblStyleColBandSize w:val="1"/>
-      <w:tblInd w:w="0" w:type="dxa"/>
       <w:tblCellMar>
         <w:top w:w="100" w:type="dxa"/>
         <w:left w:w="100" w:type="dxa"/>
@@ -17788,7 +18092,6 @@
     <w:tblPr>
       <w:tblStyleRowBandSize w:val="1"/>
       <w:tblStyleColBandSize w:val="1"/>
-      <w:tblInd w:w="0" w:type="dxa"/>
       <w:tblCellMar>
         <w:top w:w="100" w:type="dxa"/>
         <w:left w:w="100" w:type="dxa"/>
@@ -17802,7 +18105,6 @@
     <w:tblPr>
       <w:tblStyleRowBandSize w:val="1"/>
       <w:tblStyleColBandSize w:val="1"/>
-      <w:tblInd w:w="0" w:type="dxa"/>
       <w:tblCellMar>
         <w:top w:w="100" w:type="dxa"/>
         <w:left w:w="100" w:type="dxa"/>
@@ -17816,7 +18118,6 @@
     <w:tblPr>
       <w:tblStyleRowBandSize w:val="1"/>
       <w:tblStyleColBandSize w:val="1"/>
-      <w:tblInd w:w="0" w:type="dxa"/>
       <w:tblCellMar>
         <w:top w:w="100" w:type="dxa"/>
         <w:left w:w="100" w:type="dxa"/>
@@ -17830,7 +18131,6 @@
     <w:tblPr>
       <w:tblStyleRowBandSize w:val="1"/>
       <w:tblStyleColBandSize w:val="1"/>
-      <w:tblInd w:w="0" w:type="dxa"/>
       <w:tblCellMar>
         <w:top w:w="100" w:type="dxa"/>
         <w:left w:w="100" w:type="dxa"/>
@@ -17844,7 +18144,6 @@
     <w:tblPr>
       <w:tblStyleRowBandSize w:val="1"/>
       <w:tblStyleColBandSize w:val="1"/>
-      <w:tblInd w:w="0" w:type="dxa"/>
       <w:tblCellMar>
         <w:top w:w="100" w:type="dxa"/>
         <w:left w:w="100" w:type="dxa"/>
@@ -17858,7 +18157,6 @@
     <w:tblPr>
       <w:tblStyleRowBandSize w:val="1"/>
       <w:tblStyleColBandSize w:val="1"/>
-      <w:tblInd w:w="0" w:type="dxa"/>
       <w:tblCellMar>
         <w:top w:w="100" w:type="dxa"/>
         <w:left w:w="100" w:type="dxa"/>
@@ -17906,7 +18204,6 @@
       <w:spacing w:line="240" w:lineRule="auto"/>
     </w:pPr>
     <w:tblPr>
-      <w:tblInd w:w="0" w:type="dxa"/>
       <w:tblBorders>
         <w:top w:val="single" w:sz="4" w:space="0" w:color="auto"/>
         <w:left w:val="single" w:sz="4" w:space="0" w:color="auto"/>
@@ -17915,12 +18212,6 @@
         <w:insideH w:val="single" w:sz="4" w:space="0" w:color="auto"/>
         <w:insideV w:val="single" w:sz="4" w:space="0" w:color="auto"/>
       </w:tblBorders>
-      <w:tblCellMar>
-        <w:top w:w="0" w:type="dxa"/>
-        <w:left w:w="108" w:type="dxa"/>
-        <w:bottom w:w="0" w:type="dxa"/>
-        <w:right w:w="108" w:type="dxa"/>
-      </w:tblCellMar>
     </w:tblPr>
   </w:style>
   <w:style w:type="paragraph" w:styleId="ListParagraph">
@@ -18259,7 +18550,6 @@
     <w:tblPr>
       <w:tblStyleRowBandSize w:val="1"/>
       <w:tblStyleColBandSize w:val="1"/>
-      <w:tblInd w:w="0" w:type="dxa"/>
       <w:tblCellMar>
         <w:top w:w="100" w:type="dxa"/>
         <w:left w:w="100" w:type="dxa"/>
@@ -18273,7 +18563,6 @@
     <w:tblPr>
       <w:tblStyleRowBandSize w:val="1"/>
       <w:tblStyleColBandSize w:val="1"/>
-      <w:tblInd w:w="0" w:type="dxa"/>
       <w:tblCellMar>
         <w:top w:w="100" w:type="dxa"/>
         <w:left w:w="100" w:type="dxa"/>
@@ -18287,7 +18576,6 @@
     <w:tblPr>
       <w:tblStyleRowBandSize w:val="1"/>
       <w:tblStyleColBandSize w:val="1"/>
-      <w:tblInd w:w="0" w:type="dxa"/>
       <w:tblCellMar>
         <w:top w:w="100" w:type="dxa"/>
         <w:left w:w="100" w:type="dxa"/>
@@ -18301,7 +18589,6 @@
     <w:tblPr>
       <w:tblStyleRowBandSize w:val="1"/>
       <w:tblStyleColBandSize w:val="1"/>
-      <w:tblInd w:w="0" w:type="dxa"/>
       <w:tblCellMar>
         <w:top w:w="100" w:type="dxa"/>
         <w:left w:w="100" w:type="dxa"/>
@@ -18315,7 +18602,6 @@
     <w:tblPr>
       <w:tblStyleRowBandSize w:val="1"/>
       <w:tblStyleColBandSize w:val="1"/>
-      <w:tblInd w:w="0" w:type="dxa"/>
       <w:tblCellMar>
         <w:top w:w="100" w:type="dxa"/>
         <w:left w:w="100" w:type="dxa"/>
@@ -18329,7 +18615,6 @@
     <w:tblPr>
       <w:tblStyleRowBandSize w:val="1"/>
       <w:tblStyleColBandSize w:val="1"/>
-      <w:tblInd w:w="0" w:type="dxa"/>
       <w:tblCellMar>
         <w:top w:w="100" w:type="dxa"/>
         <w:left w:w="100" w:type="dxa"/>
@@ -18343,7 +18628,6 @@
     <w:tblPr>
       <w:tblStyleRowBandSize w:val="1"/>
       <w:tblStyleColBandSize w:val="1"/>
-      <w:tblInd w:w="0" w:type="dxa"/>
       <w:tblCellMar>
         <w:top w:w="100" w:type="dxa"/>
         <w:left w:w="100" w:type="dxa"/>
@@ -18391,7 +18675,6 @@
       <w:spacing w:line="240" w:lineRule="auto"/>
     </w:pPr>
     <w:tblPr>
-      <w:tblInd w:w="0" w:type="dxa"/>
       <w:tblBorders>
         <w:top w:val="single" w:sz="4" w:space="0" w:color="auto"/>
         <w:left w:val="single" w:sz="4" w:space="0" w:color="auto"/>
@@ -18400,12 +18683,6 @@
         <w:insideH w:val="single" w:sz="4" w:space="0" w:color="auto"/>
         <w:insideV w:val="single" w:sz="4" w:space="0" w:color="auto"/>
       </w:tblBorders>
-      <w:tblCellMar>
-        <w:top w:w="0" w:type="dxa"/>
-        <w:left w:w="108" w:type="dxa"/>
-        <w:bottom w:w="0" w:type="dxa"/>
-        <w:right w:w="108" w:type="dxa"/>
-      </w:tblCellMar>
     </w:tblPr>
   </w:style>
   <w:style w:type="paragraph" w:styleId="ListParagraph">

--- a/Marmora Hardware/documents/Milestone#3.docx
+++ b/Marmora Hardware/documents/Milestone#3.docx
@@ -1,6 +1,6 @@
 
 <file path=word/document.xml><?xml version="1.0" encoding="utf-8"?>
-<w:document xmlns:wpc="http://schemas.microsoft.com/office/word/2010/wordprocessingCanvas" xmlns:mc="http://schemas.openxmlformats.org/markup-compatibility/2006" xmlns:o="urn:schemas-microsoft-com:office:office" xmlns:r="http://schemas.openxmlformats.org/officeDocument/2006/relationships" xmlns:m="http://schemas.openxmlformats.org/officeDocument/2006/math" xmlns:v="urn:schemas-microsoft-com:vml" xmlns:wp14="http://schemas.microsoft.com/office/word/2010/wordprocessingDrawing" xmlns:wp="http://schemas.openxmlformats.org/drawingml/2006/wordprocessingDrawing" xmlns:w10="urn:schemas-microsoft-com:office:word" xmlns:w="http://schemas.openxmlformats.org/wordprocessingml/2006/main" xmlns:w14="http://schemas.microsoft.com/office/word/2010/wordml" xmlns:wpg="http://schemas.microsoft.com/office/word/2010/wordprocessingGroup" xmlns:wpi="http://schemas.microsoft.com/office/word/2010/wordprocessingInk" xmlns:wne="http://schemas.microsoft.com/office/word/2006/wordml" xmlns:wps="http://schemas.microsoft.com/office/word/2010/wordprocessingShape" mc:Ignorable="w14 wp14">
+<w:document xmlns:wpc="http://schemas.microsoft.com/office/word/2010/wordprocessingCanvas" xmlns:cx="http://schemas.microsoft.com/office/drawing/2014/chartex" xmlns:cx1="http://schemas.microsoft.com/office/drawing/2015/9/8/chartex" xmlns:cx2="http://schemas.microsoft.com/office/drawing/2015/10/21/chartex" xmlns:cx3="http://schemas.microsoft.com/office/drawing/2016/5/9/chartex" xmlns:cx4="http://schemas.microsoft.com/office/drawing/2016/5/10/chartex" xmlns:cx5="http://schemas.microsoft.com/office/drawing/2016/5/11/chartex" xmlns:cx6="http://schemas.microsoft.com/office/drawing/2016/5/12/chartex" xmlns:cx7="http://schemas.microsoft.com/office/drawing/2016/5/13/chartex" xmlns:cx8="http://schemas.microsoft.com/office/drawing/2016/5/14/chartex" xmlns:mc="http://schemas.openxmlformats.org/markup-compatibility/2006" xmlns:aink="http://schemas.microsoft.com/office/drawing/2016/ink" xmlns:am3d="http://schemas.microsoft.com/office/drawing/2017/model3d" xmlns:o="urn:schemas-microsoft-com:office:office" xmlns:oel="http://schemas.microsoft.com/office/2019/extlst" xmlns:r="http://schemas.openxmlformats.org/officeDocument/2006/relationships" xmlns:m="http://schemas.openxmlformats.org/officeDocument/2006/math" xmlns:v="urn:schemas-microsoft-com:vml" xmlns:wp14="http://schemas.microsoft.com/office/word/2010/wordprocessingDrawing" xmlns:wp="http://schemas.openxmlformats.org/drawingml/2006/wordprocessingDrawing" xmlns:w10="urn:schemas-microsoft-com:office:word" xmlns:w="http://schemas.openxmlformats.org/wordprocessingml/2006/main" xmlns:w14="http://schemas.microsoft.com/office/word/2010/wordml" xmlns:w15="http://schemas.microsoft.com/office/word/2012/wordml" xmlns:w16cex="http://schemas.microsoft.com/office/word/2018/wordml/cex" xmlns:w16cid="http://schemas.microsoft.com/office/word/2016/wordml/cid" xmlns:w16="http://schemas.microsoft.com/office/word/2018/wordml" xmlns:w16sdtdh="http://schemas.microsoft.com/office/word/2020/wordml/sdtdatahash" xmlns:w16se="http://schemas.microsoft.com/office/word/2015/wordml/symex" xmlns:wpg="http://schemas.microsoft.com/office/word/2010/wordprocessingGroup" xmlns:wpi="http://schemas.microsoft.com/office/word/2010/wordprocessingInk" xmlns:wne="http://schemas.microsoft.com/office/word/2006/wordml" xmlns:wps="http://schemas.microsoft.com/office/word/2010/wordprocessingShape" mc:Ignorable="w14 w15 w16se w16cid w16 w16cex w16sdtdh wp14">
   <w:body>
     <w:p>
       <w:pPr>
@@ -848,7 +848,6 @@
         </w:rPr>
         <w:t xml:space="preserve">We discovered </w:t>
       </w:r>
-      <w:proofErr w:type="spellStart"/>
       <w:r>
         <w:rPr>
           <w:rFonts w:ascii="Times New Roman" w:eastAsia="Times New Roman" w:hAnsi="Times New Roman" w:cs="Times New Roman"/>
@@ -858,7 +857,6 @@
         </w:rPr>
         <w:t>Lightspeed</w:t>
       </w:r>
-      <w:proofErr w:type="spellEnd"/>
       <w:r>
         <w:rPr>
           <w:rFonts w:ascii="Times New Roman" w:eastAsia="Times New Roman" w:hAnsi="Times New Roman" w:cs="Times New Roman"/>
@@ -867,7 +865,6 @@
         </w:rPr>
         <w:t xml:space="preserve"> and </w:t>
       </w:r>
-      <w:proofErr w:type="spellStart"/>
       <w:r>
         <w:rPr>
           <w:rFonts w:ascii="Times New Roman" w:eastAsia="Times New Roman" w:hAnsi="Times New Roman" w:cs="Times New Roman"/>
@@ -877,7 +874,6 @@
         </w:rPr>
         <w:t>Ven</w:t>
       </w:r>
-      <w:proofErr w:type="spellEnd"/>
       <w:r>
         <w:rPr>
           <w:rFonts w:ascii="Times New Roman" w:eastAsia="Times New Roman" w:hAnsi="Times New Roman" w:cs="Times New Roman"/>
@@ -898,7 +894,6 @@
           <w:szCs w:val="28"/>
         </w:rPr>
       </w:pPr>
-      <w:proofErr w:type="spellStart"/>
       <w:r>
         <w:rPr>
           <w:rFonts w:ascii="Times New Roman" w:eastAsia="Times New Roman" w:hAnsi="Times New Roman" w:cs="Times New Roman"/>
@@ -908,32 +903,13 @@
         </w:rPr>
         <w:t>Lightspeed</w:t>
       </w:r>
-      <w:proofErr w:type="spellEnd"/>
-      <w:r>
-        <w:rPr>
-          <w:rFonts w:ascii="Times New Roman" w:eastAsia="Times New Roman" w:hAnsi="Times New Roman" w:cs="Times New Roman"/>
-          <w:sz w:val="28"/>
-          <w:szCs w:val="28"/>
-        </w:rPr>
-        <w:t xml:space="preserve"> is a point of sale (POS) software intended for small to medium-sized businesses, such as retail stores and restaurants. The main features listed on its website include inventory management, customer management, sales and analytics reporting, </w:t>
-      </w:r>
-      <w:proofErr w:type="spellStart"/>
-      <w:r>
-        <w:rPr>
-          <w:rFonts w:ascii="Times New Roman" w:eastAsia="Times New Roman" w:hAnsi="Times New Roman" w:cs="Times New Roman"/>
-          <w:sz w:val="28"/>
-          <w:szCs w:val="28"/>
-        </w:rPr>
-        <w:t>eCommerce</w:t>
-      </w:r>
-      <w:proofErr w:type="spellEnd"/>
-      <w:r>
-        <w:rPr>
-          <w:rFonts w:ascii="Times New Roman" w:eastAsia="Times New Roman" w:hAnsi="Times New Roman" w:cs="Times New Roman"/>
-          <w:sz w:val="28"/>
-          <w:szCs w:val="28"/>
-        </w:rPr>
-        <w:t xml:space="preserve"> integration, and employee management.</w:t>
+      <w:r>
+        <w:rPr>
+          <w:rFonts w:ascii="Times New Roman" w:eastAsia="Times New Roman" w:hAnsi="Times New Roman" w:cs="Times New Roman"/>
+          <w:sz w:val="28"/>
+          <w:szCs w:val="28"/>
+        </w:rPr>
+        <w:t xml:space="preserve"> is a point of sale (POS) software intended for small to medium-sized businesses, such as retail stores and restaurants. The main features listed on its website include inventory management, customer management, sales and analytics reporting, eCommerce integration, and employee management.</w:t>
       </w:r>
     </w:p>
     <w:p>
@@ -962,25 +938,7 @@
           <w:sz w:val="28"/>
           <w:szCs w:val="28"/>
         </w:rPr>
-        <w:t xml:space="preserve"> is also a point of sale (POS) software for small to medium-sized businesses, such as retail stores and cafes. The main features listed on its website include inventory management, customer management, sales and analytics reporting, </w:t>
-      </w:r>
-      <w:proofErr w:type="spellStart"/>
-      <w:r>
-        <w:rPr>
-          <w:rFonts w:ascii="Times New Roman" w:eastAsia="Times New Roman" w:hAnsi="Times New Roman" w:cs="Times New Roman"/>
-          <w:sz w:val="28"/>
-          <w:szCs w:val="28"/>
-        </w:rPr>
-        <w:t>eCommerce</w:t>
-      </w:r>
-      <w:proofErr w:type="spellEnd"/>
-      <w:r>
-        <w:rPr>
-          <w:rFonts w:ascii="Times New Roman" w:eastAsia="Times New Roman" w:hAnsi="Times New Roman" w:cs="Times New Roman"/>
-          <w:sz w:val="28"/>
-          <w:szCs w:val="28"/>
-        </w:rPr>
-        <w:t xml:space="preserve"> integration, and employee management.</w:t>
+        <w:t xml:space="preserve"> is also a point of sale (POS) software for small to medium-sized businesses, such as retail stores and cafes. The main features listed on its website include inventory management, customer management, sales and analytics reporting, eCommerce integration, and employee management.</w:t>
       </w:r>
     </w:p>
     <w:p>
@@ -1015,7 +973,6 @@
         <w:lastRenderedPageBreak/>
         <w:t xml:space="preserve">What differentiates our project from existing POS software like </w:t>
       </w:r>
-      <w:proofErr w:type="spellStart"/>
       <w:r>
         <w:rPr>
           <w:rFonts w:ascii="Times New Roman" w:eastAsia="Times New Roman" w:hAnsi="Times New Roman" w:cs="Times New Roman"/>
@@ -1025,7 +982,6 @@
         </w:rPr>
         <w:t>Lightspeed</w:t>
       </w:r>
-      <w:proofErr w:type="spellEnd"/>
       <w:r>
         <w:rPr>
           <w:rFonts w:ascii="Times New Roman" w:eastAsia="Times New Roman" w:hAnsi="Times New Roman" w:cs="Times New Roman"/>
@@ -1295,25 +1251,7 @@
           <w:sz w:val="28"/>
           <w:szCs w:val="28"/>
         </w:rPr>
-        <w:t xml:space="preserve">Client – The client for the website is designed for; is Christopher </w:t>
-      </w:r>
-      <w:proofErr w:type="spellStart"/>
-      <w:r>
-        <w:rPr>
-          <w:rFonts w:ascii="Times New Roman" w:eastAsia="Times New Roman" w:hAnsi="Times New Roman" w:cs="Times New Roman"/>
-          <w:sz w:val="28"/>
-          <w:szCs w:val="28"/>
-        </w:rPr>
-        <w:t>Antolini</w:t>
-      </w:r>
-      <w:proofErr w:type="spellEnd"/>
-      <w:r>
-        <w:rPr>
-          <w:rFonts w:ascii="Times New Roman" w:eastAsia="Times New Roman" w:hAnsi="Times New Roman" w:cs="Times New Roman"/>
-          <w:sz w:val="28"/>
-          <w:szCs w:val="28"/>
-        </w:rPr>
-        <w:t>.</w:t>
+        <w:t>Client – The client for the website is designed for; is Christopher Antolini.</w:t>
       </w:r>
     </w:p>
     <w:p>
@@ -3001,25 +2939,7 @@
                 <w:sz w:val="28"/>
                 <w:szCs w:val="28"/>
               </w:rPr>
-              <w:t xml:space="preserve">The system shall allow the client (Christopher </w:t>
-            </w:r>
-            <w:proofErr w:type="spellStart"/>
-            <w:r>
-              <w:rPr>
-                <w:rFonts w:ascii="Times New Roman" w:eastAsia="Times New Roman" w:hAnsi="Times New Roman" w:cs="Times New Roman"/>
-                <w:sz w:val="28"/>
-                <w:szCs w:val="28"/>
-              </w:rPr>
-              <w:t>Antolini</w:t>
-            </w:r>
-            <w:proofErr w:type="spellEnd"/>
-            <w:r>
-              <w:rPr>
-                <w:rFonts w:ascii="Times New Roman" w:eastAsia="Times New Roman" w:hAnsi="Times New Roman" w:cs="Times New Roman"/>
-                <w:sz w:val="28"/>
-                <w:szCs w:val="28"/>
-              </w:rPr>
-              <w:t>) to manage the website's content.</w:t>
+              <w:t>The system shall allow the client (Christopher Antolini) to manage the website's content.</w:t>
             </w:r>
           </w:p>
         </w:tc>
@@ -3476,25 +3396,7 @@
                 <w:sz w:val="28"/>
                 <w:szCs w:val="28"/>
               </w:rPr>
-              <w:t xml:space="preserve">The system shall allow admins to </w:t>
-            </w:r>
-            <w:proofErr w:type="gramStart"/>
-            <w:r>
-              <w:rPr>
-                <w:rFonts w:ascii="Times New Roman" w:eastAsia="Times New Roman" w:hAnsi="Times New Roman" w:cs="Times New Roman"/>
-                <w:sz w:val="28"/>
-                <w:szCs w:val="28"/>
-              </w:rPr>
-              <w:t>add  accounts</w:t>
-            </w:r>
-            <w:proofErr w:type="gramEnd"/>
-            <w:r>
-              <w:rPr>
-                <w:rFonts w:ascii="Times New Roman" w:eastAsia="Times New Roman" w:hAnsi="Times New Roman" w:cs="Times New Roman"/>
-                <w:sz w:val="28"/>
-                <w:szCs w:val="28"/>
-              </w:rPr>
-              <w:t xml:space="preserve"> to manager and employee accounts.</w:t>
+              <w:t>The system shall allow admins to add  accounts to manager and employee accounts.</w:t>
             </w:r>
           </w:p>
         </w:tc>
@@ -5086,25 +4988,7 @@
           <w:sz w:val="28"/>
           <w:szCs w:val="28"/>
         </w:rPr>
-        <w:t xml:space="preserve">The system should allow the client (Christopher </w:t>
-      </w:r>
-      <w:proofErr w:type="spellStart"/>
-      <w:r>
-        <w:rPr>
-          <w:rFonts w:ascii="Times New Roman" w:eastAsia="Times New Roman" w:hAnsi="Times New Roman" w:cs="Times New Roman"/>
-          <w:sz w:val="28"/>
-          <w:szCs w:val="28"/>
-        </w:rPr>
-        <w:t>Antolini</w:t>
-      </w:r>
-      <w:proofErr w:type="spellEnd"/>
-      <w:r>
-        <w:rPr>
-          <w:rFonts w:ascii="Times New Roman" w:eastAsia="Times New Roman" w:hAnsi="Times New Roman" w:cs="Times New Roman"/>
-          <w:sz w:val="28"/>
-          <w:szCs w:val="28"/>
-        </w:rPr>
-        <w:t>) to manage the website's content (REQ-8), including editing produc</w:t>
+        <w:t>The system should allow the client (Christopher Antolini) to manage the website's content (REQ-8), including editing produc</w:t>
       </w:r>
       <w:r>
         <w:rPr>
@@ -6699,27 +6583,7 @@
           <w:sz w:val="28"/>
           <w:szCs w:val="28"/>
         </w:rPr>
-        <w:t>4.3</w:t>
-      </w:r>
-      <w:proofErr w:type="gramStart"/>
-      <w:r>
-        <w:rPr>
-          <w:rFonts w:ascii="Times New Roman" w:eastAsia="Times New Roman" w:hAnsi="Times New Roman" w:cs="Times New Roman"/>
-          <w:b/>
-          <w:sz w:val="28"/>
-          <w:szCs w:val="28"/>
-        </w:rPr>
-        <w:t>.  ON</w:t>
-      </w:r>
-      <w:proofErr w:type="gramEnd"/>
-      <w:r>
-        <w:rPr>
-          <w:rFonts w:ascii="Times New Roman" w:eastAsia="Times New Roman" w:hAnsi="Times New Roman" w:cs="Times New Roman"/>
-          <w:b/>
-          <w:sz w:val="28"/>
-          <w:szCs w:val="28"/>
-        </w:rPr>
-        <w:t>-SCREEN APPEARANCE REQUIREMENTS</w:t>
+        <w:t>4.3.  ON-SCREEN APPEARANCE REQUIREMENTS</w:t>
       </w:r>
     </w:p>
     <w:p>
@@ -10240,7 +10104,7 @@
                 <w:sz w:val="28"/>
                 <w:szCs w:val="28"/>
               </w:rPr>
-              <w:t>Allow staff to view the employee schedule</w:t>
+              <w:t xml:space="preserve">Allow staff to view the employee </w:t>
             </w:r>
             <w:proofErr w:type="gramStart"/>
             <w:r>
@@ -10249,7 +10113,7 @@
                 <w:sz w:val="28"/>
                 <w:szCs w:val="28"/>
               </w:rPr>
-              <w:t>..</w:t>
+              <w:t>schedule..</w:t>
             </w:r>
             <w:proofErr w:type="gramEnd"/>
           </w:p>
@@ -10746,7 +10610,7 @@
         </w:rPr>
         <w:lastRenderedPageBreak/>
         <w:drawing>
-          <wp:inline distT="114300" distB="114300" distL="114300" distR="114300">
+          <wp:inline distT="114300" distB="114300" distL="114300" distR="114300" wp14:anchorId="5C48085A" wp14:editId="527543B4">
             <wp:extent cx="5943600" cy="6337300"/>
             <wp:effectExtent l="0" t="0" r="0" b="0"/>
             <wp:docPr id="7" name="image6.png"/>
@@ -10759,7 +10623,7 @@
                     <pic:cNvPicPr preferRelativeResize="0"/>
                   </pic:nvPicPr>
                   <pic:blipFill>
-                    <a:blip r:embed="rId8"/>
+                    <a:blip r:embed="rId7"/>
                     <a:srcRect/>
                     <a:stretch>
                       <a:fillRect/>
@@ -10874,12 +10738,13 @@
         <w:rPr>
           <w:rFonts w:ascii="Times New Roman" w:eastAsia="Times New Roman" w:hAnsi="Times New Roman" w:cs="Times New Roman"/>
           <w:b/>
+          <w:noProof/>
           <w:sz w:val="28"/>
           <w:szCs w:val="28"/>
         </w:rPr>
         <w:lastRenderedPageBreak/>
         <w:drawing>
-          <wp:inline distT="0" distB="0" distL="0" distR="0" wp14:anchorId="47AE2E45" wp14:editId="12D66217">
+          <wp:inline distT="0" distB="0" distL="0" distR="0" wp14:anchorId="77B33684" wp14:editId="313F55E6">
             <wp:extent cx="5943600" cy="3429000"/>
             <wp:effectExtent l="0" t="0" r="0" b="0"/>
             <wp:docPr id="15" name="Picture 15"/>
@@ -10894,7 +10759,7 @@
                     <pic:cNvPicPr/>
                   </pic:nvPicPr>
                   <pic:blipFill>
-                    <a:blip r:embed="rId9"/>
+                    <a:blip r:embed="rId8"/>
                     <a:stretch>
                       <a:fillRect/>
                     </a:stretch>
@@ -14113,7 +13978,7 @@
           <w:lang w:val="en-US"/>
         </w:rPr>
         <w:drawing>
-          <wp:anchor distT="114300" distB="114300" distL="114300" distR="114300" simplePos="0" relativeHeight="251658240" behindDoc="0" locked="0" layoutInCell="1" hidden="0" allowOverlap="1">
+          <wp:anchor distT="114300" distB="114300" distL="114300" distR="114300" simplePos="0" relativeHeight="251658240" behindDoc="0" locked="0" layoutInCell="1" hidden="0" allowOverlap="1" wp14:anchorId="65CF1A6A" wp14:editId="553547BF">
             <wp:simplePos x="0" y="0"/>
             <wp:positionH relativeFrom="column">
               <wp:posOffset>1</wp:posOffset>
@@ -14134,7 +13999,7 @@
                     <pic:cNvPicPr preferRelativeResize="0"/>
                   </pic:nvPicPr>
                   <pic:blipFill>
-                    <a:blip r:embed="rId10"/>
+                    <a:blip r:embed="rId9"/>
                     <a:srcRect/>
                     <a:stretch>
                       <a:fillRect/>
@@ -14174,7 +14039,7 @@
         </w:rPr>
         <w:lastRenderedPageBreak/>
         <w:drawing>
-          <wp:anchor distT="114300" distB="114300" distL="114300" distR="114300" simplePos="0" relativeHeight="251659264" behindDoc="0" locked="0" layoutInCell="1" hidden="0" allowOverlap="1">
+          <wp:anchor distT="114300" distB="114300" distL="114300" distR="114300" simplePos="0" relativeHeight="251659264" behindDoc="0" locked="0" layoutInCell="1" hidden="0" allowOverlap="1" wp14:anchorId="780E5229" wp14:editId="5872DEB0">
             <wp:simplePos x="0" y="0"/>
             <wp:positionH relativeFrom="column">
               <wp:posOffset>1</wp:posOffset>
@@ -14195,7 +14060,7 @@
                     <pic:cNvPicPr preferRelativeResize="0"/>
                   </pic:nvPicPr>
                   <pic:blipFill>
-                    <a:blip r:embed="rId11"/>
+                    <a:blip r:embed="rId10"/>
                     <a:srcRect/>
                     <a:stretch>
                       <a:fillRect/>
@@ -14283,7 +14148,7 @@
         </w:rPr>
         <w:lastRenderedPageBreak/>
         <w:drawing>
-          <wp:inline distT="114300" distB="114300" distL="114300" distR="114300">
+          <wp:inline distT="114300" distB="114300" distL="114300" distR="114300" wp14:anchorId="49D5E013" wp14:editId="2D022673">
             <wp:extent cx="5943600" cy="2984500"/>
             <wp:effectExtent l="0" t="0" r="0" b="0"/>
             <wp:docPr id="3" name="image10.png"/>
@@ -14296,7 +14161,7 @@
                     <pic:cNvPicPr preferRelativeResize="0"/>
                   </pic:nvPicPr>
                   <pic:blipFill>
-                    <a:blip r:embed="rId12"/>
+                    <a:blip r:embed="rId11"/>
                     <a:srcRect/>
                     <a:stretch>
                       <a:fillRect/>
@@ -14350,7 +14215,7 @@
           <w:lang w:val="en-US"/>
         </w:rPr>
         <w:drawing>
-          <wp:inline distT="114300" distB="114300" distL="114300" distR="114300">
+          <wp:inline distT="114300" distB="114300" distL="114300" distR="114300" wp14:anchorId="4689D2AF" wp14:editId="3064534D">
             <wp:extent cx="5943600" cy="2997200"/>
             <wp:effectExtent l="0" t="0" r="0" b="0"/>
             <wp:docPr id="6" name="image7.png"/>
@@ -14363,7 +14228,7 @@
                     <pic:cNvPicPr preferRelativeResize="0"/>
                   </pic:nvPicPr>
                   <pic:blipFill>
-                    <a:blip r:embed="rId13"/>
+                    <a:blip r:embed="rId12"/>
                     <a:srcRect/>
                     <a:stretch>
                       <a:fillRect/>
@@ -14452,7 +14317,7 @@
         </w:rPr>
         <w:lastRenderedPageBreak/>
         <w:drawing>
-          <wp:inline distT="114300" distB="114300" distL="114300" distR="114300">
+          <wp:inline distT="114300" distB="114300" distL="114300" distR="114300" wp14:anchorId="13DC6EA4" wp14:editId="0A8D4FDD">
             <wp:extent cx="5943600" cy="1054100"/>
             <wp:effectExtent l="0" t="0" r="0" b="0"/>
             <wp:docPr id="9" name="image5.png"/>
@@ -14465,7 +14330,7 @@
                     <pic:cNvPicPr preferRelativeResize="0"/>
                   </pic:nvPicPr>
                   <pic:blipFill>
-                    <a:blip r:embed="rId14"/>
+                    <a:blip r:embed="rId13"/>
                     <a:srcRect/>
                     <a:stretch>
                       <a:fillRect/>
@@ -14507,7 +14372,7 @@
           <w:lang w:val="en-US"/>
         </w:rPr>
         <w:drawing>
-          <wp:inline distT="114300" distB="114300" distL="114300" distR="114300">
+          <wp:inline distT="114300" distB="114300" distL="114300" distR="114300" wp14:anchorId="6A3D934B" wp14:editId="5748A56C">
             <wp:extent cx="2205038" cy="2175558"/>
             <wp:effectExtent l="0" t="0" r="0" b="0"/>
             <wp:docPr id="8" name="image8.png"/>
@@ -14520,7 +14385,7 @@
                     <pic:cNvPicPr preferRelativeResize="0"/>
                   </pic:nvPicPr>
                   <pic:blipFill>
-                    <a:blip r:embed="rId15"/>
+                    <a:blip r:embed="rId14"/>
                     <a:srcRect/>
                     <a:stretch>
                       <a:fillRect/>
@@ -14551,7 +14416,7 @@
           <w:lang w:val="en-US"/>
         </w:rPr>
         <w:drawing>
-          <wp:inline distT="114300" distB="114300" distL="114300" distR="114300">
+          <wp:inline distT="114300" distB="114300" distL="114300" distR="114300" wp14:anchorId="18FEFFC5" wp14:editId="09A6F2C0">
             <wp:extent cx="5943600" cy="2794000"/>
             <wp:effectExtent l="0" t="0" r="0" b="0"/>
             <wp:docPr id="11" name="image3.png"/>
@@ -14564,7 +14429,7 @@
                     <pic:cNvPicPr preferRelativeResize="0"/>
                   </pic:nvPicPr>
                   <pic:blipFill>
-                    <a:blip r:embed="rId16"/>
+                    <a:blip r:embed="rId15"/>
                     <a:srcRect/>
                     <a:stretch>
                       <a:fillRect/>
@@ -14636,7 +14501,7 @@
           <w:lang w:val="en-US"/>
         </w:rPr>
         <w:drawing>
-          <wp:inline distT="114300" distB="114300" distL="114300" distR="114300">
+          <wp:inline distT="114300" distB="114300" distL="114300" distR="114300" wp14:anchorId="64BB5C7B" wp14:editId="02D7C563">
             <wp:extent cx="5943600" cy="1460500"/>
             <wp:effectExtent l="0" t="0" r="0" b="0"/>
             <wp:docPr id="1" name="image2.png"/>
@@ -14649,7 +14514,7 @@
                     <pic:cNvPicPr preferRelativeResize="0"/>
                   </pic:nvPicPr>
                   <pic:blipFill>
-                    <a:blip r:embed="rId17"/>
+                    <a:blip r:embed="rId16"/>
                     <a:srcRect/>
                     <a:stretch>
                       <a:fillRect/>
@@ -14691,7 +14556,7 @@
           <w:lang w:val="en-US"/>
         </w:rPr>
         <w:drawing>
-          <wp:inline distT="114300" distB="114300" distL="114300" distR="114300">
+          <wp:inline distT="114300" distB="114300" distL="114300" distR="114300" wp14:anchorId="2ABC0D41" wp14:editId="0B55497D">
             <wp:extent cx="3148013" cy="1997965"/>
             <wp:effectExtent l="0" t="0" r="0" b="0"/>
             <wp:docPr id="12" name="image12.png"/>
@@ -14704,7 +14569,7 @@
                     <pic:cNvPicPr preferRelativeResize="0"/>
                   </pic:nvPicPr>
                   <pic:blipFill>
-                    <a:blip r:embed="rId18"/>
+                    <a:blip r:embed="rId17"/>
                     <a:srcRect/>
                     <a:stretch>
                       <a:fillRect/>
@@ -14746,7 +14611,7 @@
           <w:lang w:val="en-US"/>
         </w:rPr>
         <w:drawing>
-          <wp:inline distT="114300" distB="114300" distL="114300" distR="114300">
+          <wp:inline distT="114300" distB="114300" distL="114300" distR="114300" wp14:anchorId="61F106D7" wp14:editId="76A05C6A">
             <wp:extent cx="3910840" cy="1660854"/>
             <wp:effectExtent l="0" t="0" r="0" b="0"/>
             <wp:docPr id="2" name="image9.png"/>
@@ -14759,7 +14624,7 @@
                     <pic:cNvPicPr preferRelativeResize="0"/>
                   </pic:nvPicPr>
                   <pic:blipFill>
-                    <a:blip r:embed="rId19"/>
+                    <a:blip r:embed="rId18"/>
                     <a:srcRect/>
                     <a:stretch>
                       <a:fillRect/>
@@ -14910,12 +14775,236 @@
     <w:p>
       <w:pPr>
         <w:spacing w:line="360" w:lineRule="auto"/>
-        <w:rPr>
-          <w:rFonts w:ascii="Times New Roman" w:eastAsia="Times New Roman" w:hAnsi="Times New Roman" w:cs="Times New Roman"/>
-          <w:sz w:val="28"/>
-          <w:szCs w:val="28"/>
-        </w:rPr>
-      </w:pPr>
+        <w:ind w:left="360"/>
+        <w:rPr>
+          <w:rFonts w:ascii="Times New Roman" w:eastAsia="Times New Roman" w:hAnsi="Times New Roman" w:cs="Times New Roman"/>
+          <w:bCs/>
+          <w:sz w:val="28"/>
+          <w:szCs w:val="28"/>
+        </w:rPr>
+      </w:pPr>
+      <w:r>
+        <w:rPr>
+          <w:rFonts w:ascii="Times New Roman" w:eastAsia="Times New Roman" w:hAnsi="Times New Roman" w:cs="Times New Roman"/>
+          <w:b/>
+          <w:sz w:val="28"/>
+          <w:szCs w:val="28"/>
+        </w:rPr>
+        <w:tab/>
+      </w:r>
+      <w:r>
+        <w:rPr>
+          <w:rFonts w:ascii="Times New Roman" w:eastAsia="Times New Roman" w:hAnsi="Times New Roman" w:cs="Times New Roman"/>
+          <w:bCs/>
+          <w:sz w:val="28"/>
+          <w:szCs w:val="28"/>
+        </w:rPr>
+        <w:t>The three-tier design, commonly referred to as a "client-server" architecture because it separates the roles of display, application processing, and data administration, is also known as this.</w:t>
+      </w:r>
+      <w:r>
+        <w:rPr>
+          <w:rFonts w:ascii="Times New Roman" w:eastAsia="Times New Roman" w:hAnsi="Times New Roman" w:cs="Times New Roman"/>
+          <w:bCs/>
+          <w:sz w:val="28"/>
+          <w:szCs w:val="28"/>
+        </w:rPr>
+        <w:t xml:space="preserve"> </w:t>
+      </w:r>
+      <w:r>
+        <w:rPr>
+          <w:rFonts w:ascii="Times New Roman" w:eastAsia="Times New Roman" w:hAnsi="Times New Roman" w:cs="Times New Roman"/>
+          <w:bCs/>
+          <w:sz w:val="28"/>
+          <w:szCs w:val="28"/>
+        </w:rPr>
+        <w:t>Database level 1 is described as follows:</w:t>
+      </w:r>
+    </w:p>
+    <w:p>
+      <w:pPr>
+        <w:spacing w:line="360" w:lineRule="auto"/>
+        <w:ind w:left="360"/>
+        <w:rPr>
+          <w:rFonts w:ascii="Times New Roman" w:eastAsia="Times New Roman" w:hAnsi="Times New Roman" w:cs="Times New Roman"/>
+          <w:bCs/>
+          <w:sz w:val="28"/>
+          <w:szCs w:val="28"/>
+        </w:rPr>
+      </w:pPr>
+      <w:r>
+        <w:rPr>
+          <w:rFonts w:ascii="Times New Roman" w:eastAsia="Times New Roman" w:hAnsi="Times New Roman" w:cs="Times New Roman"/>
+          <w:bCs/>
+          <w:sz w:val="28"/>
+          <w:szCs w:val="28"/>
+        </w:rPr>
+        <w:t>The subsequent layers are as follows:</w:t>
+      </w:r>
+      <w:r>
+        <w:rPr>
+          <w:rFonts w:ascii="Times New Roman" w:eastAsia="Times New Roman" w:hAnsi="Times New Roman" w:cs="Times New Roman"/>
+          <w:bCs/>
+          <w:sz w:val="28"/>
+          <w:szCs w:val="28"/>
+        </w:rPr>
+        <w:t xml:space="preserve"> </w:t>
+      </w:r>
+      <w:r>
+        <w:rPr>
+          <w:rFonts w:ascii="Times New Roman" w:eastAsia="Times New Roman" w:hAnsi="Times New Roman" w:cs="Times New Roman"/>
+          <w:bCs/>
+          <w:sz w:val="28"/>
+          <w:szCs w:val="28"/>
+        </w:rPr>
+        <w:t xml:space="preserve">Databases for products, employee status, and company data, Level 2: Information retrieval level: Status management, employee management, and </w:t>
+      </w:r>
+      <w:r>
+        <w:rPr>
+          <w:rFonts w:ascii="Times New Roman" w:eastAsia="Times New Roman" w:hAnsi="Times New Roman" w:cs="Times New Roman"/>
+          <w:bCs/>
+          <w:sz w:val="28"/>
+          <w:szCs w:val="28"/>
+        </w:rPr>
+        <w:t xml:space="preserve"> product </w:t>
+      </w:r>
+      <w:r>
+        <w:rPr>
+          <w:rFonts w:ascii="Times New Roman" w:eastAsia="Times New Roman" w:hAnsi="Times New Roman" w:cs="Times New Roman"/>
+          <w:bCs/>
+          <w:sz w:val="28"/>
+          <w:szCs w:val="28"/>
+        </w:rPr>
+        <w:t>search are the next layers below Level 2.</w:t>
+      </w:r>
+    </w:p>
+    <w:p>
+      <w:pPr>
+        <w:spacing w:line="360" w:lineRule="auto"/>
+        <w:ind w:left="360"/>
+        <w:rPr>
+          <w:rFonts w:ascii="Times New Roman" w:eastAsia="Times New Roman" w:hAnsi="Times New Roman" w:cs="Times New Roman"/>
+          <w:bCs/>
+          <w:sz w:val="28"/>
+          <w:szCs w:val="28"/>
+        </w:rPr>
+      </w:pPr>
+      <w:r>
+        <w:rPr>
+          <w:rFonts w:ascii="Times New Roman" w:eastAsia="Times New Roman" w:hAnsi="Times New Roman" w:cs="Times New Roman"/>
+          <w:bCs/>
+          <w:sz w:val="28"/>
+          <w:szCs w:val="28"/>
+        </w:rPr>
+        <w:t>Level 3 is the level of user engagement.</w:t>
+      </w:r>
+      <w:r>
+        <w:rPr>
+          <w:rFonts w:ascii="Times New Roman" w:eastAsia="Times New Roman" w:hAnsi="Times New Roman" w:cs="Times New Roman"/>
+          <w:bCs/>
+          <w:sz w:val="28"/>
+          <w:szCs w:val="28"/>
+        </w:rPr>
+        <w:t xml:space="preserve"> </w:t>
+      </w:r>
+      <w:r>
+        <w:rPr>
+          <w:rFonts w:ascii="Times New Roman" w:eastAsia="Times New Roman" w:hAnsi="Times New Roman" w:cs="Times New Roman"/>
+          <w:bCs/>
+          <w:sz w:val="28"/>
+          <w:szCs w:val="28"/>
+        </w:rPr>
+        <w:t>User authentication and validation</w:t>
+      </w:r>
+      <w:r>
+        <w:rPr>
+          <w:rFonts w:ascii="Times New Roman" w:eastAsia="Times New Roman" w:hAnsi="Times New Roman" w:cs="Times New Roman"/>
+          <w:bCs/>
+          <w:sz w:val="28"/>
+          <w:szCs w:val="28"/>
+        </w:rPr>
+        <w:t xml:space="preserve"> such as login</w:t>
+      </w:r>
+      <w:r>
+        <w:rPr>
+          <w:rFonts w:ascii="Times New Roman" w:eastAsia="Times New Roman" w:hAnsi="Times New Roman" w:cs="Times New Roman"/>
+          <w:bCs/>
+          <w:sz w:val="28"/>
+          <w:szCs w:val="28"/>
+        </w:rPr>
+        <w:t>, followed by payment, make up the third tier.</w:t>
+      </w:r>
+      <w:r>
+        <w:rPr>
+          <w:rFonts w:ascii="Times New Roman" w:eastAsia="Times New Roman" w:hAnsi="Times New Roman" w:cs="Times New Roman"/>
+          <w:bCs/>
+          <w:sz w:val="28"/>
+          <w:szCs w:val="28"/>
+        </w:rPr>
+        <w:t xml:space="preserve"> </w:t>
+      </w:r>
+      <w:r>
+        <w:rPr>
+          <w:rFonts w:ascii="Times New Roman" w:eastAsia="Times New Roman" w:hAnsi="Times New Roman" w:cs="Times New Roman"/>
+          <w:bCs/>
+          <w:sz w:val="28"/>
+          <w:szCs w:val="28"/>
+        </w:rPr>
+        <w:t xml:space="preserve">User interface is the fourth layer, which is followed by the browser. </w:t>
+      </w:r>
+      <w:r>
+        <w:rPr>
+          <w:rFonts w:ascii="Times New Roman" w:eastAsia="Times New Roman" w:hAnsi="Times New Roman" w:cs="Times New Roman"/>
+          <w:bCs/>
+          <w:sz w:val="28"/>
+          <w:szCs w:val="28"/>
+        </w:rPr>
+        <w:t xml:space="preserve"> </w:t>
+      </w:r>
+      <w:r>
+        <w:rPr>
+          <w:rFonts w:ascii="Times New Roman" w:eastAsia="Times New Roman" w:hAnsi="Times New Roman" w:cs="Times New Roman"/>
+          <w:bCs/>
+          <w:sz w:val="28"/>
+          <w:szCs w:val="28"/>
+        </w:rPr>
+        <w:t>The user's browser that they use to visit the website is the top layer.</w:t>
+      </w:r>
+      <w:r>
+        <w:rPr>
+          <w:rFonts w:ascii="Times New Roman" w:eastAsia="Times New Roman" w:hAnsi="Times New Roman" w:cs="Times New Roman"/>
+          <w:bCs/>
+          <w:sz w:val="28"/>
+          <w:szCs w:val="28"/>
+        </w:rPr>
+        <w:t xml:space="preserve"> </w:t>
+      </w:r>
+      <w:r>
+        <w:rPr>
+          <w:rFonts w:ascii="Times New Roman" w:eastAsia="Times New Roman" w:hAnsi="Times New Roman" w:cs="Times New Roman"/>
+          <w:bCs/>
+          <w:sz w:val="28"/>
+          <w:szCs w:val="28"/>
+        </w:rPr>
+        <w:t>Web forms that gather data about the user's desire to look up or search for generic items would make up the second layer.</w:t>
+      </w:r>
+      <w:r>
+        <w:rPr>
+          <w:rFonts w:ascii="Times New Roman" w:eastAsia="Times New Roman" w:hAnsi="Times New Roman" w:cs="Times New Roman"/>
+          <w:bCs/>
+          <w:sz w:val="28"/>
+          <w:szCs w:val="28"/>
+        </w:rPr>
+        <w:t xml:space="preserve"> </w:t>
+      </w:r>
+      <w:r>
+        <w:rPr>
+          <w:rFonts w:ascii="Times New Roman" w:eastAsia="Times New Roman" w:hAnsi="Times New Roman" w:cs="Times New Roman"/>
+          <w:bCs/>
+          <w:sz w:val="28"/>
+          <w:szCs w:val="28"/>
+        </w:rPr>
+        <w:t>The server where the manager makes time requests for the staff is the next tier; it will receive the data gathered and turn it into a query.</w:t>
+      </w:r>
     </w:p>
     <w:p>
       <w:pPr>
@@ -14999,8 +15088,6 @@
           <w:szCs w:val="28"/>
         </w:rPr>
       </w:pPr>
-      <w:bookmarkStart w:id="0" w:name="_GoBack"/>
-      <w:bookmarkEnd w:id="0"/>
     </w:p>
     <w:p>
       <w:pPr>
@@ -15082,6 +15169,7 @@
           <w:sz w:val="28"/>
           <w:szCs w:val="28"/>
         </w:rPr>
+        <w:lastRenderedPageBreak/>
         <w:t xml:space="preserve">8.  </w:t>
       </w:r>
       <w:r>
@@ -15547,7 +15635,6 @@
                 <w:sz w:val="28"/>
                 <w:szCs w:val="28"/>
               </w:rPr>
-              <w:lastRenderedPageBreak/>
               <w:t>09</w:t>
             </w:r>
           </w:p>
@@ -16163,6 +16250,7 @@
                 <w:sz w:val="28"/>
                 <w:szCs w:val="28"/>
               </w:rPr>
+              <w:lastRenderedPageBreak/>
               <w:t>24</w:t>
             </w:r>
           </w:p>
@@ -16211,25 +16299,7 @@
           <w:sz w:val="28"/>
           <w:szCs w:val="28"/>
         </w:rPr>
-        <w:t>9.2</w:t>
-      </w:r>
-      <w:r>
-        <w:rPr>
-          <w:rFonts w:ascii="Times New Roman" w:eastAsia="Times New Roman" w:hAnsi="Times New Roman" w:cs="Times New Roman"/>
-          <w:b/>
-          <w:sz w:val="28"/>
-          <w:szCs w:val="28"/>
-        </w:rPr>
-        <w:t xml:space="preserve">. </w:t>
-      </w:r>
-      <w:r>
-        <w:rPr>
-          <w:rFonts w:ascii="Times New Roman" w:eastAsia="Times New Roman" w:hAnsi="Times New Roman" w:cs="Times New Roman"/>
-          <w:b/>
-          <w:sz w:val="28"/>
-          <w:szCs w:val="28"/>
-        </w:rPr>
-        <w:t>GITHUB LINK</w:t>
+        <w:t>9.2. GITHUB LINK</w:t>
       </w:r>
       <w:r>
         <w:rPr>
@@ -16250,7 +16320,7 @@
           <w:szCs w:val="28"/>
         </w:rPr>
       </w:pPr>
-      <w:hyperlink r:id="rId20" w:history="1">
+      <w:hyperlink r:id="rId19" w:history="1">
         <w:r>
           <w:rPr>
             <w:rStyle w:val="Hyperlink"/>
@@ -16274,7 +16344,7 @@
       </w:pPr>
     </w:p>
     <w:sectPr>
-      <w:headerReference w:type="default" r:id="rId21"/>
+      <w:headerReference w:type="default" r:id="rId20"/>
       <w:pgSz w:w="12240" w:h="15840"/>
       <w:pgMar w:top="1440" w:right="1080" w:bottom="1440" w:left="1800" w:header="720" w:footer="720" w:gutter="0"/>
       <w:pgNumType w:start="1"/>
@@ -16285,7 +16355,7 @@
 </file>
 
 <file path=word/endnotes.xml><?xml version="1.0" encoding="utf-8"?>
-<w:endnotes xmlns:wpc="http://schemas.microsoft.com/office/word/2010/wordprocessingCanvas" xmlns:mc="http://schemas.openxmlformats.org/markup-compatibility/2006" xmlns:o="urn:schemas-microsoft-com:office:office" xmlns:r="http://schemas.openxmlformats.org/officeDocument/2006/relationships" xmlns:m="http://schemas.openxmlformats.org/officeDocument/2006/math" xmlns:v="urn:schemas-microsoft-com:vml" xmlns:wp14="http://schemas.microsoft.com/office/word/2010/wordprocessingDrawing" xmlns:wp="http://schemas.openxmlformats.org/drawingml/2006/wordprocessingDrawing" xmlns:w10="urn:schemas-microsoft-com:office:word" xmlns:w="http://schemas.openxmlformats.org/wordprocessingml/2006/main" xmlns:w14="http://schemas.microsoft.com/office/word/2010/wordml" xmlns:wpg="http://schemas.microsoft.com/office/word/2010/wordprocessingGroup" xmlns:wpi="http://schemas.microsoft.com/office/word/2010/wordprocessingInk" xmlns:wne="http://schemas.microsoft.com/office/word/2006/wordml" xmlns:wps="http://schemas.microsoft.com/office/word/2010/wordprocessingShape" mc:Ignorable="w14 wp14">
+<w:endnotes xmlns:wpc="http://schemas.microsoft.com/office/word/2010/wordprocessingCanvas" xmlns:cx="http://schemas.microsoft.com/office/drawing/2014/chartex" xmlns:cx1="http://schemas.microsoft.com/office/drawing/2015/9/8/chartex" xmlns:cx2="http://schemas.microsoft.com/office/drawing/2015/10/21/chartex" xmlns:cx3="http://schemas.microsoft.com/office/drawing/2016/5/9/chartex" xmlns:cx4="http://schemas.microsoft.com/office/drawing/2016/5/10/chartex" xmlns:cx5="http://schemas.microsoft.com/office/drawing/2016/5/11/chartex" xmlns:cx6="http://schemas.microsoft.com/office/drawing/2016/5/12/chartex" xmlns:cx7="http://schemas.microsoft.com/office/drawing/2016/5/13/chartex" xmlns:cx8="http://schemas.microsoft.com/office/drawing/2016/5/14/chartex" xmlns:mc="http://schemas.openxmlformats.org/markup-compatibility/2006" xmlns:aink="http://schemas.microsoft.com/office/drawing/2016/ink" xmlns:am3d="http://schemas.microsoft.com/office/drawing/2017/model3d" xmlns:o="urn:schemas-microsoft-com:office:office" xmlns:oel="http://schemas.microsoft.com/office/2019/extlst" xmlns:r="http://schemas.openxmlformats.org/officeDocument/2006/relationships" xmlns:m="http://schemas.openxmlformats.org/officeDocument/2006/math" xmlns:v="urn:schemas-microsoft-com:vml" xmlns:wp14="http://schemas.microsoft.com/office/word/2010/wordprocessingDrawing" xmlns:wp="http://schemas.openxmlformats.org/drawingml/2006/wordprocessingDrawing" xmlns:w10="urn:schemas-microsoft-com:office:word" xmlns:w="http://schemas.openxmlformats.org/wordprocessingml/2006/main" xmlns:w14="http://schemas.microsoft.com/office/word/2010/wordml" xmlns:w15="http://schemas.microsoft.com/office/word/2012/wordml" xmlns:w16cex="http://schemas.microsoft.com/office/word/2018/wordml/cex" xmlns:w16cid="http://schemas.microsoft.com/office/word/2016/wordml/cid" xmlns:w16="http://schemas.microsoft.com/office/word/2018/wordml" xmlns:w16sdtdh="http://schemas.microsoft.com/office/word/2020/wordml/sdtdatahash" xmlns:w16se="http://schemas.microsoft.com/office/word/2015/wordml/symex" xmlns:wpg="http://schemas.microsoft.com/office/word/2010/wordprocessingGroup" xmlns:wpi="http://schemas.microsoft.com/office/word/2010/wordprocessingInk" xmlns:wne="http://schemas.microsoft.com/office/word/2006/wordml" xmlns:wps="http://schemas.microsoft.com/office/word/2010/wordprocessingShape" mc:Ignorable="w14 w15 w16se w16cid w16 w16cex w16sdtdh wp14">
   <w:endnote w:type="separator" w:id="-1">
     <w:p>
       <w:pPr>
@@ -16310,7 +16380,7 @@
 </file>
 
 <file path=word/footnotes.xml><?xml version="1.0" encoding="utf-8"?>
-<w:footnotes xmlns:wpc="http://schemas.microsoft.com/office/word/2010/wordprocessingCanvas" xmlns:mc="http://schemas.openxmlformats.org/markup-compatibility/2006" xmlns:o="urn:schemas-microsoft-com:office:office" xmlns:r="http://schemas.openxmlformats.org/officeDocument/2006/relationships" xmlns:m="http://schemas.openxmlformats.org/officeDocument/2006/math" xmlns:v="urn:schemas-microsoft-com:vml" xmlns:wp14="http://schemas.microsoft.com/office/word/2010/wordprocessingDrawing" xmlns:wp="http://schemas.openxmlformats.org/drawingml/2006/wordprocessingDrawing" xmlns:w10="urn:schemas-microsoft-com:office:word" xmlns:w="http://schemas.openxmlformats.org/wordprocessingml/2006/main" xmlns:w14="http://schemas.microsoft.com/office/word/2010/wordml" xmlns:wpg="http://schemas.microsoft.com/office/word/2010/wordprocessingGroup" xmlns:wpi="http://schemas.microsoft.com/office/word/2010/wordprocessingInk" xmlns:wne="http://schemas.microsoft.com/office/word/2006/wordml" xmlns:wps="http://schemas.microsoft.com/office/word/2010/wordprocessingShape" mc:Ignorable="w14 wp14">
+<w:footnotes xmlns:wpc="http://schemas.microsoft.com/office/word/2010/wordprocessingCanvas" xmlns:cx="http://schemas.microsoft.com/office/drawing/2014/chartex" xmlns:cx1="http://schemas.microsoft.com/office/drawing/2015/9/8/chartex" xmlns:cx2="http://schemas.microsoft.com/office/drawing/2015/10/21/chartex" xmlns:cx3="http://schemas.microsoft.com/office/drawing/2016/5/9/chartex" xmlns:cx4="http://schemas.microsoft.com/office/drawing/2016/5/10/chartex" xmlns:cx5="http://schemas.microsoft.com/office/drawing/2016/5/11/chartex" xmlns:cx6="http://schemas.microsoft.com/office/drawing/2016/5/12/chartex" xmlns:cx7="http://schemas.microsoft.com/office/drawing/2016/5/13/chartex" xmlns:cx8="http://schemas.microsoft.com/office/drawing/2016/5/14/chartex" xmlns:mc="http://schemas.openxmlformats.org/markup-compatibility/2006" xmlns:aink="http://schemas.microsoft.com/office/drawing/2016/ink" xmlns:am3d="http://schemas.microsoft.com/office/drawing/2017/model3d" xmlns:o="urn:schemas-microsoft-com:office:office" xmlns:oel="http://schemas.microsoft.com/office/2019/extlst" xmlns:r="http://schemas.openxmlformats.org/officeDocument/2006/relationships" xmlns:m="http://schemas.openxmlformats.org/officeDocument/2006/math" xmlns:v="urn:schemas-microsoft-com:vml" xmlns:wp14="http://schemas.microsoft.com/office/word/2010/wordprocessingDrawing" xmlns:wp="http://schemas.openxmlformats.org/drawingml/2006/wordprocessingDrawing" xmlns:w10="urn:schemas-microsoft-com:office:word" xmlns:w="http://schemas.openxmlformats.org/wordprocessingml/2006/main" xmlns:w14="http://schemas.microsoft.com/office/word/2010/wordml" xmlns:w15="http://schemas.microsoft.com/office/word/2012/wordml" xmlns:w16cex="http://schemas.microsoft.com/office/word/2018/wordml/cex" xmlns:w16cid="http://schemas.microsoft.com/office/word/2016/wordml/cid" xmlns:w16="http://schemas.microsoft.com/office/word/2018/wordml" xmlns:w16sdtdh="http://schemas.microsoft.com/office/word/2020/wordml/sdtdatahash" xmlns:w16se="http://schemas.microsoft.com/office/word/2015/wordml/symex" xmlns:wpg="http://schemas.microsoft.com/office/word/2010/wordprocessingGroup" xmlns:wpi="http://schemas.microsoft.com/office/word/2010/wordprocessingInk" xmlns:wne="http://schemas.microsoft.com/office/word/2006/wordml" xmlns:wps="http://schemas.microsoft.com/office/word/2010/wordprocessingShape" mc:Ignorable="w14 w15 w16se w16cid w16 w16cex w16sdtdh wp14">
   <w:footnote w:type="separator" w:id="-1">
     <w:p>
       <w:pPr>
@@ -16335,14 +16405,14 @@
 </file>
 
 <file path=word/header1.xml><?xml version="1.0" encoding="utf-8"?>
-<w:hdr xmlns:wpc="http://schemas.microsoft.com/office/word/2010/wordprocessingCanvas" xmlns:mc="http://schemas.openxmlformats.org/markup-compatibility/2006" xmlns:o="urn:schemas-microsoft-com:office:office" xmlns:r="http://schemas.openxmlformats.org/officeDocument/2006/relationships" xmlns:m="http://schemas.openxmlformats.org/officeDocument/2006/math" xmlns:v="urn:schemas-microsoft-com:vml" xmlns:wp14="http://schemas.microsoft.com/office/word/2010/wordprocessingDrawing" xmlns:wp="http://schemas.openxmlformats.org/drawingml/2006/wordprocessingDrawing" xmlns:w10="urn:schemas-microsoft-com:office:word" xmlns:w="http://schemas.openxmlformats.org/wordprocessingml/2006/main" xmlns:w14="http://schemas.microsoft.com/office/word/2010/wordml" xmlns:wpg="http://schemas.microsoft.com/office/word/2010/wordprocessingGroup" xmlns:wpi="http://schemas.microsoft.com/office/word/2010/wordprocessingInk" xmlns:wne="http://schemas.microsoft.com/office/word/2006/wordml" xmlns:wps="http://schemas.microsoft.com/office/word/2010/wordprocessingShape" mc:Ignorable="w14 wp14">
+<w:hdr xmlns:wpc="http://schemas.microsoft.com/office/word/2010/wordprocessingCanvas" xmlns:cx="http://schemas.microsoft.com/office/drawing/2014/chartex" xmlns:cx1="http://schemas.microsoft.com/office/drawing/2015/9/8/chartex" xmlns:cx2="http://schemas.microsoft.com/office/drawing/2015/10/21/chartex" xmlns:cx3="http://schemas.microsoft.com/office/drawing/2016/5/9/chartex" xmlns:cx4="http://schemas.microsoft.com/office/drawing/2016/5/10/chartex" xmlns:cx5="http://schemas.microsoft.com/office/drawing/2016/5/11/chartex" xmlns:cx6="http://schemas.microsoft.com/office/drawing/2016/5/12/chartex" xmlns:cx7="http://schemas.microsoft.com/office/drawing/2016/5/13/chartex" xmlns:cx8="http://schemas.microsoft.com/office/drawing/2016/5/14/chartex" xmlns:mc="http://schemas.openxmlformats.org/markup-compatibility/2006" xmlns:aink="http://schemas.microsoft.com/office/drawing/2016/ink" xmlns:am3d="http://schemas.microsoft.com/office/drawing/2017/model3d" xmlns:o="urn:schemas-microsoft-com:office:office" xmlns:oel="http://schemas.microsoft.com/office/2019/extlst" xmlns:r="http://schemas.openxmlformats.org/officeDocument/2006/relationships" xmlns:m="http://schemas.openxmlformats.org/officeDocument/2006/math" xmlns:v="urn:schemas-microsoft-com:vml" xmlns:wp14="http://schemas.microsoft.com/office/word/2010/wordprocessingDrawing" xmlns:wp="http://schemas.openxmlformats.org/drawingml/2006/wordprocessingDrawing" xmlns:w10="urn:schemas-microsoft-com:office:word" xmlns:w="http://schemas.openxmlformats.org/wordprocessingml/2006/main" xmlns:w14="http://schemas.microsoft.com/office/word/2010/wordml" xmlns:w15="http://schemas.microsoft.com/office/word/2012/wordml" xmlns:w16cex="http://schemas.microsoft.com/office/word/2018/wordml/cex" xmlns:w16cid="http://schemas.microsoft.com/office/word/2016/wordml/cid" xmlns:w16="http://schemas.microsoft.com/office/word/2018/wordml" xmlns:w16sdtdh="http://schemas.microsoft.com/office/word/2020/wordml/sdtdatahash" xmlns:w16se="http://schemas.microsoft.com/office/word/2015/wordml/symex" xmlns:wpg="http://schemas.microsoft.com/office/word/2010/wordprocessingGroup" xmlns:wpi="http://schemas.microsoft.com/office/word/2010/wordprocessingInk" xmlns:wne="http://schemas.microsoft.com/office/word/2006/wordml" xmlns:wps="http://schemas.microsoft.com/office/word/2010/wordprocessingShape" mc:Ignorable="w14 w15 w16se w16cid w16 w16cex w16sdtdh wp14">
   <w:p/>
 </w:hdr>
 </file>
 
 <file path=word/numbering.xml><?xml version="1.0" encoding="utf-8"?>
-<w:numbering xmlns:wpc="http://schemas.microsoft.com/office/word/2010/wordprocessingCanvas" xmlns:mc="http://schemas.openxmlformats.org/markup-compatibility/2006" xmlns:o="urn:schemas-microsoft-com:office:office" xmlns:r="http://schemas.openxmlformats.org/officeDocument/2006/relationships" xmlns:m="http://schemas.openxmlformats.org/officeDocument/2006/math" xmlns:v="urn:schemas-microsoft-com:vml" xmlns:wp14="http://schemas.microsoft.com/office/word/2010/wordprocessingDrawing" xmlns:wp="http://schemas.openxmlformats.org/drawingml/2006/wordprocessingDrawing" xmlns:w10="urn:schemas-microsoft-com:office:word" xmlns:w="http://schemas.openxmlformats.org/wordprocessingml/2006/main" xmlns:w14="http://schemas.microsoft.com/office/word/2010/wordml" xmlns:wpg="http://schemas.microsoft.com/office/word/2010/wordprocessingGroup" xmlns:wpi="http://schemas.microsoft.com/office/word/2010/wordprocessingInk" xmlns:wne="http://schemas.microsoft.com/office/word/2006/wordml" xmlns:wps="http://schemas.microsoft.com/office/word/2010/wordprocessingShape" mc:Ignorable="w14 wp14">
-  <w:abstractNum w:abstractNumId="0">
+<w:numbering xmlns:wpc="http://schemas.microsoft.com/office/word/2010/wordprocessingCanvas" xmlns:cx="http://schemas.microsoft.com/office/drawing/2014/chartex" xmlns:cx1="http://schemas.microsoft.com/office/drawing/2015/9/8/chartex" xmlns:cx2="http://schemas.microsoft.com/office/drawing/2015/10/21/chartex" xmlns:cx3="http://schemas.microsoft.com/office/drawing/2016/5/9/chartex" xmlns:cx4="http://schemas.microsoft.com/office/drawing/2016/5/10/chartex" xmlns:cx5="http://schemas.microsoft.com/office/drawing/2016/5/11/chartex" xmlns:cx6="http://schemas.microsoft.com/office/drawing/2016/5/12/chartex" xmlns:cx7="http://schemas.microsoft.com/office/drawing/2016/5/13/chartex" xmlns:cx8="http://schemas.microsoft.com/office/drawing/2016/5/14/chartex" xmlns:mc="http://schemas.openxmlformats.org/markup-compatibility/2006" xmlns:aink="http://schemas.microsoft.com/office/drawing/2016/ink" xmlns:am3d="http://schemas.microsoft.com/office/drawing/2017/model3d" xmlns:o="urn:schemas-microsoft-com:office:office" xmlns:oel="http://schemas.microsoft.com/office/2019/extlst" xmlns:r="http://schemas.openxmlformats.org/officeDocument/2006/relationships" xmlns:m="http://schemas.openxmlformats.org/officeDocument/2006/math" xmlns:v="urn:schemas-microsoft-com:vml" xmlns:wp14="http://schemas.microsoft.com/office/word/2010/wordprocessingDrawing" xmlns:wp="http://schemas.openxmlformats.org/drawingml/2006/wordprocessingDrawing" xmlns:w10="urn:schemas-microsoft-com:office:word" xmlns:w="http://schemas.openxmlformats.org/wordprocessingml/2006/main" xmlns:w14="http://schemas.microsoft.com/office/word/2010/wordml" xmlns:w15="http://schemas.microsoft.com/office/word/2012/wordml" xmlns:w16cex="http://schemas.microsoft.com/office/word/2018/wordml/cex" xmlns:w16cid="http://schemas.microsoft.com/office/word/2016/wordml/cid" xmlns:w16="http://schemas.microsoft.com/office/word/2018/wordml" xmlns:w16sdtdh="http://schemas.microsoft.com/office/word/2020/wordml/sdtdatahash" xmlns:w16se="http://schemas.microsoft.com/office/word/2015/wordml/symex" xmlns:wpg="http://schemas.microsoft.com/office/word/2010/wordprocessingGroup" xmlns:wpi="http://schemas.microsoft.com/office/word/2010/wordprocessingInk" xmlns:wne="http://schemas.microsoft.com/office/word/2006/wordml" xmlns:wps="http://schemas.microsoft.com/office/word/2010/wordprocessingShape" mc:Ignorable="w14 w15 w16se w16cid w16 w16cex w16sdtdh wp14">
+  <w:abstractNum w:abstractNumId="0" w15:restartNumberingAfterBreak="0">
     <w:nsid w:val="045A1DA8"/>
     <w:multiLevelType w:val="multilevel"/>
     <w:tmpl w:val="FB44EF8C"/>
@@ -16455,7 +16525,7 @@
       </w:rPr>
     </w:lvl>
   </w:abstractNum>
-  <w:abstractNum w:abstractNumId="1">
+  <w:abstractNum w:abstractNumId="1" w15:restartNumberingAfterBreak="0">
     <w:nsid w:val="13BA696D"/>
     <w:multiLevelType w:val="multilevel"/>
     <w:tmpl w:val="78748D56"/>
@@ -16568,7 +16638,7 @@
       </w:rPr>
     </w:lvl>
   </w:abstractNum>
-  <w:abstractNum w:abstractNumId="2">
+  <w:abstractNum w:abstractNumId="2" w15:restartNumberingAfterBreak="0">
     <w:nsid w:val="275C1DF7"/>
     <w:multiLevelType w:val="multilevel"/>
     <w:tmpl w:val="76AAB754"/>
@@ -16681,7 +16751,7 @@
       </w:rPr>
     </w:lvl>
   </w:abstractNum>
-  <w:abstractNum w:abstractNumId="3">
+  <w:abstractNum w:abstractNumId="3" w15:restartNumberingAfterBreak="0">
     <w:nsid w:val="3B3A4F6D"/>
     <w:multiLevelType w:val="multilevel"/>
     <w:tmpl w:val="7FEE32C2"/>
@@ -16794,7 +16864,7 @@
       </w:rPr>
     </w:lvl>
   </w:abstractNum>
-  <w:abstractNum w:abstractNumId="4">
+  <w:abstractNum w:abstractNumId="4" w15:restartNumberingAfterBreak="0">
     <w:nsid w:val="3FC240E9"/>
     <w:multiLevelType w:val="multilevel"/>
     <w:tmpl w:val="FD02CC06"/>
@@ -16907,7 +16977,7 @@
       </w:rPr>
     </w:lvl>
   </w:abstractNum>
-  <w:abstractNum w:abstractNumId="5">
+  <w:abstractNum w:abstractNumId="5" w15:restartNumberingAfterBreak="0">
     <w:nsid w:val="482F0390"/>
     <w:multiLevelType w:val="multilevel"/>
     <w:tmpl w:val="A8BE0CCA"/>
@@ -17020,7 +17090,7 @@
       </w:rPr>
     </w:lvl>
   </w:abstractNum>
-  <w:abstractNum w:abstractNumId="6">
+  <w:abstractNum w:abstractNumId="6" w15:restartNumberingAfterBreak="0">
     <w:nsid w:val="4A0437F9"/>
     <w:multiLevelType w:val="multilevel"/>
     <w:tmpl w:val="0818D9CC"/>
@@ -17133,7 +17203,7 @@
       </w:rPr>
     </w:lvl>
   </w:abstractNum>
-  <w:abstractNum w:abstractNumId="7">
+  <w:abstractNum w:abstractNumId="7" w15:restartNumberingAfterBreak="0">
     <w:nsid w:val="73FA21C4"/>
     <w:multiLevelType w:val="multilevel"/>
     <w:tmpl w:val="1D62A902"/>
@@ -17246,35 +17316,35 @@
       </w:rPr>
     </w:lvl>
   </w:abstractNum>
-  <w:num w:numId="1">
+  <w:num w:numId="1" w16cid:durableId="1066298207">
     <w:abstractNumId w:val="2"/>
   </w:num>
-  <w:num w:numId="2">
+  <w:num w:numId="2" w16cid:durableId="857041720">
     <w:abstractNumId w:val="5"/>
   </w:num>
-  <w:num w:numId="3">
+  <w:num w:numId="3" w16cid:durableId="1132560043">
     <w:abstractNumId w:val="0"/>
   </w:num>
-  <w:num w:numId="4">
+  <w:num w:numId="4" w16cid:durableId="1536887427">
     <w:abstractNumId w:val="3"/>
   </w:num>
-  <w:num w:numId="5">
+  <w:num w:numId="5" w16cid:durableId="1451826102">
     <w:abstractNumId w:val="6"/>
   </w:num>
-  <w:num w:numId="6">
+  <w:num w:numId="6" w16cid:durableId="563561424">
     <w:abstractNumId w:val="7"/>
   </w:num>
-  <w:num w:numId="7">
+  <w:num w:numId="7" w16cid:durableId="1357926129">
     <w:abstractNumId w:val="1"/>
   </w:num>
-  <w:num w:numId="8">
+  <w:num w:numId="8" w16cid:durableId="422918372">
     <w:abstractNumId w:val="4"/>
   </w:num>
 </w:numbering>
 </file>
 
 <file path=word/styles.xml><?xml version="1.0" encoding="utf-8"?>
-<w:styles xmlns:mc="http://schemas.openxmlformats.org/markup-compatibility/2006" xmlns:r="http://schemas.openxmlformats.org/officeDocument/2006/relationships" xmlns:w="http://schemas.openxmlformats.org/wordprocessingml/2006/main" xmlns:w14="http://schemas.microsoft.com/office/word/2010/wordml" mc:Ignorable="w14">
+<w:styles xmlns:mc="http://schemas.openxmlformats.org/markup-compatibility/2006" xmlns:r="http://schemas.openxmlformats.org/officeDocument/2006/relationships" xmlns:w="http://schemas.openxmlformats.org/wordprocessingml/2006/main" xmlns:w14="http://schemas.microsoft.com/office/word/2010/wordml" xmlns:w15="http://schemas.microsoft.com/office/word/2012/wordml" xmlns:w16cex="http://schemas.microsoft.com/office/word/2018/wordml/cex" xmlns:w16cid="http://schemas.microsoft.com/office/word/2016/wordml/cid" xmlns:w16="http://schemas.microsoft.com/office/word/2018/wordml" xmlns:w16sdtdh="http://schemas.microsoft.com/office/word/2020/wordml/sdtdatahash" xmlns:w16se="http://schemas.microsoft.com/office/word/2015/wordml/symex" mc:Ignorable="w14 w15 w16se w16cid w16 w16cex w16sdtdh">
   <w:docDefaults>
     <w:rPrDefault>
       <w:rPr>
@@ -17290,144 +17360,383 @@
       </w:pPr>
     </w:pPrDefault>
   </w:docDefaults>
-  <w:latentStyles w:defLockedState="0" w:defUIPriority="99" w:defSemiHidden="1" w:defUnhideWhenUsed="1" w:defQFormat="0" w:count="267">
-    <w:lsdException w:name="Normal" w:semiHidden="0" w:uiPriority="0" w:unhideWhenUsed="0" w:qFormat="1"/>
-    <w:lsdException w:name="heading 1" w:semiHidden="0" w:uiPriority="9" w:unhideWhenUsed="0" w:qFormat="1"/>
-    <w:lsdException w:name="heading 2" w:uiPriority="9" w:qFormat="1"/>
-    <w:lsdException w:name="heading 3" w:uiPriority="9" w:qFormat="1"/>
-    <w:lsdException w:name="heading 4" w:uiPriority="9" w:qFormat="1"/>
-    <w:lsdException w:name="heading 5" w:uiPriority="9" w:qFormat="1"/>
-    <w:lsdException w:name="heading 6" w:uiPriority="9" w:qFormat="1"/>
-    <w:lsdException w:name="heading 7" w:uiPriority="9" w:qFormat="1"/>
-    <w:lsdException w:name="heading 8" w:uiPriority="9" w:qFormat="1"/>
-    <w:lsdException w:name="heading 9" w:uiPriority="9" w:qFormat="1"/>
-    <w:lsdException w:name="toc 1" w:uiPriority="39"/>
-    <w:lsdException w:name="toc 2" w:uiPriority="39"/>
-    <w:lsdException w:name="toc 3" w:uiPriority="39"/>
-    <w:lsdException w:name="toc 4" w:uiPriority="39"/>
-    <w:lsdException w:name="toc 5" w:uiPriority="39"/>
-    <w:lsdException w:name="toc 6" w:uiPriority="39"/>
-    <w:lsdException w:name="toc 7" w:uiPriority="39"/>
-    <w:lsdException w:name="toc 8" w:uiPriority="39"/>
-    <w:lsdException w:name="toc 9" w:uiPriority="39"/>
-    <w:lsdException w:name="caption" w:uiPriority="35" w:qFormat="1"/>
-    <w:lsdException w:name="Title" w:semiHidden="0" w:uiPriority="10" w:unhideWhenUsed="0" w:qFormat="1"/>
-    <w:lsdException w:name="Default Paragraph Font" w:uiPriority="1"/>
-    <w:lsdException w:name="Subtitle" w:semiHidden="0" w:uiPriority="11" w:unhideWhenUsed="0" w:qFormat="1"/>
-    <w:lsdException w:name="Strong" w:semiHidden="0" w:uiPriority="22" w:unhideWhenUsed="0" w:qFormat="1"/>
-    <w:lsdException w:name="Emphasis" w:semiHidden="0" w:uiPriority="20" w:unhideWhenUsed="0" w:qFormat="1"/>
-    <w:lsdException w:name="Table Grid" w:semiHidden="0" w:uiPriority="59" w:unhideWhenUsed="0"/>
-    <w:lsdException w:name="Placeholder Text" w:unhideWhenUsed="0"/>
-    <w:lsdException w:name="No Spacing" w:semiHidden="0" w:uiPriority="1" w:unhideWhenUsed="0" w:qFormat="1"/>
-    <w:lsdException w:name="Light Shading" w:semiHidden="0" w:uiPriority="60" w:unhideWhenUsed="0"/>
-    <w:lsdException w:name="Light List" w:semiHidden="0" w:uiPriority="61" w:unhideWhenUsed="0"/>
-    <w:lsdException w:name="Light Grid" w:semiHidden="0" w:uiPriority="62" w:unhideWhenUsed="0"/>
-    <w:lsdException w:name="Medium Shading 1" w:semiHidden="0" w:uiPriority="63" w:unhideWhenUsed="0"/>
-    <w:lsdException w:name="Medium Shading 2" w:semiHidden="0" w:uiPriority="64" w:unhideWhenUsed="0"/>
-    <w:lsdException w:name="Medium List 1" w:semiHidden="0" w:uiPriority="65" w:unhideWhenUsed="0"/>
-    <w:lsdException w:name="Medium List 2" w:semiHidden="0" w:uiPriority="66" w:unhideWhenUsed="0"/>
-    <w:lsdException w:name="Medium Grid 1" w:semiHidden="0" w:uiPriority="67" w:unhideWhenUsed="0"/>
-    <w:lsdException w:name="Medium Grid 2" w:semiHidden="0" w:uiPriority="68" w:unhideWhenUsed="0"/>
-    <w:lsdException w:name="Medium Grid 3" w:semiHidden="0" w:uiPriority="69" w:unhideWhenUsed="0"/>
-    <w:lsdException w:name="Dark List" w:semiHidden="0" w:uiPriority="70" w:unhideWhenUsed="0"/>
-    <w:lsdException w:name="Colorful Shading" w:semiHidden="0" w:uiPriority="71" w:unhideWhenUsed="0"/>
-    <w:lsdException w:name="Colorful List" w:semiHidden="0" w:uiPriority="72" w:unhideWhenUsed="0"/>
-    <w:lsdException w:name="Colorful Grid" w:semiHidden="0" w:uiPriority="73" w:unhideWhenUsed="0"/>
-    <w:lsdException w:name="Light Shading Accent 1" w:semiHidden="0" w:uiPriority="60" w:unhideWhenUsed="0"/>
-    <w:lsdException w:name="Light List Accent 1" w:semiHidden="0" w:uiPriority="61" w:unhideWhenUsed="0"/>
-    <w:lsdException w:name="Light Grid Accent 1" w:semiHidden="0" w:uiPriority="62" w:unhideWhenUsed="0"/>
-    <w:lsdException w:name="Medium Shading 1 Accent 1" w:semiHidden="0" w:uiPriority="63" w:unhideWhenUsed="0"/>
-    <w:lsdException w:name="Medium Shading 2 Accent 1" w:semiHidden="0" w:uiPriority="64" w:unhideWhenUsed="0"/>
-    <w:lsdException w:name="Medium List 1 Accent 1" w:semiHidden="0" w:uiPriority="65" w:unhideWhenUsed="0"/>
-    <w:lsdException w:name="Revision" w:unhideWhenUsed="0"/>
-    <w:lsdException w:name="List Paragraph" w:semiHidden="0" w:uiPriority="34" w:unhideWhenUsed="0" w:qFormat="1"/>
-    <w:lsdException w:name="Quote" w:semiHidden="0" w:uiPriority="29" w:unhideWhenUsed="0" w:qFormat="1"/>
-    <w:lsdException w:name="Intense Quote" w:semiHidden="0" w:uiPriority="30" w:unhideWhenUsed="0" w:qFormat="1"/>
-    <w:lsdException w:name="Medium List 2 Accent 1" w:semiHidden="0" w:uiPriority="66" w:unhideWhenUsed="0"/>
-    <w:lsdException w:name="Medium Grid 1 Accent 1" w:semiHidden="0" w:uiPriority="67" w:unhideWhenUsed="0"/>
-    <w:lsdException w:name="Medium Grid 2 Accent 1" w:semiHidden="0" w:uiPriority="68" w:unhideWhenUsed="0"/>
-    <w:lsdException w:name="Medium Grid 3 Accent 1" w:semiHidden="0" w:uiPriority="69" w:unhideWhenUsed="0"/>
-    <w:lsdException w:name="Dark List Accent 1" w:semiHidden="0" w:uiPriority="70" w:unhideWhenUsed="0"/>
-    <w:lsdException w:name="Colorful Shading Accent 1" w:semiHidden="0" w:uiPriority="71" w:unhideWhenUsed="0"/>
-    <w:lsdException w:name="Colorful List Accent 1" w:semiHidden="0" w:uiPriority="72" w:unhideWhenUsed="0"/>
-    <w:lsdException w:name="Colorful Grid Accent 1" w:semiHidden="0" w:uiPriority="73" w:unhideWhenUsed="0"/>
-    <w:lsdException w:name="Light Shading Accent 2" w:semiHidden="0" w:uiPriority="60" w:unhideWhenUsed="0"/>
-    <w:lsdException w:name="Light List Accent 2" w:semiHidden="0" w:uiPriority="61" w:unhideWhenUsed="0"/>
-    <w:lsdException w:name="Light Grid Accent 2" w:semiHidden="0" w:uiPriority="62" w:unhideWhenUsed="0"/>
-    <w:lsdException w:name="Medium Shading 1 Accent 2" w:semiHidden="0" w:uiPriority="63" w:unhideWhenUsed="0"/>
-    <w:lsdException w:name="Medium Shading 2 Accent 2" w:semiHidden="0" w:uiPriority="64" w:unhideWhenUsed="0"/>
-    <w:lsdException w:name="Medium List 1 Accent 2" w:semiHidden="0" w:uiPriority="65" w:unhideWhenUsed="0"/>
-    <w:lsdException w:name="Medium List 2 Accent 2" w:semiHidden="0" w:uiPriority="66" w:unhideWhenUsed="0"/>
-    <w:lsdException w:name="Medium Grid 1 Accent 2" w:semiHidden="0" w:uiPriority="67" w:unhideWhenUsed="0"/>
-    <w:lsdException w:name="Medium Grid 2 Accent 2" w:semiHidden="0" w:uiPriority="68" w:unhideWhenUsed="0"/>
-    <w:lsdException w:name="Medium Grid 3 Accent 2" w:semiHidden="0" w:uiPriority="69" w:unhideWhenUsed="0"/>
-    <w:lsdException w:name="Dark List Accent 2" w:semiHidden="0" w:uiPriority="70" w:unhideWhenUsed="0"/>
-    <w:lsdException w:name="Colorful Shading Accent 2" w:semiHidden="0" w:uiPriority="71" w:unhideWhenUsed="0"/>
-    <w:lsdException w:name="Colorful List Accent 2" w:semiHidden="0" w:uiPriority="72" w:unhideWhenUsed="0"/>
-    <w:lsdException w:name="Colorful Grid Accent 2" w:semiHidden="0" w:uiPriority="73" w:unhideWhenUsed="0"/>
-    <w:lsdException w:name="Light Shading Accent 3" w:semiHidden="0" w:uiPriority="60" w:unhideWhenUsed="0"/>
-    <w:lsdException w:name="Light List Accent 3" w:semiHidden="0" w:uiPriority="61" w:unhideWhenUsed="0"/>
-    <w:lsdException w:name="Light Grid Accent 3" w:semiHidden="0" w:uiPriority="62" w:unhideWhenUsed="0"/>
-    <w:lsdException w:name="Medium Shading 1 Accent 3" w:semiHidden="0" w:uiPriority="63" w:unhideWhenUsed="0"/>
-    <w:lsdException w:name="Medium Shading 2 Accent 3" w:semiHidden="0" w:uiPriority="64" w:unhideWhenUsed="0"/>
-    <w:lsdException w:name="Medium List 1 Accent 3" w:semiHidden="0" w:uiPriority="65" w:unhideWhenUsed="0"/>
-    <w:lsdException w:name="Medium List 2 Accent 3" w:semiHidden="0" w:uiPriority="66" w:unhideWhenUsed="0"/>
-    <w:lsdException w:name="Medium Grid 1 Accent 3" w:semiHidden="0" w:uiPriority="67" w:unhideWhenUsed="0"/>
-    <w:lsdException w:name="Medium Grid 2 Accent 3" w:semiHidden="0" w:uiPriority="68" w:unhideWhenUsed="0"/>
-    <w:lsdException w:name="Medium Grid 3 Accent 3" w:semiHidden="0" w:uiPriority="69" w:unhideWhenUsed="0"/>
-    <w:lsdException w:name="Dark List Accent 3" w:semiHidden="0" w:uiPriority="70" w:unhideWhenUsed="0"/>
-    <w:lsdException w:name="Colorful Shading Accent 3" w:semiHidden="0" w:uiPriority="71" w:unhideWhenUsed="0"/>
-    <w:lsdException w:name="Colorful List Accent 3" w:semiHidden="0" w:uiPriority="72" w:unhideWhenUsed="0"/>
-    <w:lsdException w:name="Colorful Grid Accent 3" w:semiHidden="0" w:uiPriority="73" w:unhideWhenUsed="0"/>
-    <w:lsdException w:name="Light Shading Accent 4" w:semiHidden="0" w:uiPriority="60" w:unhideWhenUsed="0"/>
-    <w:lsdException w:name="Light List Accent 4" w:semiHidden="0" w:uiPriority="61" w:unhideWhenUsed="0"/>
-    <w:lsdException w:name="Light Grid Accent 4" w:semiHidden="0" w:uiPriority="62" w:unhideWhenUsed="0"/>
-    <w:lsdException w:name="Medium Shading 1 Accent 4" w:semiHidden="0" w:uiPriority="63" w:unhideWhenUsed="0"/>
-    <w:lsdException w:name="Medium Shading 2 Accent 4" w:semiHidden="0" w:uiPriority="64" w:unhideWhenUsed="0"/>
-    <w:lsdException w:name="Medium List 1 Accent 4" w:semiHidden="0" w:uiPriority="65" w:unhideWhenUsed="0"/>
-    <w:lsdException w:name="Medium List 2 Accent 4" w:semiHidden="0" w:uiPriority="66" w:unhideWhenUsed="0"/>
-    <w:lsdException w:name="Medium Grid 1 Accent 4" w:semiHidden="0" w:uiPriority="67" w:unhideWhenUsed="0"/>
-    <w:lsdException w:name="Medium Grid 2 Accent 4" w:semiHidden="0" w:uiPriority="68" w:unhideWhenUsed="0"/>
-    <w:lsdException w:name="Medium Grid 3 Accent 4" w:semiHidden="0" w:uiPriority="69" w:unhideWhenUsed="0"/>
-    <w:lsdException w:name="Dark List Accent 4" w:semiHidden="0" w:uiPriority="70" w:unhideWhenUsed="0"/>
-    <w:lsdException w:name="Colorful Shading Accent 4" w:semiHidden="0" w:uiPriority="71" w:unhideWhenUsed="0"/>
-    <w:lsdException w:name="Colorful List Accent 4" w:semiHidden="0" w:uiPriority="72" w:unhideWhenUsed="0"/>
-    <w:lsdException w:name="Colorful Grid Accent 4" w:semiHidden="0" w:uiPriority="73" w:unhideWhenUsed="0"/>
-    <w:lsdException w:name="Light Shading Accent 5" w:semiHidden="0" w:uiPriority="60" w:unhideWhenUsed="0"/>
-    <w:lsdException w:name="Light List Accent 5" w:semiHidden="0" w:uiPriority="61" w:unhideWhenUsed="0"/>
-    <w:lsdException w:name="Light Grid Accent 5" w:semiHidden="0" w:uiPriority="62" w:unhideWhenUsed="0"/>
-    <w:lsdException w:name="Medium Shading 1 Accent 5" w:semiHidden="0" w:uiPriority="63" w:unhideWhenUsed="0"/>
-    <w:lsdException w:name="Medium Shading 2 Accent 5" w:semiHidden="0" w:uiPriority="64" w:unhideWhenUsed="0"/>
-    <w:lsdException w:name="Medium List 1 Accent 5" w:semiHidden="0" w:uiPriority="65" w:unhideWhenUsed="0"/>
-    <w:lsdException w:name="Medium List 2 Accent 5" w:semiHidden="0" w:uiPriority="66" w:unhideWhenUsed="0"/>
-    <w:lsdException w:name="Medium Grid 1 Accent 5" w:semiHidden="0" w:uiPriority="67" w:unhideWhenUsed="0"/>
-    <w:lsdException w:name="Medium Grid 2 Accent 5" w:semiHidden="0" w:uiPriority="68" w:unhideWhenUsed="0"/>
-    <w:lsdException w:name="Medium Grid 3 Accent 5" w:semiHidden="0" w:uiPriority="69" w:unhideWhenUsed="0"/>
-    <w:lsdException w:name="Dark List Accent 5" w:semiHidden="0" w:uiPriority="70" w:unhideWhenUsed="0"/>
-    <w:lsdException w:name="Colorful Shading Accent 5" w:semiHidden="0" w:uiPriority="71" w:unhideWhenUsed="0"/>
-    <w:lsdException w:name="Colorful List Accent 5" w:semiHidden="0" w:uiPriority="72" w:unhideWhenUsed="0"/>
-    <w:lsdException w:name="Colorful Grid Accent 5" w:semiHidden="0" w:uiPriority="73" w:unhideWhenUsed="0"/>
-    <w:lsdException w:name="Light Shading Accent 6" w:semiHidden="0" w:uiPriority="60" w:unhideWhenUsed="0"/>
-    <w:lsdException w:name="Light List Accent 6" w:semiHidden="0" w:uiPriority="61" w:unhideWhenUsed="0"/>
-    <w:lsdException w:name="Light Grid Accent 6" w:semiHidden="0" w:uiPriority="62" w:unhideWhenUsed="0"/>
-    <w:lsdException w:name="Medium Shading 1 Accent 6" w:semiHidden="0" w:uiPriority="63" w:unhideWhenUsed="0"/>
-    <w:lsdException w:name="Medium Shading 2 Accent 6" w:semiHidden="0" w:uiPriority="64" w:unhideWhenUsed="0"/>
-    <w:lsdException w:name="Medium List 1 Accent 6" w:semiHidden="0" w:uiPriority="65" w:unhideWhenUsed="0"/>
-    <w:lsdException w:name="Medium List 2 Accent 6" w:semiHidden="0" w:uiPriority="66" w:unhideWhenUsed="0"/>
-    <w:lsdException w:name="Medium Grid 1 Accent 6" w:semiHidden="0" w:uiPriority="67" w:unhideWhenUsed="0"/>
-    <w:lsdException w:name="Medium Grid 2 Accent 6" w:semiHidden="0" w:uiPriority="68" w:unhideWhenUsed="0"/>
-    <w:lsdException w:name="Medium Grid 3 Accent 6" w:semiHidden="0" w:uiPriority="69" w:unhideWhenUsed="0"/>
-    <w:lsdException w:name="Dark List Accent 6" w:semiHidden="0" w:uiPriority="70" w:unhideWhenUsed="0"/>
-    <w:lsdException w:name="Colorful Shading Accent 6" w:semiHidden="0" w:uiPriority="71" w:unhideWhenUsed="0"/>
-    <w:lsdException w:name="Colorful List Accent 6" w:semiHidden="0" w:uiPriority="72" w:unhideWhenUsed="0"/>
-    <w:lsdException w:name="Colorful Grid Accent 6" w:semiHidden="0" w:uiPriority="73" w:unhideWhenUsed="0"/>
-    <w:lsdException w:name="Subtle Emphasis" w:semiHidden="0" w:uiPriority="19" w:unhideWhenUsed="0" w:qFormat="1"/>
-    <w:lsdException w:name="Intense Emphasis" w:semiHidden="0" w:uiPriority="21" w:unhideWhenUsed="0" w:qFormat="1"/>
-    <w:lsdException w:name="Subtle Reference" w:semiHidden="0" w:uiPriority="31" w:unhideWhenUsed="0" w:qFormat="1"/>
-    <w:lsdException w:name="Intense Reference" w:semiHidden="0" w:uiPriority="32" w:unhideWhenUsed="0" w:qFormat="1"/>
-    <w:lsdException w:name="Book Title" w:semiHidden="0" w:uiPriority="33" w:unhideWhenUsed="0" w:qFormat="1"/>
-    <w:lsdException w:name="Bibliography" w:uiPriority="37"/>
-    <w:lsdException w:name="TOC Heading" w:uiPriority="39" w:qFormat="1"/>
+  <w:latentStyles w:defLockedState="0" w:defUIPriority="99" w:defSemiHidden="0" w:defUnhideWhenUsed="0" w:defQFormat="0" w:count="376">
+    <w:lsdException w:name="Normal" w:uiPriority="0" w:qFormat="1"/>
+    <w:lsdException w:name="heading 1" w:uiPriority="9" w:qFormat="1"/>
+    <w:lsdException w:name="heading 2" w:semiHidden="1" w:uiPriority="9" w:unhideWhenUsed="1" w:qFormat="1"/>
+    <w:lsdException w:name="heading 3" w:semiHidden="1" w:uiPriority="9" w:unhideWhenUsed="1" w:qFormat="1"/>
+    <w:lsdException w:name="heading 4" w:semiHidden="1" w:uiPriority="9" w:unhideWhenUsed="1" w:qFormat="1"/>
+    <w:lsdException w:name="heading 5" w:semiHidden="1" w:uiPriority="9" w:unhideWhenUsed="1" w:qFormat="1"/>
+    <w:lsdException w:name="heading 6" w:semiHidden="1" w:uiPriority="9" w:unhideWhenUsed="1" w:qFormat="1"/>
+    <w:lsdException w:name="heading 7" w:semiHidden="1" w:uiPriority="9" w:unhideWhenUsed="1" w:qFormat="1"/>
+    <w:lsdException w:name="heading 8" w:semiHidden="1" w:uiPriority="9" w:unhideWhenUsed="1" w:qFormat="1"/>
+    <w:lsdException w:name="heading 9" w:semiHidden="1" w:uiPriority="9" w:unhideWhenUsed="1" w:qFormat="1"/>
+    <w:lsdException w:name="index 1" w:semiHidden="1" w:unhideWhenUsed="1"/>
+    <w:lsdException w:name="index 2" w:semiHidden="1" w:unhideWhenUsed="1"/>
+    <w:lsdException w:name="index 3" w:semiHidden="1" w:unhideWhenUsed="1"/>
+    <w:lsdException w:name="index 4" w:semiHidden="1" w:unhideWhenUsed="1"/>
+    <w:lsdException w:name="index 5" w:semiHidden="1" w:unhideWhenUsed="1"/>
+    <w:lsdException w:name="index 6" w:semiHidden="1" w:unhideWhenUsed="1"/>
+    <w:lsdException w:name="index 7" w:semiHidden="1" w:unhideWhenUsed="1"/>
+    <w:lsdException w:name="index 8" w:semiHidden="1" w:unhideWhenUsed="1"/>
+    <w:lsdException w:name="index 9" w:semiHidden="1" w:unhideWhenUsed="1"/>
+    <w:lsdException w:name="toc 1" w:semiHidden="1" w:uiPriority="39" w:unhideWhenUsed="1"/>
+    <w:lsdException w:name="toc 2" w:semiHidden="1" w:uiPriority="39" w:unhideWhenUsed="1"/>
+    <w:lsdException w:name="toc 3" w:semiHidden="1" w:uiPriority="39" w:unhideWhenUsed="1"/>
+    <w:lsdException w:name="toc 4" w:semiHidden="1" w:uiPriority="39" w:unhideWhenUsed="1"/>
+    <w:lsdException w:name="toc 5" w:semiHidden="1" w:uiPriority="39" w:unhideWhenUsed="1"/>
+    <w:lsdException w:name="toc 6" w:semiHidden="1" w:uiPriority="39" w:unhideWhenUsed="1"/>
+    <w:lsdException w:name="toc 7" w:semiHidden="1" w:uiPriority="39" w:unhideWhenUsed="1"/>
+    <w:lsdException w:name="toc 8" w:semiHidden="1" w:uiPriority="39" w:unhideWhenUsed="1"/>
+    <w:lsdException w:name="toc 9" w:semiHidden="1" w:uiPriority="39" w:unhideWhenUsed="1"/>
+    <w:lsdException w:name="Normal Indent" w:semiHidden="1" w:unhideWhenUsed="1"/>
+    <w:lsdException w:name="footnote text" w:semiHidden="1" w:unhideWhenUsed="1"/>
+    <w:lsdException w:name="annotation text" w:semiHidden="1" w:unhideWhenUsed="1"/>
+    <w:lsdException w:name="header" w:semiHidden="1" w:unhideWhenUsed="1"/>
+    <w:lsdException w:name="footer" w:semiHidden="1" w:unhideWhenUsed="1"/>
+    <w:lsdException w:name="index heading" w:semiHidden="1" w:unhideWhenUsed="1"/>
+    <w:lsdException w:name="caption" w:semiHidden="1" w:uiPriority="35" w:unhideWhenUsed="1" w:qFormat="1"/>
+    <w:lsdException w:name="table of figures" w:semiHidden="1" w:unhideWhenUsed="1"/>
+    <w:lsdException w:name="envelope address" w:semiHidden="1" w:unhideWhenUsed="1"/>
+    <w:lsdException w:name="envelope return" w:semiHidden="1" w:unhideWhenUsed="1"/>
+    <w:lsdException w:name="footnote reference" w:semiHidden="1" w:unhideWhenUsed="1"/>
+    <w:lsdException w:name="annotation reference" w:semiHidden="1" w:unhideWhenUsed="1"/>
+    <w:lsdException w:name="line number" w:semiHidden="1" w:unhideWhenUsed="1"/>
+    <w:lsdException w:name="page number" w:semiHidden="1" w:unhideWhenUsed="1"/>
+    <w:lsdException w:name="endnote reference" w:semiHidden="1" w:unhideWhenUsed="1"/>
+    <w:lsdException w:name="endnote text" w:semiHidden="1" w:unhideWhenUsed="1"/>
+    <w:lsdException w:name="table of authorities" w:semiHidden="1" w:unhideWhenUsed="1"/>
+    <w:lsdException w:name="macro" w:semiHidden="1" w:unhideWhenUsed="1"/>
+    <w:lsdException w:name="toa heading" w:semiHidden="1" w:unhideWhenUsed="1"/>
+    <w:lsdException w:name="List" w:semiHidden="1" w:unhideWhenUsed="1"/>
+    <w:lsdException w:name="List Bullet" w:semiHidden="1" w:unhideWhenUsed="1"/>
+    <w:lsdException w:name="List Number" w:semiHidden="1" w:unhideWhenUsed="1"/>
+    <w:lsdException w:name="List 2" w:semiHidden="1" w:unhideWhenUsed="1"/>
+    <w:lsdException w:name="List 3" w:semiHidden="1" w:unhideWhenUsed="1"/>
+    <w:lsdException w:name="List 4" w:semiHidden="1" w:unhideWhenUsed="1"/>
+    <w:lsdException w:name="List 5" w:semiHidden="1" w:unhideWhenUsed="1"/>
+    <w:lsdException w:name="List Bullet 2" w:semiHidden="1" w:unhideWhenUsed="1"/>
+    <w:lsdException w:name="List Bullet 3" w:semiHidden="1" w:unhideWhenUsed="1"/>
+    <w:lsdException w:name="List Bullet 4" w:semiHidden="1" w:unhideWhenUsed="1"/>
+    <w:lsdException w:name="List Bullet 5" w:semiHidden="1" w:unhideWhenUsed="1"/>
+    <w:lsdException w:name="List Number 2" w:semiHidden="1" w:unhideWhenUsed="1"/>
+    <w:lsdException w:name="List Number 3" w:semiHidden="1" w:unhideWhenUsed="1"/>
+    <w:lsdException w:name="List Number 4" w:semiHidden="1" w:unhideWhenUsed="1"/>
+    <w:lsdException w:name="List Number 5" w:semiHidden="1" w:unhideWhenUsed="1"/>
+    <w:lsdException w:name="Title" w:uiPriority="10" w:qFormat="1"/>
+    <w:lsdException w:name="Closing" w:semiHidden="1" w:unhideWhenUsed="1"/>
+    <w:lsdException w:name="Signature" w:semiHidden="1" w:unhideWhenUsed="1"/>
+    <w:lsdException w:name="Default Paragraph Font" w:semiHidden="1" w:uiPriority="1" w:unhideWhenUsed="1"/>
+    <w:lsdException w:name="Body Text" w:semiHidden="1" w:unhideWhenUsed="1"/>
+    <w:lsdException w:name="Body Text Indent" w:semiHidden="1" w:unhideWhenUsed="1"/>
+    <w:lsdException w:name="List Continue" w:semiHidden="1" w:unhideWhenUsed="1"/>
+    <w:lsdException w:name="List Continue 2" w:semiHidden="1" w:unhideWhenUsed="1"/>
+    <w:lsdException w:name="List Continue 3" w:semiHidden="1" w:unhideWhenUsed="1"/>
+    <w:lsdException w:name="List Continue 4" w:semiHidden="1" w:unhideWhenUsed="1"/>
+    <w:lsdException w:name="List Continue 5" w:semiHidden="1" w:unhideWhenUsed="1"/>
+    <w:lsdException w:name="Message Header" w:semiHidden="1" w:unhideWhenUsed="1"/>
+    <w:lsdException w:name="Subtitle" w:uiPriority="11" w:qFormat="1"/>
+    <w:lsdException w:name="Salutation" w:semiHidden="1" w:unhideWhenUsed="1"/>
+    <w:lsdException w:name="Date" w:semiHidden="1" w:unhideWhenUsed="1"/>
+    <w:lsdException w:name="Body Text First Indent" w:semiHidden="1" w:unhideWhenUsed="1"/>
+    <w:lsdException w:name="Body Text First Indent 2" w:semiHidden="1" w:unhideWhenUsed="1"/>
+    <w:lsdException w:name="Note Heading" w:semiHidden="1" w:unhideWhenUsed="1"/>
+    <w:lsdException w:name="Body Text 2" w:semiHidden="1" w:unhideWhenUsed="1"/>
+    <w:lsdException w:name="Body Text 3" w:semiHidden="1" w:unhideWhenUsed="1"/>
+    <w:lsdException w:name="Body Text Indent 2" w:semiHidden="1" w:unhideWhenUsed="1"/>
+    <w:lsdException w:name="Body Text Indent 3" w:semiHidden="1" w:unhideWhenUsed="1"/>
+    <w:lsdException w:name="Block Text" w:semiHidden="1" w:unhideWhenUsed="1"/>
+    <w:lsdException w:name="Hyperlink" w:semiHidden="1" w:unhideWhenUsed="1"/>
+    <w:lsdException w:name="FollowedHyperlink" w:semiHidden="1" w:unhideWhenUsed="1"/>
+    <w:lsdException w:name="Strong" w:uiPriority="22" w:qFormat="1"/>
+    <w:lsdException w:name="Emphasis" w:uiPriority="20" w:qFormat="1"/>
+    <w:lsdException w:name="Document Map" w:semiHidden="1" w:unhideWhenUsed="1"/>
+    <w:lsdException w:name="Plain Text" w:semiHidden="1" w:unhideWhenUsed="1"/>
+    <w:lsdException w:name="E-mail Signature" w:semiHidden="1" w:unhideWhenUsed="1"/>
+    <w:lsdException w:name="HTML Top of Form" w:semiHidden="1" w:unhideWhenUsed="1"/>
+    <w:lsdException w:name="HTML Bottom of Form" w:semiHidden="1" w:unhideWhenUsed="1"/>
+    <w:lsdException w:name="Normal (Web)" w:semiHidden="1" w:unhideWhenUsed="1"/>
+    <w:lsdException w:name="HTML Acronym" w:semiHidden="1" w:unhideWhenUsed="1"/>
+    <w:lsdException w:name="HTML Address" w:semiHidden="1" w:unhideWhenUsed="1"/>
+    <w:lsdException w:name="HTML Cite" w:semiHidden="1" w:unhideWhenUsed="1"/>
+    <w:lsdException w:name="HTML Code" w:semiHidden="1" w:unhideWhenUsed="1"/>
+    <w:lsdException w:name="HTML Definition" w:semiHidden="1" w:unhideWhenUsed="1"/>
+    <w:lsdException w:name="HTML Keyboard" w:semiHidden="1" w:unhideWhenUsed="1"/>
+    <w:lsdException w:name="HTML Preformatted" w:semiHidden="1" w:unhideWhenUsed="1"/>
+    <w:lsdException w:name="HTML Sample" w:semiHidden="1" w:unhideWhenUsed="1"/>
+    <w:lsdException w:name="HTML Typewriter" w:semiHidden="1" w:unhideWhenUsed="1"/>
+    <w:lsdException w:name="HTML Variable" w:semiHidden="1" w:unhideWhenUsed="1"/>
+    <w:lsdException w:name="Normal Table" w:semiHidden="1" w:unhideWhenUsed="1"/>
+    <w:lsdException w:name="annotation subject" w:semiHidden="1" w:unhideWhenUsed="1"/>
+    <w:lsdException w:name="No List" w:semiHidden="1" w:unhideWhenUsed="1"/>
+    <w:lsdException w:name="Outline List 1" w:semiHidden="1" w:unhideWhenUsed="1"/>
+    <w:lsdException w:name="Outline List 2" w:semiHidden="1" w:unhideWhenUsed="1"/>
+    <w:lsdException w:name="Outline List 3" w:semiHidden="1" w:unhideWhenUsed="1"/>
+    <w:lsdException w:name="Table Simple 1" w:semiHidden="1" w:unhideWhenUsed="1"/>
+    <w:lsdException w:name="Table Simple 2" w:semiHidden="1" w:unhideWhenUsed="1"/>
+    <w:lsdException w:name="Table Simple 3" w:semiHidden="1" w:unhideWhenUsed="1"/>
+    <w:lsdException w:name="Table Classic 1" w:semiHidden="1" w:unhideWhenUsed="1"/>
+    <w:lsdException w:name="Table Classic 2" w:semiHidden="1" w:unhideWhenUsed="1"/>
+    <w:lsdException w:name="Table Classic 3" w:semiHidden="1" w:unhideWhenUsed="1"/>
+    <w:lsdException w:name="Table Classic 4" w:semiHidden="1" w:unhideWhenUsed="1"/>
+    <w:lsdException w:name="Table Colorful 1" w:semiHidden="1" w:unhideWhenUsed="1"/>
+    <w:lsdException w:name="Table Colorful 2" w:semiHidden="1" w:unhideWhenUsed="1"/>
+    <w:lsdException w:name="Table Colorful 3" w:semiHidden="1" w:unhideWhenUsed="1"/>
+    <w:lsdException w:name="Table Columns 1" w:semiHidden="1" w:unhideWhenUsed="1"/>
+    <w:lsdException w:name="Table Columns 2" w:semiHidden="1" w:unhideWhenUsed="1"/>
+    <w:lsdException w:name="Table Columns 3" w:semiHidden="1" w:unhideWhenUsed="1"/>
+    <w:lsdException w:name="Table Columns 4" w:semiHidden="1" w:unhideWhenUsed="1"/>
+    <w:lsdException w:name="Table Columns 5" w:semiHidden="1" w:unhideWhenUsed="1"/>
+    <w:lsdException w:name="Table Grid 1" w:semiHidden="1" w:unhideWhenUsed="1"/>
+    <w:lsdException w:name="Table Grid 2" w:semiHidden="1" w:unhideWhenUsed="1"/>
+    <w:lsdException w:name="Table Grid 3" w:semiHidden="1" w:unhideWhenUsed="1"/>
+    <w:lsdException w:name="Table Grid 4" w:semiHidden="1" w:unhideWhenUsed="1"/>
+    <w:lsdException w:name="Table Grid 5" w:semiHidden="1" w:unhideWhenUsed="1"/>
+    <w:lsdException w:name="Table Grid 6" w:semiHidden="1" w:unhideWhenUsed="1"/>
+    <w:lsdException w:name="Table Grid 7" w:semiHidden="1" w:unhideWhenUsed="1"/>
+    <w:lsdException w:name="Table Grid 8" w:semiHidden="1" w:unhideWhenUsed="1"/>
+    <w:lsdException w:name="Table List 1" w:semiHidden="1" w:unhideWhenUsed="1"/>
+    <w:lsdException w:name="Table List 2" w:semiHidden="1" w:unhideWhenUsed="1"/>
+    <w:lsdException w:name="Table List 3" w:semiHidden="1" w:unhideWhenUsed="1"/>
+    <w:lsdException w:name="Table List 4" w:semiHidden="1" w:unhideWhenUsed="1"/>
+    <w:lsdException w:name="Table List 5" w:semiHidden="1" w:unhideWhenUsed="1"/>
+    <w:lsdException w:name="Table List 6" w:semiHidden="1" w:unhideWhenUsed="1"/>
+    <w:lsdException w:name="Table List 7" w:semiHidden="1" w:unhideWhenUsed="1"/>
+    <w:lsdException w:name="Table List 8" w:semiHidden="1" w:unhideWhenUsed="1"/>
+    <w:lsdException w:name="Table 3D effects 1" w:semiHidden="1" w:unhideWhenUsed="1"/>
+    <w:lsdException w:name="Table 3D effects 2" w:semiHidden="1" w:unhideWhenUsed="1"/>
+    <w:lsdException w:name="Table 3D effects 3" w:semiHidden="1" w:unhideWhenUsed="1"/>
+    <w:lsdException w:name="Table Contemporary" w:semiHidden="1" w:unhideWhenUsed="1"/>
+    <w:lsdException w:name="Table Elegant" w:semiHidden="1" w:unhideWhenUsed="1"/>
+    <w:lsdException w:name="Table Professional" w:semiHidden="1" w:unhideWhenUsed="1"/>
+    <w:lsdException w:name="Table Subtle 1" w:semiHidden="1" w:unhideWhenUsed="1"/>
+    <w:lsdException w:name="Table Subtle 2" w:semiHidden="1" w:unhideWhenUsed="1"/>
+    <w:lsdException w:name="Table Web 1" w:semiHidden="1" w:unhideWhenUsed="1"/>
+    <w:lsdException w:name="Table Web 2" w:semiHidden="1" w:unhideWhenUsed="1"/>
+    <w:lsdException w:name="Table Web 3" w:semiHidden="1" w:unhideWhenUsed="1"/>
+    <w:lsdException w:name="Balloon Text" w:semiHidden="1" w:unhideWhenUsed="1"/>
+    <w:lsdException w:name="Table Grid" w:semiHidden="1" w:uiPriority="59" w:unhideWhenUsed="1"/>
+    <w:lsdException w:name="Table Theme" w:semiHidden="1" w:unhideWhenUsed="1"/>
+    <w:lsdException w:name="Placeholder Text" w:semiHidden="1"/>
+    <w:lsdException w:name="No Spacing" w:uiPriority="1" w:qFormat="1"/>
+    <w:lsdException w:name="Light Shading" w:uiPriority="60"/>
+    <w:lsdException w:name="Light List" w:uiPriority="61"/>
+    <w:lsdException w:name="Light Grid" w:uiPriority="62"/>
+    <w:lsdException w:name="Medium Shading 1" w:uiPriority="63"/>
+    <w:lsdException w:name="Medium Shading 2" w:uiPriority="64"/>
+    <w:lsdException w:name="Medium List 1" w:uiPriority="65"/>
+    <w:lsdException w:name="Medium List 2" w:uiPriority="66"/>
+    <w:lsdException w:name="Medium Grid 1" w:uiPriority="67"/>
+    <w:lsdException w:name="Medium Grid 2" w:uiPriority="68"/>
+    <w:lsdException w:name="Medium Grid 3" w:uiPriority="69"/>
+    <w:lsdException w:name="Dark List" w:uiPriority="70"/>
+    <w:lsdException w:name="Colorful Shading" w:uiPriority="71"/>
+    <w:lsdException w:name="Colorful List" w:uiPriority="72"/>
+    <w:lsdException w:name="Colorful Grid" w:uiPriority="73"/>
+    <w:lsdException w:name="Light Shading Accent 1" w:uiPriority="60"/>
+    <w:lsdException w:name="Light List Accent 1" w:uiPriority="61"/>
+    <w:lsdException w:name="Light Grid Accent 1" w:uiPriority="62"/>
+    <w:lsdException w:name="Medium Shading 1 Accent 1" w:uiPriority="63"/>
+    <w:lsdException w:name="Medium Shading 2 Accent 1" w:uiPriority="64"/>
+    <w:lsdException w:name="Medium List 1 Accent 1" w:uiPriority="65"/>
+    <w:lsdException w:name="Revision" w:semiHidden="1"/>
+    <w:lsdException w:name="List Paragraph" w:uiPriority="34" w:qFormat="1"/>
+    <w:lsdException w:name="Quote" w:uiPriority="29" w:qFormat="1"/>
+    <w:lsdException w:name="Intense Quote" w:uiPriority="30" w:qFormat="1"/>
+    <w:lsdException w:name="Medium List 2 Accent 1" w:uiPriority="66"/>
+    <w:lsdException w:name="Medium Grid 1 Accent 1" w:uiPriority="67"/>
+    <w:lsdException w:name="Medium Grid 2 Accent 1" w:uiPriority="68"/>
+    <w:lsdException w:name="Medium Grid 3 Accent 1" w:uiPriority="69"/>
+    <w:lsdException w:name="Dark List Accent 1" w:uiPriority="70"/>
+    <w:lsdException w:name="Colorful Shading Accent 1" w:uiPriority="71"/>
+    <w:lsdException w:name="Colorful List Accent 1" w:uiPriority="72"/>
+    <w:lsdException w:name="Colorful Grid Accent 1" w:uiPriority="73"/>
+    <w:lsdException w:name="Light Shading Accent 2" w:uiPriority="60"/>
+    <w:lsdException w:name="Light List Accent 2" w:uiPriority="61"/>
+    <w:lsdException w:name="Light Grid Accent 2" w:uiPriority="62"/>
+    <w:lsdException w:name="Medium Shading 1 Accent 2" w:uiPriority="63"/>
+    <w:lsdException w:name="Medium Shading 2 Accent 2" w:uiPriority="64"/>
+    <w:lsdException w:name="Medium List 1 Accent 2" w:uiPriority="65"/>
+    <w:lsdException w:name="Medium List 2 Accent 2" w:uiPriority="66"/>
+    <w:lsdException w:name="Medium Grid 1 Accent 2" w:uiPriority="67"/>
+    <w:lsdException w:name="Medium Grid 2 Accent 2" w:uiPriority="68"/>
+    <w:lsdException w:name="Medium Grid 3 Accent 2" w:uiPriority="69"/>
+    <w:lsdException w:name="Dark List Accent 2" w:uiPriority="70"/>
+    <w:lsdException w:name="Colorful Shading Accent 2" w:uiPriority="71"/>
+    <w:lsdException w:name="Colorful List Accent 2" w:uiPriority="72"/>
+    <w:lsdException w:name="Colorful Grid Accent 2" w:uiPriority="73"/>
+    <w:lsdException w:name="Light Shading Accent 3" w:uiPriority="60"/>
+    <w:lsdException w:name="Light List Accent 3" w:uiPriority="61"/>
+    <w:lsdException w:name="Light Grid Accent 3" w:uiPriority="62"/>
+    <w:lsdException w:name="Medium Shading 1 Accent 3" w:uiPriority="63"/>
+    <w:lsdException w:name="Medium Shading 2 Accent 3" w:uiPriority="64"/>
+    <w:lsdException w:name="Medium List 1 Accent 3" w:uiPriority="65"/>
+    <w:lsdException w:name="Medium List 2 Accent 3" w:uiPriority="66"/>
+    <w:lsdException w:name="Medium Grid 1 Accent 3" w:uiPriority="67"/>
+    <w:lsdException w:name="Medium Grid 2 Accent 3" w:uiPriority="68"/>
+    <w:lsdException w:name="Medium Grid 3 Accent 3" w:uiPriority="69"/>
+    <w:lsdException w:name="Dark List Accent 3" w:uiPriority="70"/>
+    <w:lsdException w:name="Colorful Shading Accent 3" w:uiPriority="71"/>
+    <w:lsdException w:name="Colorful List Accent 3" w:uiPriority="72"/>
+    <w:lsdException w:name="Colorful Grid Accent 3" w:uiPriority="73"/>
+    <w:lsdException w:name="Light Shading Accent 4" w:uiPriority="60"/>
+    <w:lsdException w:name="Light List Accent 4" w:uiPriority="61"/>
+    <w:lsdException w:name="Light Grid Accent 4" w:uiPriority="62"/>
+    <w:lsdException w:name="Medium Shading 1 Accent 4" w:uiPriority="63"/>
+    <w:lsdException w:name="Medium Shading 2 Accent 4" w:uiPriority="64"/>
+    <w:lsdException w:name="Medium List 1 Accent 4" w:uiPriority="65"/>
+    <w:lsdException w:name="Medium List 2 Accent 4" w:uiPriority="66"/>
+    <w:lsdException w:name="Medium Grid 1 Accent 4" w:uiPriority="67"/>
+    <w:lsdException w:name="Medium Grid 2 Accent 4" w:uiPriority="68"/>
+    <w:lsdException w:name="Medium Grid 3 Accent 4" w:uiPriority="69"/>
+    <w:lsdException w:name="Dark List Accent 4" w:uiPriority="70"/>
+    <w:lsdException w:name="Colorful Shading Accent 4" w:uiPriority="71"/>
+    <w:lsdException w:name="Colorful List Accent 4" w:uiPriority="72"/>
+    <w:lsdException w:name="Colorful Grid Accent 4" w:uiPriority="73"/>
+    <w:lsdException w:name="Light Shading Accent 5" w:uiPriority="60"/>
+    <w:lsdException w:name="Light List Accent 5" w:uiPriority="61"/>
+    <w:lsdException w:name="Light Grid Accent 5" w:uiPriority="62"/>
+    <w:lsdException w:name="Medium Shading 1 Accent 5" w:uiPriority="63"/>
+    <w:lsdException w:name="Medium Shading 2 Accent 5" w:uiPriority="64"/>
+    <w:lsdException w:name="Medium List 1 Accent 5" w:uiPriority="65"/>
+    <w:lsdException w:name="Medium List 2 Accent 5" w:uiPriority="66"/>
+    <w:lsdException w:name="Medium Grid 1 Accent 5" w:uiPriority="67"/>
+    <w:lsdException w:name="Medium Grid 2 Accent 5" w:uiPriority="68"/>
+    <w:lsdException w:name="Medium Grid 3 Accent 5" w:uiPriority="69"/>
+    <w:lsdException w:name="Dark List Accent 5" w:uiPriority="70"/>
+    <w:lsdException w:name="Colorful Shading Accent 5" w:uiPriority="71"/>
+    <w:lsdException w:name="Colorful List Accent 5" w:uiPriority="72"/>
+    <w:lsdException w:name="Colorful Grid Accent 5" w:uiPriority="73"/>
+    <w:lsdException w:name="Light Shading Accent 6" w:uiPriority="60"/>
+    <w:lsdException w:name="Light List Accent 6" w:uiPriority="61"/>
+    <w:lsdException w:name="Light Grid Accent 6" w:uiPriority="62"/>
+    <w:lsdException w:name="Medium Shading 1 Accent 6" w:uiPriority="63"/>
+    <w:lsdException w:name="Medium Shading 2 Accent 6" w:uiPriority="64"/>
+    <w:lsdException w:name="Medium List 1 Accent 6" w:uiPriority="65"/>
+    <w:lsdException w:name="Medium List 2 Accent 6" w:uiPriority="66"/>
+    <w:lsdException w:name="Medium Grid 1 Accent 6" w:uiPriority="67"/>
+    <w:lsdException w:name="Medium Grid 2 Accent 6" w:uiPriority="68"/>
+    <w:lsdException w:name="Medium Grid 3 Accent 6" w:uiPriority="69"/>
+    <w:lsdException w:name="Dark List Accent 6" w:uiPriority="70"/>
+    <w:lsdException w:name="Colorful Shading Accent 6" w:uiPriority="71"/>
+    <w:lsdException w:name="Colorful List Accent 6" w:uiPriority="72"/>
+    <w:lsdException w:name="Colorful Grid Accent 6" w:uiPriority="73"/>
+    <w:lsdException w:name="Subtle Emphasis" w:uiPriority="19" w:qFormat="1"/>
+    <w:lsdException w:name="Intense Emphasis" w:uiPriority="21" w:qFormat="1"/>
+    <w:lsdException w:name="Subtle Reference" w:uiPriority="31" w:qFormat="1"/>
+    <w:lsdException w:name="Intense Reference" w:uiPriority="32" w:qFormat="1"/>
+    <w:lsdException w:name="Book Title" w:uiPriority="33" w:qFormat="1"/>
+    <w:lsdException w:name="Bibliography" w:semiHidden="1" w:uiPriority="37" w:unhideWhenUsed="1"/>
+    <w:lsdException w:name="TOC Heading" w:semiHidden="1" w:uiPriority="39" w:unhideWhenUsed="1" w:qFormat="1"/>
+    <w:lsdException w:name="Plain Table 1" w:uiPriority="41"/>
+    <w:lsdException w:name="Plain Table 2" w:uiPriority="42"/>
+    <w:lsdException w:name="Plain Table 3" w:uiPriority="43"/>
+    <w:lsdException w:name="Plain Table 4" w:uiPriority="44"/>
+    <w:lsdException w:name="Plain Table 5" w:uiPriority="45"/>
+    <w:lsdException w:name="Grid Table Light" w:uiPriority="40"/>
+    <w:lsdException w:name="Grid Table 1 Light" w:uiPriority="46"/>
+    <w:lsdException w:name="Grid Table 2" w:uiPriority="47"/>
+    <w:lsdException w:name="Grid Table 3" w:uiPriority="48"/>
+    <w:lsdException w:name="Grid Table 4" w:uiPriority="49"/>
+    <w:lsdException w:name="Grid Table 5 Dark" w:uiPriority="50"/>
+    <w:lsdException w:name="Grid Table 6 Colorful" w:uiPriority="51"/>
+    <w:lsdException w:name="Grid Table 7 Colorful" w:uiPriority="52"/>
+    <w:lsdException w:name="Grid Table 1 Light Accent 1" w:uiPriority="46"/>
+    <w:lsdException w:name="Grid Table 2 Accent 1" w:uiPriority="47"/>
+    <w:lsdException w:name="Grid Table 3 Accent 1" w:uiPriority="48"/>
+    <w:lsdException w:name="Grid Table 4 Accent 1" w:uiPriority="49"/>
+    <w:lsdException w:name="Grid Table 5 Dark Accent 1" w:uiPriority="50"/>
+    <w:lsdException w:name="Grid Table 6 Colorful Accent 1" w:uiPriority="51"/>
+    <w:lsdException w:name="Grid Table 7 Colorful Accent 1" w:uiPriority="52"/>
+    <w:lsdException w:name="Grid Table 1 Light Accent 2" w:uiPriority="46"/>
+    <w:lsdException w:name="Grid Table 2 Accent 2" w:uiPriority="47"/>
+    <w:lsdException w:name="Grid Table 3 Accent 2" w:uiPriority="48"/>
+    <w:lsdException w:name="Grid Table 4 Accent 2" w:uiPriority="49"/>
+    <w:lsdException w:name="Grid Table 5 Dark Accent 2" w:uiPriority="50"/>
+    <w:lsdException w:name="Grid Table 6 Colorful Accent 2" w:uiPriority="51"/>
+    <w:lsdException w:name="Grid Table 7 Colorful Accent 2" w:uiPriority="52"/>
+    <w:lsdException w:name="Grid Table 1 Light Accent 3" w:uiPriority="46"/>
+    <w:lsdException w:name="Grid Table 2 Accent 3" w:uiPriority="47"/>
+    <w:lsdException w:name="Grid Table 3 Accent 3" w:uiPriority="48"/>
+    <w:lsdException w:name="Grid Table 4 Accent 3" w:uiPriority="49"/>
+    <w:lsdException w:name="Grid Table 5 Dark Accent 3" w:uiPriority="50"/>
+    <w:lsdException w:name="Grid Table 6 Colorful Accent 3" w:uiPriority="51"/>
+    <w:lsdException w:name="Grid Table 7 Colorful Accent 3" w:uiPriority="52"/>
+    <w:lsdException w:name="Grid Table 1 Light Accent 4" w:uiPriority="46"/>
+    <w:lsdException w:name="Grid Table 2 Accent 4" w:uiPriority="47"/>
+    <w:lsdException w:name="Grid Table 3 Accent 4" w:uiPriority="48"/>
+    <w:lsdException w:name="Grid Table 4 Accent 4" w:uiPriority="49"/>
+    <w:lsdException w:name="Grid Table 5 Dark Accent 4" w:uiPriority="50"/>
+    <w:lsdException w:name="Grid Table 6 Colorful Accent 4" w:uiPriority="51"/>
+    <w:lsdException w:name="Grid Table 7 Colorful Accent 4" w:uiPriority="52"/>
+    <w:lsdException w:name="Grid Table 1 Light Accent 5" w:uiPriority="46"/>
+    <w:lsdException w:name="Grid Table 2 Accent 5" w:uiPriority="47"/>
+    <w:lsdException w:name="Grid Table 3 Accent 5" w:uiPriority="48"/>
+    <w:lsdException w:name="Grid Table 4 Accent 5" w:uiPriority="49"/>
+    <w:lsdException w:name="Grid Table 5 Dark Accent 5" w:uiPriority="50"/>
+    <w:lsdException w:name="Grid Table 6 Colorful Accent 5" w:uiPriority="51"/>
+    <w:lsdException w:name="Grid Table 7 Colorful Accent 5" w:uiPriority="52"/>
+    <w:lsdException w:name="Grid Table 1 Light Accent 6" w:uiPriority="46"/>
+    <w:lsdException w:name="Grid Table 2 Accent 6" w:uiPriority="47"/>
+    <w:lsdException w:name="Grid Table 3 Accent 6" w:uiPriority="48"/>
+    <w:lsdException w:name="Grid Table 4 Accent 6" w:uiPriority="49"/>
+    <w:lsdException w:name="Grid Table 5 Dark Accent 6" w:uiPriority="50"/>
+    <w:lsdException w:name="Grid Table 6 Colorful Accent 6" w:uiPriority="51"/>
+    <w:lsdException w:name="Grid Table 7 Colorful Accent 6" w:uiPriority="52"/>
+    <w:lsdException w:name="List Table 1 Light" w:uiPriority="46"/>
+    <w:lsdException w:name="List Table 2" w:uiPriority="47"/>
+    <w:lsdException w:name="List Table 3" w:uiPriority="48"/>
+    <w:lsdException w:name="List Table 4" w:uiPriority="49"/>
+    <w:lsdException w:name="List Table 5 Dark" w:uiPriority="50"/>
+    <w:lsdException w:name="List Table 6 Colorful" w:uiPriority="51"/>
+    <w:lsdException w:name="List Table 7 Colorful" w:uiPriority="52"/>
+    <w:lsdException w:name="List Table 1 Light Accent 1" w:uiPriority="46"/>
+    <w:lsdException w:name="List Table 2 Accent 1" w:uiPriority="47"/>
+    <w:lsdException w:name="List Table 3 Accent 1" w:uiPriority="48"/>
+    <w:lsdException w:name="List Table 4 Accent 1" w:uiPriority="49"/>
+    <w:lsdException w:name="List Table 5 Dark Accent 1" w:uiPriority="50"/>
+    <w:lsdException w:name="List Table 6 Colorful Accent 1" w:uiPriority="51"/>
+    <w:lsdException w:name="List Table 7 Colorful Accent 1" w:uiPriority="52"/>
+    <w:lsdException w:name="List Table 1 Light Accent 2" w:uiPriority="46"/>
+    <w:lsdException w:name="List Table 2 Accent 2" w:uiPriority="47"/>
+    <w:lsdException w:name="List Table 3 Accent 2" w:uiPriority="48"/>
+    <w:lsdException w:name="List Table 4 Accent 2" w:uiPriority="49"/>
+    <w:lsdException w:name="List Table 5 Dark Accent 2" w:uiPriority="50"/>
+    <w:lsdException w:name="List Table 6 Colorful Accent 2" w:uiPriority="51"/>
+    <w:lsdException w:name="List Table 7 Colorful Accent 2" w:uiPriority="52"/>
+    <w:lsdException w:name="List Table 1 Light Accent 3" w:uiPriority="46"/>
+    <w:lsdException w:name="List Table 2 Accent 3" w:uiPriority="47"/>
+    <w:lsdException w:name="List Table 3 Accent 3" w:uiPriority="48"/>
+    <w:lsdException w:name="List Table 4 Accent 3" w:uiPriority="49"/>
+    <w:lsdException w:name="List Table 5 Dark Accent 3" w:uiPriority="50"/>
+    <w:lsdException w:name="List Table 6 Colorful Accent 3" w:uiPriority="51"/>
+    <w:lsdException w:name="List Table 7 Colorful Accent 3" w:uiPriority="52"/>
+    <w:lsdException w:name="List Table 1 Light Accent 4" w:uiPriority="46"/>
+    <w:lsdException w:name="List Table 2 Accent 4" w:uiPriority="47"/>
+    <w:lsdException w:name="List Table 3 Accent 4" w:uiPriority="48"/>
+    <w:lsdException w:name="List Table 4 Accent 4" w:uiPriority="49"/>
+    <w:lsdException w:name="List Table 5 Dark Accent 4" w:uiPriority="50"/>
+    <w:lsdException w:name="List Table 6 Colorful Accent 4" w:uiPriority="51"/>
+    <w:lsdException w:name="List Table 7 Colorful Accent 4" w:uiPriority="52"/>
+    <w:lsdException w:name="List Table 1 Light Accent 5" w:uiPriority="46"/>
+    <w:lsdException w:name="List Table 2 Accent 5" w:uiPriority="47"/>
+    <w:lsdException w:name="List Table 3 Accent 5" w:uiPriority="48"/>
+    <w:lsdException w:name="List Table 4 Accent 5" w:uiPriority="49"/>
+    <w:lsdException w:name="List Table 5 Dark Accent 5" w:uiPriority="50"/>
+    <w:lsdException w:name="List Table 6 Colorful Accent 5" w:uiPriority="51"/>
+    <w:lsdException w:name="List Table 7 Colorful Accent 5" w:uiPriority="52"/>
+    <w:lsdException w:name="List Table 1 Light Accent 6" w:uiPriority="46"/>
+    <w:lsdException w:name="List Table 2 Accent 6" w:uiPriority="47"/>
+    <w:lsdException w:name="List Table 3 Accent 6" w:uiPriority="48"/>
+    <w:lsdException w:name="List Table 4 Accent 6" w:uiPriority="49"/>
+    <w:lsdException w:name="List Table 5 Dark Accent 6" w:uiPriority="50"/>
+    <w:lsdException w:name="List Table 6 Colorful Accent 6" w:uiPriority="51"/>
+    <w:lsdException w:name="List Table 7 Colorful Accent 6" w:uiPriority="52"/>
+    <w:lsdException w:name="Mention" w:semiHidden="1" w:unhideWhenUsed="1"/>
+    <w:lsdException w:name="Smart Hyperlink" w:semiHidden="1" w:unhideWhenUsed="1"/>
+    <w:lsdException w:name="Hashtag" w:semiHidden="1" w:unhideWhenUsed="1"/>
+    <w:lsdException w:name="Unresolved Mention" w:semiHidden="1" w:unhideWhenUsed="1"/>
+    <w:lsdException w:name="Smart Link" w:semiHidden="1" w:unhideWhenUsed="1"/>
   </w:latentStyles>
   <w:style w:type="paragraph" w:default="1" w:styleId="Normal">
     <w:name w:val="Normal"/>
@@ -17584,7 +17893,6 @@
     <w:tblPr>
       <w:tblStyleRowBandSize w:val="1"/>
       <w:tblStyleColBandSize w:val="1"/>
-      <w:tblInd w:w="0" w:type="dxa"/>
       <w:tblCellMar>
         <w:top w:w="100" w:type="dxa"/>
         <w:left w:w="100" w:type="dxa"/>
@@ -17598,7 +17906,6 @@
     <w:tblPr>
       <w:tblStyleRowBandSize w:val="1"/>
       <w:tblStyleColBandSize w:val="1"/>
-      <w:tblInd w:w="0" w:type="dxa"/>
       <w:tblCellMar>
         <w:top w:w="100" w:type="dxa"/>
         <w:left w:w="100" w:type="dxa"/>
@@ -17612,7 +17919,6 @@
     <w:tblPr>
       <w:tblStyleRowBandSize w:val="1"/>
       <w:tblStyleColBandSize w:val="1"/>
-      <w:tblInd w:w="0" w:type="dxa"/>
       <w:tblCellMar>
         <w:top w:w="100" w:type="dxa"/>
         <w:left w:w="100" w:type="dxa"/>
@@ -17626,7 +17932,6 @@
     <w:tblPr>
       <w:tblStyleRowBandSize w:val="1"/>
       <w:tblStyleColBandSize w:val="1"/>
-      <w:tblInd w:w="0" w:type="dxa"/>
       <w:tblCellMar>
         <w:top w:w="100" w:type="dxa"/>
         <w:left w:w="100" w:type="dxa"/>
@@ -17640,7 +17945,6 @@
     <w:tblPr>
       <w:tblStyleRowBandSize w:val="1"/>
       <w:tblStyleColBandSize w:val="1"/>
-      <w:tblInd w:w="0" w:type="dxa"/>
       <w:tblCellMar>
         <w:top w:w="100" w:type="dxa"/>
         <w:left w:w="100" w:type="dxa"/>
@@ -17654,7 +17958,6 @@
     <w:tblPr>
       <w:tblStyleRowBandSize w:val="1"/>
       <w:tblStyleColBandSize w:val="1"/>
-      <w:tblInd w:w="0" w:type="dxa"/>
       <w:tblCellMar>
         <w:top w:w="100" w:type="dxa"/>
         <w:left w:w="100" w:type="dxa"/>
@@ -17668,7 +17971,6 @@
     <w:tblPr>
       <w:tblStyleRowBandSize w:val="1"/>
       <w:tblStyleColBandSize w:val="1"/>
-      <w:tblInd w:w="0" w:type="dxa"/>
       <w:tblCellMar>
         <w:top w:w="100" w:type="dxa"/>
         <w:left w:w="100" w:type="dxa"/>
@@ -17716,7 +18018,6 @@
       <w:spacing w:line="240" w:lineRule="auto"/>
     </w:pPr>
     <w:tblPr>
-      <w:tblInd w:w="0" w:type="dxa"/>
       <w:tblBorders>
         <w:top w:val="single" w:sz="4" w:space="0" w:color="auto"/>
         <w:left w:val="single" w:sz="4" w:space="0" w:color="auto"/>
@@ -17725,497 +18026,6 @@
         <w:insideH w:val="single" w:sz="4" w:space="0" w:color="auto"/>
         <w:insideV w:val="single" w:sz="4" w:space="0" w:color="auto"/>
       </w:tblBorders>
-      <w:tblCellMar>
-        <w:top w:w="0" w:type="dxa"/>
-        <w:left w:w="108" w:type="dxa"/>
-        <w:bottom w:w="0" w:type="dxa"/>
-        <w:right w:w="108" w:type="dxa"/>
-      </w:tblCellMar>
-    </w:tblPr>
-  </w:style>
-  <w:style w:type="paragraph" w:styleId="ListParagraph">
-    <w:name w:val="List Paragraph"/>
-    <w:basedOn w:val="Normal"/>
-    <w:uiPriority w:val="34"/>
-    <w:qFormat/>
-    <w:rsid w:val="009E2A42"/>
-    <w:pPr>
-      <w:ind w:left="720"/>
-      <w:contextualSpacing/>
-    </w:pPr>
-  </w:style>
-  <w:style w:type="character" w:styleId="Hyperlink">
-    <w:name w:val="Hyperlink"/>
-    <w:basedOn w:val="DefaultParagraphFont"/>
-    <w:uiPriority w:val="99"/>
-    <w:unhideWhenUsed/>
-    <w:rsid w:val="000D2A56"/>
-    <w:rPr>
-      <w:color w:val="0000FF" w:themeColor="hyperlink"/>
-      <w:u w:val="single"/>
-    </w:rPr>
-  </w:style>
-</w:styles>
-</file>
-
-<file path=word/stylesWithEffects.xml><?xml version="1.0" encoding="utf-8"?>
-<w:styles xmlns:wpc="http://schemas.microsoft.com/office/word/2010/wordprocessingCanvas" xmlns:mc="http://schemas.openxmlformats.org/markup-compatibility/2006" xmlns:o="urn:schemas-microsoft-com:office:office" xmlns:r="http://schemas.openxmlformats.org/officeDocument/2006/relationships" xmlns:m="http://schemas.openxmlformats.org/officeDocument/2006/math" xmlns:v="urn:schemas-microsoft-com:vml" xmlns:wp14="http://schemas.microsoft.com/office/word/2010/wordprocessingDrawing" xmlns:wp="http://schemas.openxmlformats.org/drawingml/2006/wordprocessingDrawing" xmlns:w10="urn:schemas-microsoft-com:office:word" xmlns:w="http://schemas.openxmlformats.org/wordprocessingml/2006/main" xmlns:w14="http://schemas.microsoft.com/office/word/2010/wordml" xmlns:wpg="http://schemas.microsoft.com/office/word/2010/wordprocessingGroup" xmlns:wpi="http://schemas.microsoft.com/office/word/2010/wordprocessingInk" xmlns:wne="http://schemas.microsoft.com/office/word/2006/wordml" xmlns:wps="http://schemas.microsoft.com/office/word/2010/wordprocessingShape" mc:Ignorable="w14 wp14">
-  <w:docDefaults>
-    <w:rPrDefault>
-      <w:rPr>
-        <w:rFonts w:ascii="Arial" w:eastAsia="Arial" w:hAnsi="Arial" w:cs="Arial"/>
-        <w:sz w:val="22"/>
-        <w:szCs w:val="22"/>
-        <w:lang w:val="en" w:eastAsia="en-US" w:bidi="ar-SA"/>
-      </w:rPr>
-    </w:rPrDefault>
-    <w:pPrDefault>
-      <w:pPr>
-        <w:spacing w:line="276" w:lineRule="auto"/>
-      </w:pPr>
-    </w:pPrDefault>
-  </w:docDefaults>
-  <w:latentStyles w:defLockedState="0" w:defUIPriority="99" w:defSemiHidden="1" w:defUnhideWhenUsed="1" w:defQFormat="0" w:count="267">
-    <w:lsdException w:name="Normal" w:semiHidden="0" w:uiPriority="0" w:unhideWhenUsed="0" w:qFormat="1"/>
-    <w:lsdException w:name="heading 1" w:semiHidden="0" w:uiPriority="9" w:unhideWhenUsed="0" w:qFormat="1"/>
-    <w:lsdException w:name="heading 2" w:uiPriority="9" w:qFormat="1"/>
-    <w:lsdException w:name="heading 3" w:uiPriority="9" w:qFormat="1"/>
-    <w:lsdException w:name="heading 4" w:uiPriority="9" w:qFormat="1"/>
-    <w:lsdException w:name="heading 5" w:uiPriority="9" w:qFormat="1"/>
-    <w:lsdException w:name="heading 6" w:uiPriority="9" w:qFormat="1"/>
-    <w:lsdException w:name="heading 7" w:uiPriority="9" w:qFormat="1"/>
-    <w:lsdException w:name="heading 8" w:uiPriority="9" w:qFormat="1"/>
-    <w:lsdException w:name="heading 9" w:uiPriority="9" w:qFormat="1"/>
-    <w:lsdException w:name="toc 1" w:uiPriority="39"/>
-    <w:lsdException w:name="toc 2" w:uiPriority="39"/>
-    <w:lsdException w:name="toc 3" w:uiPriority="39"/>
-    <w:lsdException w:name="toc 4" w:uiPriority="39"/>
-    <w:lsdException w:name="toc 5" w:uiPriority="39"/>
-    <w:lsdException w:name="toc 6" w:uiPriority="39"/>
-    <w:lsdException w:name="toc 7" w:uiPriority="39"/>
-    <w:lsdException w:name="toc 8" w:uiPriority="39"/>
-    <w:lsdException w:name="toc 9" w:uiPriority="39"/>
-    <w:lsdException w:name="caption" w:uiPriority="35" w:qFormat="1"/>
-    <w:lsdException w:name="Title" w:semiHidden="0" w:uiPriority="10" w:unhideWhenUsed="0" w:qFormat="1"/>
-    <w:lsdException w:name="Default Paragraph Font" w:uiPriority="1"/>
-    <w:lsdException w:name="Subtitle" w:semiHidden="0" w:uiPriority="11" w:unhideWhenUsed="0" w:qFormat="1"/>
-    <w:lsdException w:name="Strong" w:semiHidden="0" w:uiPriority="22" w:unhideWhenUsed="0" w:qFormat="1"/>
-    <w:lsdException w:name="Emphasis" w:semiHidden="0" w:uiPriority="20" w:unhideWhenUsed="0" w:qFormat="1"/>
-    <w:lsdException w:name="Table Grid" w:semiHidden="0" w:uiPriority="59" w:unhideWhenUsed="0"/>
-    <w:lsdException w:name="Placeholder Text" w:unhideWhenUsed="0"/>
-    <w:lsdException w:name="No Spacing" w:semiHidden="0" w:uiPriority="1" w:unhideWhenUsed="0" w:qFormat="1"/>
-    <w:lsdException w:name="Light Shading" w:semiHidden="0" w:uiPriority="60" w:unhideWhenUsed="0"/>
-    <w:lsdException w:name="Light List" w:semiHidden="0" w:uiPriority="61" w:unhideWhenUsed="0"/>
-    <w:lsdException w:name="Light Grid" w:semiHidden="0" w:uiPriority="62" w:unhideWhenUsed="0"/>
-    <w:lsdException w:name="Medium Shading 1" w:semiHidden="0" w:uiPriority="63" w:unhideWhenUsed="0"/>
-    <w:lsdException w:name="Medium Shading 2" w:semiHidden="0" w:uiPriority="64" w:unhideWhenUsed="0"/>
-    <w:lsdException w:name="Medium List 1" w:semiHidden="0" w:uiPriority="65" w:unhideWhenUsed="0"/>
-    <w:lsdException w:name="Medium List 2" w:semiHidden="0" w:uiPriority="66" w:unhideWhenUsed="0"/>
-    <w:lsdException w:name="Medium Grid 1" w:semiHidden="0" w:uiPriority="67" w:unhideWhenUsed="0"/>
-    <w:lsdException w:name="Medium Grid 2" w:semiHidden="0" w:uiPriority="68" w:unhideWhenUsed="0"/>
-    <w:lsdException w:name="Medium Grid 3" w:semiHidden="0" w:uiPriority="69" w:unhideWhenUsed="0"/>
-    <w:lsdException w:name="Dark List" w:semiHidden="0" w:uiPriority="70" w:unhideWhenUsed="0"/>
-    <w:lsdException w:name="Colorful Shading" w:semiHidden="0" w:uiPriority="71" w:unhideWhenUsed="0"/>
-    <w:lsdException w:name="Colorful List" w:semiHidden="0" w:uiPriority="72" w:unhideWhenUsed="0"/>
-    <w:lsdException w:name="Colorful Grid" w:semiHidden="0" w:uiPriority="73" w:unhideWhenUsed="0"/>
-    <w:lsdException w:name="Light Shading Accent 1" w:semiHidden="0" w:uiPriority="60" w:unhideWhenUsed="0"/>
-    <w:lsdException w:name="Light List Accent 1" w:semiHidden="0" w:uiPriority="61" w:unhideWhenUsed="0"/>
-    <w:lsdException w:name="Light Grid Accent 1" w:semiHidden="0" w:uiPriority="62" w:unhideWhenUsed="0"/>
-    <w:lsdException w:name="Medium Shading 1 Accent 1" w:semiHidden="0" w:uiPriority="63" w:unhideWhenUsed="0"/>
-    <w:lsdException w:name="Medium Shading 2 Accent 1" w:semiHidden="0" w:uiPriority="64" w:unhideWhenUsed="0"/>
-    <w:lsdException w:name="Medium List 1 Accent 1" w:semiHidden="0" w:uiPriority="65" w:unhideWhenUsed="0"/>
-    <w:lsdException w:name="Revision" w:unhideWhenUsed="0"/>
-    <w:lsdException w:name="List Paragraph" w:semiHidden="0" w:uiPriority="34" w:unhideWhenUsed="0" w:qFormat="1"/>
-    <w:lsdException w:name="Quote" w:semiHidden="0" w:uiPriority="29" w:unhideWhenUsed="0" w:qFormat="1"/>
-    <w:lsdException w:name="Intense Quote" w:semiHidden="0" w:uiPriority="30" w:unhideWhenUsed="0" w:qFormat="1"/>
-    <w:lsdException w:name="Medium List 2 Accent 1" w:semiHidden="0" w:uiPriority="66" w:unhideWhenUsed="0"/>
-    <w:lsdException w:name="Medium Grid 1 Accent 1" w:semiHidden="0" w:uiPriority="67" w:unhideWhenUsed="0"/>
-    <w:lsdException w:name="Medium Grid 2 Accent 1" w:semiHidden="0" w:uiPriority="68" w:unhideWhenUsed="0"/>
-    <w:lsdException w:name="Medium Grid 3 Accent 1" w:semiHidden="0" w:uiPriority="69" w:unhideWhenUsed="0"/>
-    <w:lsdException w:name="Dark List Accent 1" w:semiHidden="0" w:uiPriority="70" w:unhideWhenUsed="0"/>
-    <w:lsdException w:name="Colorful Shading Accent 1" w:semiHidden="0" w:uiPriority="71" w:unhideWhenUsed="0"/>
-    <w:lsdException w:name="Colorful List Accent 1" w:semiHidden="0" w:uiPriority="72" w:unhideWhenUsed="0"/>
-    <w:lsdException w:name="Colorful Grid Accent 1" w:semiHidden="0" w:uiPriority="73" w:unhideWhenUsed="0"/>
-    <w:lsdException w:name="Light Shading Accent 2" w:semiHidden="0" w:uiPriority="60" w:unhideWhenUsed="0"/>
-    <w:lsdException w:name="Light List Accent 2" w:semiHidden="0" w:uiPriority="61" w:unhideWhenUsed="0"/>
-    <w:lsdException w:name="Light Grid Accent 2" w:semiHidden="0" w:uiPriority="62" w:unhideWhenUsed="0"/>
-    <w:lsdException w:name="Medium Shading 1 Accent 2" w:semiHidden="0" w:uiPriority="63" w:unhideWhenUsed="0"/>
-    <w:lsdException w:name="Medium Shading 2 Accent 2" w:semiHidden="0" w:uiPriority="64" w:unhideWhenUsed="0"/>
-    <w:lsdException w:name="Medium List 1 Accent 2" w:semiHidden="0" w:uiPriority="65" w:unhideWhenUsed="0"/>
-    <w:lsdException w:name="Medium List 2 Accent 2" w:semiHidden="0" w:uiPriority="66" w:unhideWhenUsed="0"/>
-    <w:lsdException w:name="Medium Grid 1 Accent 2" w:semiHidden="0" w:uiPriority="67" w:unhideWhenUsed="0"/>
-    <w:lsdException w:name="Medium Grid 2 Accent 2" w:semiHidden="0" w:uiPriority="68" w:unhideWhenUsed="0"/>
-    <w:lsdException w:name="Medium Grid 3 Accent 2" w:semiHidden="0" w:uiPriority="69" w:unhideWhenUsed="0"/>
-    <w:lsdException w:name="Dark List Accent 2" w:semiHidden="0" w:uiPriority="70" w:unhideWhenUsed="0"/>
-    <w:lsdException w:name="Colorful Shading Accent 2" w:semiHidden="0" w:uiPriority="71" w:unhideWhenUsed="0"/>
-    <w:lsdException w:name="Colorful List Accent 2" w:semiHidden="0" w:uiPriority="72" w:unhideWhenUsed="0"/>
-    <w:lsdException w:name="Colorful Grid Accent 2" w:semiHidden="0" w:uiPriority="73" w:unhideWhenUsed="0"/>
-    <w:lsdException w:name="Light Shading Accent 3" w:semiHidden="0" w:uiPriority="60" w:unhideWhenUsed="0"/>
-    <w:lsdException w:name="Light List Accent 3" w:semiHidden="0" w:uiPriority="61" w:unhideWhenUsed="0"/>
-    <w:lsdException w:name="Light Grid Accent 3" w:semiHidden="0" w:uiPriority="62" w:unhideWhenUsed="0"/>
-    <w:lsdException w:name="Medium Shading 1 Accent 3" w:semiHidden="0" w:uiPriority="63" w:unhideWhenUsed="0"/>
-    <w:lsdException w:name="Medium Shading 2 Accent 3" w:semiHidden="0" w:uiPriority="64" w:unhideWhenUsed="0"/>
-    <w:lsdException w:name="Medium List 1 Accent 3" w:semiHidden="0" w:uiPriority="65" w:unhideWhenUsed="0"/>
-    <w:lsdException w:name="Medium List 2 Accent 3" w:semiHidden="0" w:uiPriority="66" w:unhideWhenUsed="0"/>
-    <w:lsdException w:name="Medium Grid 1 Accent 3" w:semiHidden="0" w:uiPriority="67" w:unhideWhenUsed="0"/>
-    <w:lsdException w:name="Medium Grid 2 Accent 3" w:semiHidden="0" w:uiPriority="68" w:unhideWhenUsed="0"/>
-    <w:lsdException w:name="Medium Grid 3 Accent 3" w:semiHidden="0" w:uiPriority="69" w:unhideWhenUsed="0"/>
-    <w:lsdException w:name="Dark List Accent 3" w:semiHidden="0" w:uiPriority="70" w:unhideWhenUsed="0"/>
-    <w:lsdException w:name="Colorful Shading Accent 3" w:semiHidden="0" w:uiPriority="71" w:unhideWhenUsed="0"/>
-    <w:lsdException w:name="Colorful List Accent 3" w:semiHidden="0" w:uiPriority="72" w:unhideWhenUsed="0"/>
-    <w:lsdException w:name="Colorful Grid Accent 3" w:semiHidden="0" w:uiPriority="73" w:unhideWhenUsed="0"/>
-    <w:lsdException w:name="Light Shading Accent 4" w:semiHidden="0" w:uiPriority="60" w:unhideWhenUsed="0"/>
-    <w:lsdException w:name="Light List Accent 4" w:semiHidden="0" w:uiPriority="61" w:unhideWhenUsed="0"/>
-    <w:lsdException w:name="Light Grid Accent 4" w:semiHidden="0" w:uiPriority="62" w:unhideWhenUsed="0"/>
-    <w:lsdException w:name="Medium Shading 1 Accent 4" w:semiHidden="0" w:uiPriority="63" w:unhideWhenUsed="0"/>
-    <w:lsdException w:name="Medium Shading 2 Accent 4" w:semiHidden="0" w:uiPriority="64" w:unhideWhenUsed="0"/>
-    <w:lsdException w:name="Medium List 1 Accent 4" w:semiHidden="0" w:uiPriority="65" w:unhideWhenUsed="0"/>
-    <w:lsdException w:name="Medium List 2 Accent 4" w:semiHidden="0" w:uiPriority="66" w:unhideWhenUsed="0"/>
-    <w:lsdException w:name="Medium Grid 1 Accent 4" w:semiHidden="0" w:uiPriority="67" w:unhideWhenUsed="0"/>
-    <w:lsdException w:name="Medium Grid 2 Accent 4" w:semiHidden="0" w:uiPriority="68" w:unhideWhenUsed="0"/>
-    <w:lsdException w:name="Medium Grid 3 Accent 4" w:semiHidden="0" w:uiPriority="69" w:unhideWhenUsed="0"/>
-    <w:lsdException w:name="Dark List Accent 4" w:semiHidden="0" w:uiPriority="70" w:unhideWhenUsed="0"/>
-    <w:lsdException w:name="Colorful Shading Accent 4" w:semiHidden="0" w:uiPriority="71" w:unhideWhenUsed="0"/>
-    <w:lsdException w:name="Colorful List Accent 4" w:semiHidden="0" w:uiPriority="72" w:unhideWhenUsed="0"/>
-    <w:lsdException w:name="Colorful Grid Accent 4" w:semiHidden="0" w:uiPriority="73" w:unhideWhenUsed="0"/>
-    <w:lsdException w:name="Light Shading Accent 5" w:semiHidden="0" w:uiPriority="60" w:unhideWhenUsed="0"/>
-    <w:lsdException w:name="Light List Accent 5" w:semiHidden="0" w:uiPriority="61" w:unhideWhenUsed="0"/>
-    <w:lsdException w:name="Light Grid Accent 5" w:semiHidden="0" w:uiPriority="62" w:unhideWhenUsed="0"/>
-    <w:lsdException w:name="Medium Shading 1 Accent 5" w:semiHidden="0" w:uiPriority="63" w:unhideWhenUsed="0"/>
-    <w:lsdException w:name="Medium Shading 2 Accent 5" w:semiHidden="0" w:uiPriority="64" w:unhideWhenUsed="0"/>
-    <w:lsdException w:name="Medium List 1 Accent 5" w:semiHidden="0" w:uiPriority="65" w:unhideWhenUsed="0"/>
-    <w:lsdException w:name="Medium List 2 Accent 5" w:semiHidden="0" w:uiPriority="66" w:unhideWhenUsed="0"/>
-    <w:lsdException w:name="Medium Grid 1 Accent 5" w:semiHidden="0" w:uiPriority="67" w:unhideWhenUsed="0"/>
-    <w:lsdException w:name="Medium Grid 2 Accent 5" w:semiHidden="0" w:uiPriority="68" w:unhideWhenUsed="0"/>
-    <w:lsdException w:name="Medium Grid 3 Accent 5" w:semiHidden="0" w:uiPriority="69" w:unhideWhenUsed="0"/>
-    <w:lsdException w:name="Dark List Accent 5" w:semiHidden="0" w:uiPriority="70" w:unhideWhenUsed="0"/>
-    <w:lsdException w:name="Colorful Shading Accent 5" w:semiHidden="0" w:uiPriority="71" w:unhideWhenUsed="0"/>
-    <w:lsdException w:name="Colorful List Accent 5" w:semiHidden="0" w:uiPriority="72" w:unhideWhenUsed="0"/>
-    <w:lsdException w:name="Colorful Grid Accent 5" w:semiHidden="0" w:uiPriority="73" w:unhideWhenUsed="0"/>
-    <w:lsdException w:name="Light Shading Accent 6" w:semiHidden="0" w:uiPriority="60" w:unhideWhenUsed="0"/>
-    <w:lsdException w:name="Light List Accent 6" w:semiHidden="0" w:uiPriority="61" w:unhideWhenUsed="0"/>
-    <w:lsdException w:name="Light Grid Accent 6" w:semiHidden="0" w:uiPriority="62" w:unhideWhenUsed="0"/>
-    <w:lsdException w:name="Medium Shading 1 Accent 6" w:semiHidden="0" w:uiPriority="63" w:unhideWhenUsed="0"/>
-    <w:lsdException w:name="Medium Shading 2 Accent 6" w:semiHidden="0" w:uiPriority="64" w:unhideWhenUsed="0"/>
-    <w:lsdException w:name="Medium List 1 Accent 6" w:semiHidden="0" w:uiPriority="65" w:unhideWhenUsed="0"/>
-    <w:lsdException w:name="Medium List 2 Accent 6" w:semiHidden="0" w:uiPriority="66" w:unhideWhenUsed="0"/>
-    <w:lsdException w:name="Medium Grid 1 Accent 6" w:semiHidden="0" w:uiPriority="67" w:unhideWhenUsed="0"/>
-    <w:lsdException w:name="Medium Grid 2 Accent 6" w:semiHidden="0" w:uiPriority="68" w:unhideWhenUsed="0"/>
-    <w:lsdException w:name="Medium Grid 3 Accent 6" w:semiHidden="0" w:uiPriority="69" w:unhideWhenUsed="0"/>
-    <w:lsdException w:name="Dark List Accent 6" w:semiHidden="0" w:uiPriority="70" w:unhideWhenUsed="0"/>
-    <w:lsdException w:name="Colorful Shading Accent 6" w:semiHidden="0" w:uiPriority="71" w:unhideWhenUsed="0"/>
-    <w:lsdException w:name="Colorful List Accent 6" w:semiHidden="0" w:uiPriority="72" w:unhideWhenUsed="0"/>
-    <w:lsdException w:name="Colorful Grid Accent 6" w:semiHidden="0" w:uiPriority="73" w:unhideWhenUsed="0"/>
-    <w:lsdException w:name="Subtle Emphasis" w:semiHidden="0" w:uiPriority="19" w:unhideWhenUsed="0" w:qFormat="1"/>
-    <w:lsdException w:name="Intense Emphasis" w:semiHidden="0" w:uiPriority="21" w:unhideWhenUsed="0" w:qFormat="1"/>
-    <w:lsdException w:name="Subtle Reference" w:semiHidden="0" w:uiPriority="31" w:unhideWhenUsed="0" w:qFormat="1"/>
-    <w:lsdException w:name="Intense Reference" w:semiHidden="0" w:uiPriority="32" w:unhideWhenUsed="0" w:qFormat="1"/>
-    <w:lsdException w:name="Book Title" w:semiHidden="0" w:uiPriority="33" w:unhideWhenUsed="0" w:qFormat="1"/>
-    <w:lsdException w:name="Bibliography" w:uiPriority="37"/>
-    <w:lsdException w:name="TOC Heading" w:uiPriority="39" w:qFormat="1"/>
-  </w:latentStyles>
-  <w:style w:type="paragraph" w:default="1" w:styleId="Normal">
-    <w:name w:val="Normal"/>
-  </w:style>
-  <w:style w:type="paragraph" w:styleId="Heading1">
-    <w:name w:val="heading 1"/>
-    <w:basedOn w:val="Normal"/>
-    <w:next w:val="Normal"/>
-    <w:pPr>
-      <w:keepNext/>
-      <w:keepLines/>
-      <w:spacing w:before="400" w:after="120"/>
-      <w:outlineLvl w:val="0"/>
-    </w:pPr>
-    <w:rPr>
-      <w:sz w:val="40"/>
-      <w:szCs w:val="40"/>
-    </w:rPr>
-  </w:style>
-  <w:style w:type="paragraph" w:styleId="Heading2">
-    <w:name w:val="heading 2"/>
-    <w:basedOn w:val="Normal"/>
-    <w:next w:val="Normal"/>
-    <w:pPr>
-      <w:keepNext/>
-      <w:keepLines/>
-      <w:spacing w:before="360" w:after="120"/>
-      <w:outlineLvl w:val="1"/>
-    </w:pPr>
-    <w:rPr>
-      <w:sz w:val="32"/>
-      <w:szCs w:val="32"/>
-    </w:rPr>
-  </w:style>
-  <w:style w:type="paragraph" w:styleId="Heading3">
-    <w:name w:val="heading 3"/>
-    <w:basedOn w:val="Normal"/>
-    <w:next w:val="Normal"/>
-    <w:pPr>
-      <w:keepNext/>
-      <w:keepLines/>
-      <w:spacing w:before="320" w:after="80"/>
-      <w:outlineLvl w:val="2"/>
-    </w:pPr>
-    <w:rPr>
-      <w:color w:val="434343"/>
-      <w:sz w:val="28"/>
-      <w:szCs w:val="28"/>
-    </w:rPr>
-  </w:style>
-  <w:style w:type="paragraph" w:styleId="Heading4">
-    <w:name w:val="heading 4"/>
-    <w:basedOn w:val="Normal"/>
-    <w:next w:val="Normal"/>
-    <w:pPr>
-      <w:keepNext/>
-      <w:keepLines/>
-      <w:spacing w:before="280" w:after="80"/>
-      <w:outlineLvl w:val="3"/>
-    </w:pPr>
-    <w:rPr>
-      <w:color w:val="666666"/>
-      <w:sz w:val="24"/>
-      <w:szCs w:val="24"/>
-    </w:rPr>
-  </w:style>
-  <w:style w:type="paragraph" w:styleId="Heading5">
-    <w:name w:val="heading 5"/>
-    <w:basedOn w:val="Normal"/>
-    <w:next w:val="Normal"/>
-    <w:pPr>
-      <w:keepNext/>
-      <w:keepLines/>
-      <w:spacing w:before="240" w:after="80"/>
-      <w:outlineLvl w:val="4"/>
-    </w:pPr>
-    <w:rPr>
-      <w:color w:val="666666"/>
-    </w:rPr>
-  </w:style>
-  <w:style w:type="paragraph" w:styleId="Heading6">
-    <w:name w:val="heading 6"/>
-    <w:basedOn w:val="Normal"/>
-    <w:next w:val="Normal"/>
-    <w:pPr>
-      <w:keepNext/>
-      <w:keepLines/>
-      <w:spacing w:before="240" w:after="80"/>
-      <w:outlineLvl w:val="5"/>
-    </w:pPr>
-    <w:rPr>
-      <w:i/>
-      <w:color w:val="666666"/>
-    </w:rPr>
-  </w:style>
-  <w:style w:type="character" w:default="1" w:styleId="DefaultParagraphFont">
-    <w:name w:val="Default Paragraph Font"/>
-    <w:uiPriority w:val="1"/>
-    <w:semiHidden/>
-    <w:unhideWhenUsed/>
-  </w:style>
-  <w:style w:type="table" w:default="1" w:styleId="TableNormal">
-    <w:name w:val="Normal Table"/>
-    <w:uiPriority w:val="99"/>
-    <w:semiHidden/>
-    <w:unhideWhenUsed/>
-    <w:tblPr>
-      <w:tblInd w:w="0" w:type="dxa"/>
-      <w:tblCellMar>
-        <w:top w:w="0" w:type="dxa"/>
-        <w:left w:w="108" w:type="dxa"/>
-        <w:bottom w:w="0" w:type="dxa"/>
-        <w:right w:w="108" w:type="dxa"/>
-      </w:tblCellMar>
-    </w:tblPr>
-  </w:style>
-  <w:style w:type="numbering" w:default="1" w:styleId="NoList">
-    <w:name w:val="No List"/>
-    <w:uiPriority w:val="99"/>
-    <w:semiHidden/>
-    <w:unhideWhenUsed/>
-  </w:style>
-  <w:style w:type="paragraph" w:styleId="Title">
-    <w:name w:val="Title"/>
-    <w:basedOn w:val="Normal"/>
-    <w:next w:val="Normal"/>
-    <w:pPr>
-      <w:keepNext/>
-      <w:keepLines/>
-      <w:spacing w:after="60"/>
-    </w:pPr>
-    <w:rPr>
-      <w:sz w:val="52"/>
-      <w:szCs w:val="52"/>
-    </w:rPr>
-  </w:style>
-  <w:style w:type="paragraph" w:styleId="Subtitle">
-    <w:name w:val="Subtitle"/>
-    <w:basedOn w:val="Normal"/>
-    <w:next w:val="Normal"/>
-    <w:pPr>
-      <w:keepNext/>
-      <w:keepLines/>
-      <w:spacing w:after="320"/>
-    </w:pPr>
-    <w:rPr>
-      <w:color w:val="666666"/>
-      <w:sz w:val="30"/>
-      <w:szCs w:val="30"/>
-    </w:rPr>
-  </w:style>
-  <w:style w:type="table" w:customStyle="1" w:styleId="a">
-    <w:basedOn w:val="TableNormal"/>
-    <w:tblPr>
-      <w:tblStyleRowBandSize w:val="1"/>
-      <w:tblStyleColBandSize w:val="1"/>
-      <w:tblInd w:w="0" w:type="dxa"/>
-      <w:tblCellMar>
-        <w:top w:w="100" w:type="dxa"/>
-        <w:left w:w="100" w:type="dxa"/>
-        <w:bottom w:w="100" w:type="dxa"/>
-        <w:right w:w="100" w:type="dxa"/>
-      </w:tblCellMar>
-    </w:tblPr>
-  </w:style>
-  <w:style w:type="table" w:customStyle="1" w:styleId="a0">
-    <w:basedOn w:val="TableNormal"/>
-    <w:tblPr>
-      <w:tblStyleRowBandSize w:val="1"/>
-      <w:tblStyleColBandSize w:val="1"/>
-      <w:tblInd w:w="0" w:type="dxa"/>
-      <w:tblCellMar>
-        <w:top w:w="100" w:type="dxa"/>
-        <w:left w:w="100" w:type="dxa"/>
-        <w:bottom w:w="100" w:type="dxa"/>
-        <w:right w:w="100" w:type="dxa"/>
-      </w:tblCellMar>
-    </w:tblPr>
-  </w:style>
-  <w:style w:type="table" w:customStyle="1" w:styleId="a1">
-    <w:basedOn w:val="TableNormal"/>
-    <w:tblPr>
-      <w:tblStyleRowBandSize w:val="1"/>
-      <w:tblStyleColBandSize w:val="1"/>
-      <w:tblInd w:w="0" w:type="dxa"/>
-      <w:tblCellMar>
-        <w:top w:w="100" w:type="dxa"/>
-        <w:left w:w="100" w:type="dxa"/>
-        <w:bottom w:w="100" w:type="dxa"/>
-        <w:right w:w="100" w:type="dxa"/>
-      </w:tblCellMar>
-    </w:tblPr>
-  </w:style>
-  <w:style w:type="table" w:customStyle="1" w:styleId="a2">
-    <w:basedOn w:val="TableNormal"/>
-    <w:tblPr>
-      <w:tblStyleRowBandSize w:val="1"/>
-      <w:tblStyleColBandSize w:val="1"/>
-      <w:tblInd w:w="0" w:type="dxa"/>
-      <w:tblCellMar>
-        <w:top w:w="100" w:type="dxa"/>
-        <w:left w:w="100" w:type="dxa"/>
-        <w:bottom w:w="100" w:type="dxa"/>
-        <w:right w:w="100" w:type="dxa"/>
-      </w:tblCellMar>
-    </w:tblPr>
-  </w:style>
-  <w:style w:type="table" w:customStyle="1" w:styleId="a3">
-    <w:basedOn w:val="TableNormal"/>
-    <w:tblPr>
-      <w:tblStyleRowBandSize w:val="1"/>
-      <w:tblStyleColBandSize w:val="1"/>
-      <w:tblInd w:w="0" w:type="dxa"/>
-      <w:tblCellMar>
-        <w:top w:w="100" w:type="dxa"/>
-        <w:left w:w="100" w:type="dxa"/>
-        <w:bottom w:w="100" w:type="dxa"/>
-        <w:right w:w="100" w:type="dxa"/>
-      </w:tblCellMar>
-    </w:tblPr>
-  </w:style>
-  <w:style w:type="table" w:customStyle="1" w:styleId="a4">
-    <w:basedOn w:val="TableNormal"/>
-    <w:tblPr>
-      <w:tblStyleRowBandSize w:val="1"/>
-      <w:tblStyleColBandSize w:val="1"/>
-      <w:tblInd w:w="0" w:type="dxa"/>
-      <w:tblCellMar>
-        <w:top w:w="100" w:type="dxa"/>
-        <w:left w:w="100" w:type="dxa"/>
-        <w:bottom w:w="100" w:type="dxa"/>
-        <w:right w:w="100" w:type="dxa"/>
-      </w:tblCellMar>
-    </w:tblPr>
-  </w:style>
-  <w:style w:type="table" w:customStyle="1" w:styleId="a5">
-    <w:basedOn w:val="TableNormal"/>
-    <w:tblPr>
-      <w:tblStyleRowBandSize w:val="1"/>
-      <w:tblStyleColBandSize w:val="1"/>
-      <w:tblInd w:w="0" w:type="dxa"/>
-      <w:tblCellMar>
-        <w:top w:w="100" w:type="dxa"/>
-        <w:left w:w="100" w:type="dxa"/>
-        <w:bottom w:w="100" w:type="dxa"/>
-        <w:right w:w="100" w:type="dxa"/>
-      </w:tblCellMar>
-    </w:tblPr>
-  </w:style>
-  <w:style w:type="paragraph" w:styleId="BalloonText">
-    <w:name w:val="Balloon Text"/>
-    <w:basedOn w:val="Normal"/>
-    <w:link w:val="BalloonTextChar"/>
-    <w:uiPriority w:val="99"/>
-    <w:semiHidden/>
-    <w:unhideWhenUsed/>
-    <w:rsid w:val="00070416"/>
-    <w:pPr>
-      <w:spacing w:line="240" w:lineRule="auto"/>
-    </w:pPr>
-    <w:rPr>
-      <w:rFonts w:ascii="Tahoma" w:hAnsi="Tahoma" w:cs="Tahoma"/>
-      <w:sz w:val="16"/>
-      <w:szCs w:val="16"/>
-    </w:rPr>
-  </w:style>
-  <w:style w:type="character" w:customStyle="1" w:styleId="BalloonTextChar">
-    <w:name w:val="Balloon Text Char"/>
-    <w:basedOn w:val="DefaultParagraphFont"/>
-    <w:link w:val="BalloonText"/>
-    <w:uiPriority w:val="99"/>
-    <w:semiHidden/>
-    <w:rsid w:val="00070416"/>
-    <w:rPr>
-      <w:rFonts w:ascii="Tahoma" w:hAnsi="Tahoma" w:cs="Tahoma"/>
-      <w:sz w:val="16"/>
-      <w:szCs w:val="16"/>
-    </w:rPr>
-  </w:style>
-  <w:style w:type="table" w:styleId="TableGrid">
-    <w:name w:val="Table Grid"/>
-    <w:basedOn w:val="TableNormal"/>
-    <w:uiPriority w:val="59"/>
-    <w:rsid w:val="009E2A42"/>
-    <w:pPr>
-      <w:spacing w:line="240" w:lineRule="auto"/>
-    </w:pPr>
-    <w:tblPr>
-      <w:tblInd w:w="0" w:type="dxa"/>
-      <w:tblBorders>
-        <w:top w:val="single" w:sz="4" w:space="0" w:color="auto"/>
-        <w:left w:val="single" w:sz="4" w:space="0" w:color="auto"/>
-        <w:bottom w:val="single" w:sz="4" w:space="0" w:color="auto"/>
-        <w:right w:val="single" w:sz="4" w:space="0" w:color="auto"/>
-        <w:insideH w:val="single" w:sz="4" w:space="0" w:color="auto"/>
-        <w:insideV w:val="single" w:sz="4" w:space="0" w:color="auto"/>
-      </w:tblBorders>
-      <w:tblCellMar>
-        <w:top w:w="0" w:type="dxa"/>
-        <w:left w:w="108" w:type="dxa"/>
-        <w:bottom w:w="0" w:type="dxa"/>
-        <w:right w:w="108" w:type="dxa"/>
-      </w:tblCellMar>
     </w:tblPr>
   </w:style>
   <w:style w:type="paragraph" w:styleId="ListParagraph">
